--- a/UPIIZ_PTLL_LanzamientoTSP-SYMONA.docx
+++ b/UPIIZ_PTLL_LanzamientoTSP-SYMONA.docx
@@ -265,14 +265,88 @@
               <w:rPr>
                 <w:sz w:val="22"/>
                 <w:szCs w:val="22"/>
-              </w:rPr>
-            </w:pPr>
-            <w:r>
-              <w:rPr>
-                <w:sz w:val="22"/>
-                <w:szCs w:val="22"/>
-              </w:rPr>
-              <w:t>Roberto Alejandro  Barraza Trejo</w:t>
+                <w:lang w:val="en-US"/>
+              </w:rPr>
+            </w:pPr>
+            <w:r>
+              <w:rPr>
+                <w:sz w:val="22"/>
+                <w:szCs w:val="22"/>
+                <w:lang w:val="en-US"/>
+              </w:rPr>
+              <w:t>EARG</w:t>
+            </w:r>
+          </w:p>
+          <w:p>
+            <w:pPr>
+              <w:pStyle w:val="Contenidodelatabla"/>
+              <w:rPr>
+                <w:sz w:val="22"/>
+                <w:szCs w:val="22"/>
+                <w:lang w:val="en-US"/>
+              </w:rPr>
+            </w:pPr>
+            <w:r>
+              <w:rPr>
+                <w:sz w:val="22"/>
+                <w:szCs w:val="22"/>
+                <w:lang w:val="en-US"/>
+              </w:rPr>
+              <w:t>OJG</w:t>
+            </w:r>
+          </w:p>
+          <w:p>
+            <w:pPr>
+              <w:pStyle w:val="Contenidodelatabla"/>
+              <w:rPr>
+                <w:sz w:val="22"/>
+                <w:szCs w:val="22"/>
+                <w:lang w:val="en-US"/>
+              </w:rPr>
+            </w:pPr>
+            <w:r>
+              <w:rPr>
+                <w:sz w:val="22"/>
+                <w:szCs w:val="22"/>
+                <w:lang w:val="en-US"/>
+              </w:rPr>
+              <w:t>AMG</w:t>
+            </w:r>
+          </w:p>
+          <w:p>
+            <w:pPr>
+              <w:pStyle w:val="Contenidodelatabla"/>
+              <w:rPr>
+                <w:sz w:val="22"/>
+                <w:szCs w:val="22"/>
+                <w:lang w:val="en-US"/>
+              </w:rPr>
+            </w:pPr>
+            <w:r>
+              <w:rPr>
+                <w:sz w:val="22"/>
+                <w:szCs w:val="22"/>
+                <w:lang w:val="en-US"/>
+              </w:rPr>
+              <w:t>SVM</w:t>
+            </w:r>
+          </w:p>
+          <w:p>
+            <w:pPr>
+              <w:pStyle w:val="Contenidodelatabla"/>
+              <w:rPr>
+                <w:sz w:val="22"/>
+                <w:szCs w:val="22"/>
+                <w:lang w:val="en-US"/>
+              </w:rPr>
+            </w:pPr>
+            <w:r>
+              <w:rPr>
+                <w:sz w:val="22"/>
+                <w:szCs w:val="22"/>
+                <w:lang w:val="en-US"/>
+              </w:rPr>
+              <w:t>YLS</w:t>
             </w:r>
           </w:p>
         </w:tc>
@@ -1626,7 +1700,21 @@
                 <w:sz w:val="22"/>
                 <w:szCs w:val="22"/>
               </w:rPr>
-              <w:t>Generar reportes de entrada salida y préstamo de los materiales del laboratorio.</w:t>
+              <w:t>Generar reportes de entrada</w:t>
+            </w:r>
+            <w:r>
+              <w:rPr>
+                <w:sz w:val="22"/>
+                <w:szCs w:val="22"/>
+              </w:rPr>
+              <w:t xml:space="preserve">, </w:t>
+            </w:r>
+            <w:r>
+              <w:rPr>
+                <w:sz w:val="22"/>
+                <w:szCs w:val="22"/>
+              </w:rPr>
+              <w:t>salida y préstamo de los materiales del laboratorio.</w:t>
             </w:r>
           </w:p>
         </w:tc>
@@ -1862,7 +1950,7 @@
             <w:tcBorders>
               <w:top w:val="nil"/>
               <w:left w:val="nil"/>
-              <w:bottom w:val="single" w:sz="2" w:space="0" w:color="000000"/>
+              <w:bottom w:val="nil"/>
               <w:right w:val="nil"/>
             </w:tcBorders>
             <w:shd w:val="clear" w:color="auto" w:fill="auto"/>
@@ -1891,7 +1979,7 @@
             <w:tcBorders>
               <w:top w:val="nil"/>
               <w:left w:val="single" w:sz="2" w:space="0" w:color="000000"/>
-              <w:bottom w:val="single" w:sz="2" w:space="0" w:color="000000"/>
+              <w:bottom w:val="nil"/>
               <w:right w:val="nil"/>
             </w:tcBorders>
             <w:shd w:val="clear" w:color="auto" w:fill="auto"/>
@@ -1937,7 +2025,7 @@
             <w:tcBorders>
               <w:top w:val="nil"/>
               <w:left w:val="single" w:sz="2" w:space="0" w:color="000000"/>
-              <w:bottom w:val="single" w:sz="2" w:space="0" w:color="000000"/>
+              <w:bottom w:val="nil"/>
               <w:right w:val="nil"/>
             </w:tcBorders>
             <w:shd w:val="clear" w:color="auto" w:fill="auto"/>
@@ -1957,8 +2045,100 @@
           </w:p>
         </w:tc>
       </w:tr>
+      <w:tr>
+        <w:trPr>
+          <w:cantSplit/>
+        </w:trPr>
+        <w:tc>
+          <w:tcPr>
+            <w:tcW w:w="5272" w:type="dxa"/>
+            <w:tcBorders>
+              <w:top w:val="nil"/>
+              <w:left w:val="nil"/>
+              <w:bottom w:val="single" w:sz="2" w:space="0" w:color="000000"/>
+              <w:right w:val="nil"/>
+            </w:tcBorders>
+            <w:shd w:val="clear" w:color="auto" w:fill="auto"/>
+            <w:vAlign w:val="center"/>
+          </w:tcPr>
+          <w:p>
+            <w:pPr>
+              <w:pStyle w:val="Contenidodelatabla"/>
+              <w:rPr>
+                <w:sz w:val="22"/>
+                <w:szCs w:val="22"/>
+              </w:rPr>
+            </w:pPr>
+            <w:r>
+              <w:rPr>
+                <w:sz w:val="22"/>
+                <w:szCs w:val="22"/>
+              </w:rPr>
+              <w:t>Aprender más el desarrollo de aplicaciones web.</w:t>
+            </w:r>
+          </w:p>
+        </w:tc>
+        <w:tc>
+          <w:tcPr>
+            <w:tcW w:w="3115" w:type="dxa"/>
+            <w:tcBorders>
+              <w:top w:val="nil"/>
+              <w:left w:val="single" w:sz="2" w:space="0" w:color="000000"/>
+              <w:bottom w:val="single" w:sz="2" w:space="0" w:color="000000"/>
+              <w:right w:val="nil"/>
+            </w:tcBorders>
+            <w:shd w:val="clear" w:color="auto" w:fill="auto"/>
+            <w:tcMar>
+              <w:left w:w="54" w:type="dxa"/>
+            </w:tcMar>
+            <w:vAlign w:val="center"/>
+          </w:tcPr>
+          <w:p>
+            <w:pPr>
+              <w:pStyle w:val="Contenidodelatabla"/>
+              <w:rPr>
+                <w:sz w:val="22"/>
+                <w:szCs w:val="22"/>
+              </w:rPr>
+            </w:pPr>
+            <w:r>
+              <w:rPr>
+                <w:sz w:val="22"/>
+                <w:szCs w:val="22"/>
+              </w:rPr>
+              <w:t>Hacer las aplicaciones introduciendo y usando las herramientas que vayamos aprendiendo.</w:t>
+            </w:r>
+          </w:p>
+        </w:tc>
+        <w:tc>
+          <w:tcPr>
+            <w:tcW w:w="2153" w:type="dxa"/>
+            <w:tcBorders>
+              <w:top w:val="nil"/>
+              <w:left w:val="single" w:sz="2" w:space="0" w:color="000000"/>
+              <w:bottom w:val="single" w:sz="2" w:space="0" w:color="000000"/>
+              <w:right w:val="nil"/>
+            </w:tcBorders>
+            <w:shd w:val="clear" w:color="auto" w:fill="auto"/>
+            <w:tcMar>
+              <w:left w:w="54" w:type="dxa"/>
+            </w:tcMar>
+            <w:vAlign w:val="center"/>
+          </w:tcPr>
+          <w:p>
+            <w:pPr>
+              <w:pStyle w:val="Contenidodelatabla"/>
+              <w:rPr>
+                <w:sz w:val="22"/>
+                <w:szCs w:val="22"/>
+              </w:rPr>
+            </w:pPr>
+          </w:p>
+        </w:tc>
+      </w:tr>
     </w:tbl>
     <w:p/>
+    <w:p/>
     <w:p>
       <w:pPr>
         <w:pStyle w:val="Encabezado2"/>
@@ -1966,6 +2146,7 @@
       <w:bookmarkStart w:id="4" w:name="__RefHeading__324_1587839860"/>
       <w:bookmarkEnd w:id="4"/>
       <w:r>
+        <w:lastRenderedPageBreak/>
         <w:t>Roles</w:t>
       </w:r>
     </w:p>
@@ -2419,7 +2600,6 @@
                 <w:sz w:val="22"/>
                 <w:szCs w:val="22"/>
               </w:rPr>
-              <w:lastRenderedPageBreak/>
               <w:t>Responsable de desarrollo</w:t>
             </w:r>
           </w:p>
@@ -2620,9 +2800,9 @@
         </w:rPr>
         <w:drawing>
           <wp:inline distT="0" distB="0" distL="0" distR="0">
-            <wp:extent cx="6692150" cy="2495550"/>
-            <wp:effectExtent l="0" t="0" r="0" b="0"/>
-            <wp:docPr id="4" name="Imagen 4" descr="F:\Desktop\DIAGRAMAS\Modelo Conceptual.png"/>
+            <wp:extent cx="6685280" cy="2432685"/>
+            <wp:effectExtent l="0" t="0" r="1270" b="5715"/>
+            <wp:docPr id="3" name="Imagen 3" descr="C:\Users\ALFREDO RAMIREZ\Documents\GitHub\symona\ModeloConceptual.png"/>
             <wp:cNvGraphicFramePr>
               <a:graphicFrameLocks xmlns:a="http://schemas.openxmlformats.org/drawingml/2006/main" noChangeAspect="1"/>
             </wp:cNvGraphicFramePr>
@@ -2630,7 +2810,7 @@
               <a:graphicData uri="http://schemas.openxmlformats.org/drawingml/2006/picture">
                 <pic:pic xmlns:pic="http://schemas.openxmlformats.org/drawingml/2006/picture">
                   <pic:nvPicPr>
-                    <pic:cNvPr id="0" name="Picture 1" descr="F:\Desktop\DIAGRAMAS\Modelo Conceptual.png"/>
+                    <pic:cNvPr id="0" name="Picture 1" descr="C:\Users\ALFREDO RAMIREZ\Documents\GitHub\symona\ModeloConceptual.png"/>
                     <pic:cNvPicPr>
                       <a:picLocks noChangeAspect="1" noChangeArrowheads="1"/>
                     </pic:cNvPicPr>
@@ -2651,7 +2831,7 @@
                   <pic:spPr bwMode="auto">
                     <a:xfrm>
                       <a:off x="0" y="0"/>
-                      <a:ext cx="6692900" cy="2495830"/>
+                      <a:ext cx="6685280" cy="2432685"/>
                     </a:xfrm>
                     <a:prstGeom prst="rect">
                       <a:avLst/>
@@ -2670,11 +2850,62 @@
     </w:p>
     <w:p>
       <w:pPr>
+        <w:jc w:val="center"/>
+      </w:pPr>
+    </w:p>
+    <w:p>
+      <w:pPr>
+        <w:jc w:val="center"/>
+      </w:pPr>
+    </w:p>
+    <w:p>
+      <w:pPr>
+        <w:jc w:val="center"/>
+      </w:pPr>
+    </w:p>
+    <w:p>
+      <w:pPr>
+        <w:jc w:val="center"/>
+      </w:pPr>
+    </w:p>
+    <w:p>
+      <w:pPr>
+        <w:jc w:val="center"/>
+      </w:pPr>
+    </w:p>
+    <w:p>
+      <w:pPr>
+        <w:jc w:val="center"/>
+      </w:pPr>
+    </w:p>
+    <w:p>
+      <w:pPr>
+        <w:jc w:val="center"/>
+      </w:pPr>
+    </w:p>
+    <w:p>
+      <w:pPr>
+        <w:jc w:val="center"/>
+      </w:pPr>
+    </w:p>
+    <w:p>
+      <w:pPr>
+        <w:jc w:val="center"/>
+      </w:pPr>
+    </w:p>
+    <w:p>
+      <w:pPr>
+        <w:jc w:val="center"/>
+      </w:pPr>
+    </w:p>
+    <w:p>
+      <w:pPr>
         <w:pStyle w:val="Encabezado2"/>
       </w:pPr>
       <w:bookmarkStart w:id="7" w:name="__RefHeading__332_1587839860"/>
       <w:bookmarkEnd w:id="7"/>
       <w:r>
+        <w:lastRenderedPageBreak/>
         <w:t>Productos a producir</w:t>
       </w:r>
     </w:p>
@@ -2804,7 +3035,6 @@
                 <w:sz w:val="22"/>
                 <w:szCs w:val="22"/>
               </w:rPr>
-              <w:lastRenderedPageBreak/>
               <w:t>Docum</w:t>
             </w:r>
             <w:r>
@@ -2813,6 +3043,13 @@
                 <w:szCs w:val="22"/>
               </w:rPr>
               <w:t>ento de requerimientos</w:t>
+            </w:r>
+            <w:r>
+              <w:rPr>
+                <w:sz w:val="22"/>
+                <w:szCs w:val="22"/>
+              </w:rPr>
+              <w:t>.</w:t>
             </w:r>
           </w:p>
           <w:p>
@@ -2834,6 +3071,13 @@
               </w:rPr>
               <w:t>Diagramas de Actividades</w:t>
             </w:r>
+            <w:r>
+              <w:rPr>
+                <w:sz w:val="22"/>
+                <w:szCs w:val="22"/>
+              </w:rPr>
+              <w:t>.</w:t>
+            </w:r>
           </w:p>
           <w:p>
             <w:pPr>
@@ -2854,6 +3098,13 @@
               </w:rPr>
               <w:t>Diagrama Entidad-Relación</w:t>
             </w:r>
+            <w:r>
+              <w:rPr>
+                <w:sz w:val="22"/>
+                <w:szCs w:val="22"/>
+              </w:rPr>
+              <w:t>.</w:t>
+            </w:r>
           </w:p>
           <w:p>
             <w:pPr>
@@ -2874,6 +3125,13 @@
               </w:rPr>
               <w:t>Modelo Relacional</w:t>
             </w:r>
+            <w:r>
+              <w:rPr>
+                <w:sz w:val="22"/>
+                <w:szCs w:val="22"/>
+              </w:rPr>
+              <w:t>.</w:t>
+            </w:r>
           </w:p>
           <w:p>
             <w:pPr>
@@ -2894,6 +3152,13 @@
               </w:rPr>
               <w:t>Base de datos</w:t>
             </w:r>
+            <w:r>
+              <w:rPr>
+                <w:sz w:val="22"/>
+                <w:szCs w:val="22"/>
+              </w:rPr>
+              <w:t>.</w:t>
+            </w:r>
           </w:p>
           <w:p>
             <w:pPr>
@@ -2923,6 +3188,13 @@
               <w:t>Mockups</w:t>
             </w:r>
             <w:proofErr w:type="spellEnd"/>
+            <w:r>
+              <w:rPr>
+                <w:sz w:val="22"/>
+                <w:szCs w:val="22"/>
+              </w:rPr>
+              <w:t>.</w:t>
+            </w:r>
           </w:p>
           <w:p>
             <w:pPr>
@@ -2943,6 +3215,13 @@
               </w:rPr>
               <w:t>Generación de reportes</w:t>
             </w:r>
+            <w:r>
+              <w:rPr>
+                <w:sz w:val="22"/>
+                <w:szCs w:val="22"/>
+              </w:rPr>
+              <w:t>.</w:t>
+            </w:r>
           </w:p>
           <w:p>
             <w:pPr>
@@ -2970,6 +3249,13 @@
               </w:rPr>
               <w:t>Vales de salida o préstamo</w:t>
             </w:r>
+            <w:r>
+              <w:rPr>
+                <w:sz w:val="22"/>
+                <w:szCs w:val="22"/>
+              </w:rPr>
+              <w:t>.</w:t>
+            </w:r>
           </w:p>
           <w:p>
             <w:pPr>
@@ -2997,6 +3283,13 @@
               </w:rPr>
               <w:t>Vales de entrada</w:t>
             </w:r>
+            <w:r>
+              <w:rPr>
+                <w:sz w:val="22"/>
+                <w:szCs w:val="22"/>
+              </w:rPr>
+              <w:t>.</w:t>
+            </w:r>
           </w:p>
           <w:p>
             <w:pPr>
@@ -3024,6 +3317,13 @@
               </w:rPr>
               <w:t>Clasificación</w:t>
             </w:r>
+            <w:r>
+              <w:rPr>
+                <w:sz w:val="22"/>
+                <w:szCs w:val="22"/>
+              </w:rPr>
+              <w:t>.</w:t>
+            </w:r>
           </w:p>
           <w:p>
             <w:pPr>
@@ -3051,6 +3351,13 @@
               </w:rPr>
               <w:t>Promovedores</w:t>
             </w:r>
+            <w:r>
+              <w:rPr>
+                <w:sz w:val="22"/>
+                <w:szCs w:val="22"/>
+              </w:rPr>
+              <w:t>.</w:t>
+            </w:r>
           </w:p>
           <w:p>
             <w:pPr>
@@ -3078,6 +3385,13 @@
               </w:rPr>
               <w:t>Usuarios</w:t>
             </w:r>
+            <w:r>
+              <w:rPr>
+                <w:sz w:val="22"/>
+                <w:szCs w:val="22"/>
+              </w:rPr>
+              <w:t>.</w:t>
+            </w:r>
           </w:p>
           <w:p>
             <w:pPr>
@@ -3098,6 +3412,13 @@
               </w:rPr>
               <w:t>Diagrama de casos de uso del módulo de usuarios</w:t>
             </w:r>
+            <w:r>
+              <w:rPr>
+                <w:sz w:val="22"/>
+                <w:szCs w:val="22"/>
+              </w:rPr>
+              <w:t>.</w:t>
+            </w:r>
           </w:p>
           <w:p>
             <w:pPr>
@@ -3139,6 +3460,13 @@
               </w:rPr>
               <w:t xml:space="preserve"> de integración</w:t>
             </w:r>
+            <w:r>
+              <w:rPr>
+                <w:sz w:val="22"/>
+                <w:szCs w:val="22"/>
+              </w:rPr>
+              <w:t>.</w:t>
+            </w:r>
           </w:p>
           <w:p>
             <w:pPr>
@@ -3158,6 +3486,13 @@
                 <w:szCs w:val="22"/>
               </w:rPr>
               <w:t xml:space="preserve"> Documentos de pruebas de sistema</w:t>
+            </w:r>
+            <w:r>
+              <w:rPr>
+                <w:sz w:val="22"/>
+                <w:szCs w:val="22"/>
+              </w:rPr>
+              <w:t>.</w:t>
             </w:r>
           </w:p>
           <w:p>
@@ -3231,7 +3566,7 @@
                 <w:sz w:val="22"/>
                 <w:szCs w:val="22"/>
               </w:rPr>
-              <w:t>Media</w:t>
+              <w:t>Alta</w:t>
             </w:r>
           </w:p>
           <w:p>
@@ -3305,7 +3640,7 @@
                 <w:sz w:val="22"/>
                 <w:szCs w:val="22"/>
               </w:rPr>
-              <w:t>Alta</w:t>
+              <w:t>Media</w:t>
             </w:r>
           </w:p>
           <w:p>
@@ -3765,7 +4100,13 @@
         <w:ind w:firstLine="709"/>
       </w:pPr>
       <w:r>
-        <w:t>Revisar todo el equipo al plan de pruebas.</w:t>
+        <w:t xml:space="preserve">Revisar </w:t>
+      </w:r>
+      <w:r>
+        <w:t>entre todo el equipo e</w:t>
+      </w:r>
+      <w:r>
+        <w:t>l plan de pruebas.</w:t>
       </w:r>
     </w:p>
     <w:p>
@@ -3803,6 +4144,7 @@
     </w:p>
     <w:p>
       <w:r>
+        <w:lastRenderedPageBreak/>
         <w:t>Etapa 5</w:t>
       </w:r>
       <w:r>
@@ -3820,7 +4162,6 @@
     </w:p>
     <w:p>
       <w:r>
-        <w:lastRenderedPageBreak/>
         <w:tab/>
         <w:t>Corrección de errores</w:t>
       </w:r>
@@ -4172,6 +4513,7 @@
         <w:ind w:firstLine="709"/>
       </w:pPr>
       <w:r>
+        <w:lastRenderedPageBreak/>
         <w:t>Revisar todo el equipo al plan de pruebas.</w:t>
       </w:r>
     </w:p>
@@ -4185,7 +4527,6 @@
     </w:p>
     <w:p>
       <w:r>
-        <w:lastRenderedPageBreak/>
         <w:t>Etapa 1</w:t>
       </w:r>
       <w:r>
@@ -6228,6 +6569,10 @@
           <w:p>
             <w:pPr>
               <w:pStyle w:val="Contenidodelatabla"/>
+              <w:numPr>
+                <w:ilvl w:val="0"/>
+                <w:numId w:val="6"/>
+              </w:numPr>
               <w:rPr>
                 <w:sz w:val="22"/>
                 <w:szCs w:val="22"/>
@@ -6244,6 +6589,10 @@
           <w:p>
             <w:pPr>
               <w:pStyle w:val="Contenidodelatabla"/>
+              <w:numPr>
+                <w:ilvl w:val="0"/>
+                <w:numId w:val="6"/>
+              </w:numPr>
               <w:rPr>
                 <w:sz w:val="22"/>
                 <w:szCs w:val="22"/>
@@ -6490,12 +6839,24 @@
           <w:p>
             <w:pPr>
               <w:pStyle w:val="Contenidodelatabla"/>
+              <w:numPr>
+                <w:ilvl w:val="0"/>
+                <w:numId w:val="6"/>
+              </w:numPr>
               <w:rPr>
                 <w:sz w:val="22"/>
                 <w:szCs w:val="22"/>
                 <w:highlight w:val="yellow"/>
               </w:rPr>
             </w:pPr>
+            <w:r>
+              <w:rPr>
+                <w:sz w:val="22"/>
+                <w:szCs w:val="22"/>
+                <w:highlight w:val="yellow"/>
+              </w:rPr>
+              <w:t>*No aplica</w:t>
+            </w:r>
           </w:p>
         </w:tc>
         <w:tc>
@@ -6806,7 +7167,7 @@
                 <w:sz w:val="22"/>
                 <w:szCs w:val="22"/>
               </w:rPr>
-              <w:t>Alta</w:t>
+              <w:t>Media</w:t>
             </w:r>
           </w:p>
           <w:p>
@@ -6826,7 +7187,7 @@
                 <w:sz w:val="22"/>
                 <w:szCs w:val="22"/>
               </w:rPr>
-              <w:t>Alta</w:t>
+              <w:t>Media</w:t>
             </w:r>
           </w:p>
           <w:p>
@@ -6996,7 +7357,7 @@
                 <w:szCs w:val="22"/>
                 <w:lang w:val="en-US"/>
               </w:rPr>
-              <w:t>1</w:t>
+              <w:t>9</w:t>
             </w:r>
             <w:r>
               <w:rPr>
@@ -7004,7 +7365,7 @@
                 <w:szCs w:val="22"/>
                 <w:lang w:val="en-US"/>
               </w:rPr>
-              <w:t>5</w:t>
+              <w:t xml:space="preserve"> </w:t>
             </w:r>
             <w:r>
               <w:rPr>
@@ -7012,7 +7373,7 @@
                 <w:szCs w:val="22"/>
                 <w:lang w:val="en-US"/>
               </w:rPr>
-              <w:t xml:space="preserve"> </w:t>
+              <w:t>h</w:t>
             </w:r>
             <w:r>
               <w:rPr>
@@ -7020,7 +7381,7 @@
                 <w:szCs w:val="22"/>
                 <w:lang w:val="en-US"/>
               </w:rPr>
-              <w:t>h</w:t>
+              <w:t>o</w:t>
             </w:r>
             <w:r>
               <w:rPr>
@@ -7028,7 +7389,7 @@
                 <w:szCs w:val="22"/>
                 <w:lang w:val="en-US"/>
               </w:rPr>
-              <w:t>o</w:t>
+              <w:t>r</w:t>
             </w:r>
             <w:r>
               <w:rPr>
@@ -7036,7 +7397,7 @@
                 <w:szCs w:val="22"/>
                 <w:lang w:val="en-US"/>
               </w:rPr>
-              <w:t>r</w:t>
+              <w:t>a</w:t>
             </w:r>
             <w:r>
               <w:rPr>
@@ -7044,41 +7405,25 @@
                 <w:szCs w:val="22"/>
                 <w:lang w:val="en-US"/>
               </w:rPr>
-              <w:t>a</w:t>
-            </w:r>
-            <w:r>
+              <w:t>s</w:t>
+            </w:r>
+          </w:p>
+          <w:p>
+            <w:pPr>
+              <w:pStyle w:val="Contenidodelatabla"/>
               <w:rPr>
                 <w:sz w:val="22"/>
                 <w:szCs w:val="22"/>
                 <w:lang w:val="en-US"/>
               </w:rPr>
-              <w:t>s</w:t>
-            </w:r>
-          </w:p>
-          <w:p>
-            <w:pPr>
-              <w:pStyle w:val="Contenidodelatabla"/>
+            </w:pPr>
+            <w:r>
               <w:rPr>
                 <w:sz w:val="22"/>
                 <w:szCs w:val="22"/>
                 <w:lang w:val="en-US"/>
               </w:rPr>
-            </w:pPr>
-            <w:r>
-              <w:rPr>
-                <w:sz w:val="22"/>
-                <w:szCs w:val="22"/>
-                <w:lang w:val="en-US"/>
-              </w:rPr>
-              <w:t>1</w:t>
-            </w:r>
-            <w:r>
-              <w:rPr>
-                <w:sz w:val="22"/>
-                <w:szCs w:val="22"/>
-                <w:lang w:val="en-US"/>
-              </w:rPr>
-              <w:t>5</w:t>
+              <w:t>9</w:t>
             </w:r>
             <w:r>
               <w:rPr>
@@ -7429,6 +7774,10 @@
           <w:p>
             <w:pPr>
               <w:pStyle w:val="Contenidodelatabla"/>
+              <w:numPr>
+                <w:ilvl w:val="0"/>
+                <w:numId w:val="7"/>
+              </w:numPr>
               <w:rPr>
                 <w:sz w:val="22"/>
                 <w:szCs w:val="22"/>
@@ -7445,6 +7794,10 @@
           <w:p>
             <w:pPr>
               <w:pStyle w:val="Contenidodelatabla"/>
+              <w:numPr>
+                <w:ilvl w:val="0"/>
+                <w:numId w:val="7"/>
+              </w:numPr>
               <w:rPr>
                 <w:sz w:val="22"/>
                 <w:szCs w:val="22"/>
@@ -7623,6 +7976,10 @@
           <w:p>
             <w:pPr>
               <w:pStyle w:val="Contenidodelatabla"/>
+              <w:numPr>
+                <w:ilvl w:val="0"/>
+                <w:numId w:val="9"/>
+              </w:numPr>
               <w:rPr>
                 <w:sz w:val="22"/>
                 <w:szCs w:val="22"/>
@@ -7639,6 +7996,10 @@
           <w:p>
             <w:pPr>
               <w:pStyle w:val="Contenidodelatabla"/>
+              <w:numPr>
+                <w:ilvl w:val="0"/>
+                <w:numId w:val="9"/>
+              </w:numPr>
               <w:rPr>
                 <w:sz w:val="22"/>
                 <w:szCs w:val="22"/>
@@ -7655,6 +8016,10 @@
           <w:p>
             <w:pPr>
               <w:pStyle w:val="Contenidodelatabla"/>
+              <w:numPr>
+                <w:ilvl w:val="0"/>
+                <w:numId w:val="9"/>
+              </w:numPr>
               <w:rPr>
                 <w:sz w:val="22"/>
                 <w:szCs w:val="22"/>
@@ -8887,7 +9252,23 @@
                 <w:szCs w:val="22"/>
                 <w:highlight w:val="cyan"/>
               </w:rPr>
-              <w:t>Hacer diagrama de actividad del módulo de proveedores.</w:t>
+              <w:t xml:space="preserve">Hacer diagrama de actividad del módulo de </w:t>
+            </w:r>
+            <w:r>
+              <w:rPr>
+                <w:sz w:val="22"/>
+                <w:szCs w:val="22"/>
+                <w:highlight w:val="cyan"/>
+              </w:rPr>
+              <w:t>reportes</w:t>
+            </w:r>
+            <w:r>
+              <w:rPr>
+                <w:sz w:val="22"/>
+                <w:szCs w:val="22"/>
+                <w:highlight w:val="cyan"/>
+              </w:rPr>
+              <w:t>.</w:t>
             </w:r>
           </w:p>
           <w:p>
@@ -8909,7 +9290,23 @@
                 <w:szCs w:val="22"/>
                 <w:highlight w:val="cyan"/>
               </w:rPr>
-              <w:t>Creación del prototipo del módulo de proveedores.</w:t>
+              <w:t xml:space="preserve">Creación del prototipo del módulo de </w:t>
+            </w:r>
+            <w:r>
+              <w:rPr>
+                <w:sz w:val="22"/>
+                <w:szCs w:val="22"/>
+                <w:highlight w:val="cyan"/>
+              </w:rPr>
+              <w:t>reportes</w:t>
+            </w:r>
+            <w:r>
+              <w:rPr>
+                <w:sz w:val="22"/>
+                <w:szCs w:val="22"/>
+                <w:highlight w:val="cyan"/>
+              </w:rPr>
+              <w:t>.</w:t>
             </w:r>
           </w:p>
           <w:p>
@@ -9897,6 +10294,14 @@
               </w:rPr>
               <w:t>Hacer diagrama de casos de uso del módulo de usuarios</w:t>
             </w:r>
+            <w:r>
+              <w:rPr>
+                <w:sz w:val="22"/>
+                <w:szCs w:val="22"/>
+                <w:highlight w:val="cyan"/>
+              </w:rPr>
+              <w:t>.</w:t>
+            </w:r>
           </w:p>
           <w:p>
             <w:pPr>
@@ -10574,11 +10979,13 @@
                 <w:ilvl w:val="0"/>
                 <w:numId w:val="9"/>
               </w:numPr>
-            </w:pPr>
-            <w:r>
-              <w:rPr>
-                <w:sz w:val="22"/>
-                <w:szCs w:val="22"/>
+              <w:rPr>
+                <w:szCs w:val="24"/>
+              </w:rPr>
+            </w:pPr>
+            <w:r>
+              <w:rPr>
+                <w:szCs w:val="24"/>
                 <w:highlight w:val="cyan"/>
               </w:rPr>
               <w:t>Corrección de errores</w:t>
@@ -11132,106 +11539,71 @@
                 <w:sz w:val="22"/>
                 <w:szCs w:val="22"/>
               </w:rPr>
-              <w:t xml:space="preserve">3 </w:t>
-            </w:r>
-            <w:r>
-              <w:rPr>
-                <w:sz w:val="22"/>
-                <w:szCs w:val="22"/>
-              </w:rPr>
-              <w:t>horas</w:t>
-            </w:r>
-          </w:p>
-          <w:p>
-            <w:pPr>
-              <w:pStyle w:val="Contenidodelatabla"/>
-              <w:rPr>
-                <w:sz w:val="22"/>
-                <w:szCs w:val="22"/>
-              </w:rPr>
-            </w:pPr>
-            <w:r>
-              <w:rPr>
-                <w:sz w:val="22"/>
-                <w:szCs w:val="22"/>
-              </w:rPr>
-              <w:t xml:space="preserve">3 </w:t>
-            </w:r>
-            <w:r>
-              <w:rPr>
-                <w:sz w:val="22"/>
-                <w:szCs w:val="22"/>
-              </w:rPr>
-              <w:t>horas</w:t>
-            </w:r>
-          </w:p>
-          <w:p>
-            <w:pPr>
-              <w:pStyle w:val="Contenidodelatabla"/>
-              <w:rPr>
-                <w:sz w:val="22"/>
-                <w:szCs w:val="22"/>
-              </w:rPr>
-            </w:pPr>
-            <w:r>
-              <w:rPr>
-                <w:sz w:val="22"/>
-                <w:szCs w:val="22"/>
-              </w:rPr>
-              <w:t xml:space="preserve">8 </w:t>
-            </w:r>
-            <w:r>
-              <w:rPr>
-                <w:sz w:val="22"/>
-                <w:szCs w:val="22"/>
-              </w:rPr>
-              <w:t>horas</w:t>
-            </w:r>
-          </w:p>
-          <w:p>
-            <w:pPr>
-              <w:pStyle w:val="Contenidodelatabla"/>
-              <w:rPr>
-                <w:sz w:val="22"/>
-                <w:szCs w:val="22"/>
-              </w:rPr>
-            </w:pPr>
-            <w:r>
-              <w:rPr>
-                <w:sz w:val="22"/>
-                <w:szCs w:val="22"/>
-              </w:rPr>
-              <w:t xml:space="preserve">8 </w:t>
-            </w:r>
-            <w:r>
-              <w:rPr>
-                <w:sz w:val="22"/>
-                <w:szCs w:val="22"/>
-              </w:rPr>
-              <w:t>horas</w:t>
-            </w:r>
-          </w:p>
-          <w:p>
-            <w:pPr>
-              <w:pStyle w:val="Contenidodelatabla"/>
-              <w:rPr>
-                <w:sz w:val="22"/>
-                <w:szCs w:val="22"/>
-              </w:rPr>
-            </w:pPr>
-            <w:r>
-              <w:rPr>
-                <w:sz w:val="22"/>
-                <w:szCs w:val="22"/>
-              </w:rPr>
-              <w:t xml:space="preserve">13 </w:t>
-            </w:r>
-            <w:r>
-              <w:rPr>
-                <w:sz w:val="22"/>
-                <w:szCs w:val="22"/>
-              </w:rPr>
-              <w:t>horas</w:t>
+              <w:t>3 horas</w:t>
+            </w:r>
+          </w:p>
+          <w:p>
+            <w:pPr>
+              <w:pStyle w:val="Contenidodelatabla"/>
+              <w:rPr>
+                <w:sz w:val="22"/>
+                <w:szCs w:val="22"/>
+              </w:rPr>
+            </w:pPr>
+            <w:r>
+              <w:rPr>
+                <w:sz w:val="22"/>
+                <w:szCs w:val="22"/>
+              </w:rPr>
+              <w:t>3 horas</w:t>
+            </w:r>
+          </w:p>
+          <w:p>
+            <w:pPr>
+              <w:pStyle w:val="Contenidodelatabla"/>
+              <w:rPr>
+                <w:sz w:val="22"/>
+                <w:szCs w:val="22"/>
+              </w:rPr>
+            </w:pPr>
+            <w:r>
+              <w:rPr>
+                <w:sz w:val="22"/>
+                <w:szCs w:val="22"/>
+              </w:rPr>
+              <w:t>8 horas</w:t>
+            </w:r>
+          </w:p>
+          <w:p>
+            <w:pPr>
+              <w:pStyle w:val="Contenidodelatabla"/>
+              <w:rPr>
+                <w:sz w:val="22"/>
+                <w:szCs w:val="22"/>
+              </w:rPr>
+            </w:pPr>
+            <w:r>
+              <w:rPr>
+                <w:sz w:val="22"/>
+                <w:szCs w:val="22"/>
+              </w:rPr>
+              <w:t>8 horas</w:t>
+            </w:r>
+          </w:p>
+          <w:p>
+            <w:pPr>
+              <w:pStyle w:val="Contenidodelatabla"/>
+              <w:rPr>
+                <w:sz w:val="22"/>
+                <w:szCs w:val="22"/>
+              </w:rPr>
+            </w:pPr>
+            <w:r>
+              <w:rPr>
+                <w:sz w:val="22"/>
+                <w:szCs w:val="22"/>
+              </w:rPr>
+              <w:t>13 horas</w:t>
             </w:r>
           </w:p>
         </w:tc>
@@ -11421,15 +11793,7 @@
             </w:tcMar>
             <w:vAlign w:val="center"/>
           </w:tcPr>
-          <w:p>
-            <w:pPr>
-              <w:pStyle w:val="Prrafodelista"/>
-              <w:numPr>
-                <w:ilvl w:val="0"/>
-                <w:numId w:val="9"/>
-              </w:numPr>
-            </w:pPr>
-          </w:p>
+          <w:p/>
         </w:tc>
         <w:tc>
           <w:tcPr>
@@ -11611,6 +11975,8 @@
             <w:r>
               <w:t>Plan de configuración</w:t>
             </w:r>
+            <w:bookmarkStart w:id="10" w:name="_GoBack"/>
+            <w:bookmarkEnd w:id="10"/>
           </w:p>
         </w:tc>
         <w:tc>
@@ -11670,8 +12036,6 @@
       <w:r>
         <w:t>Azul=actividades.</w:t>
       </w:r>
-      <w:bookmarkStart w:id="10" w:name="_GoBack"/>
-      <w:bookmarkEnd w:id="10"/>
     </w:p>
     <w:p>
       <w:r>
@@ -12325,7 +12689,7 @@
   <w:abstractNum w:abstractNumId="1">
     <w:nsid w:val="19051772"/>
     <w:multiLevelType w:val="hybridMultilevel"/>
-    <w:tmpl w:val="2848C69E"/>
+    <w:tmpl w:val="E2627CF2"/>
     <w:lvl w:ilvl="0" w:tplc="080A000D">
       <w:start w:val="1"/>
       <w:numFmt w:val="bullet"/>
@@ -12438,7 +12802,7 @@
   <w:abstractNum w:abstractNumId="2">
     <w:nsid w:val="21574DAF"/>
     <w:multiLevelType w:val="hybridMultilevel"/>
-    <w:tmpl w:val="0746620A"/>
+    <w:tmpl w:val="5DAC1218"/>
     <w:lvl w:ilvl="0" w:tplc="080A000D">
       <w:start w:val="1"/>
       <w:numFmt w:val="bullet"/>
@@ -12551,7 +12915,7 @@
   <w:abstractNum w:abstractNumId="3">
     <w:nsid w:val="29F7155A"/>
     <w:multiLevelType w:val="hybridMultilevel"/>
-    <w:tmpl w:val="708AD89A"/>
+    <w:tmpl w:val="D4D0EC52"/>
     <w:lvl w:ilvl="0" w:tplc="080A000D">
       <w:start w:val="1"/>
       <w:numFmt w:val="bullet"/>

--- a/UPIIZ_PTLL_LanzamientoTSP-SYMONA.docx
+++ b/UPIIZ_PTLL_LanzamientoTSP-SYMONA.docx
@@ -23,11 +23,11 @@
         <w:tblLook w:val="0000" w:firstRow="0" w:lastRow="0" w:firstColumn="0" w:lastColumn="0" w:noHBand="0" w:noVBand="0"/>
       </w:tblPr>
       <w:tblGrid>
-        <w:gridCol w:w="1303"/>
+        <w:gridCol w:w="1295"/>
         <w:gridCol w:w="1811"/>
-        <w:gridCol w:w="1708"/>
-        <w:gridCol w:w="958"/>
-        <w:gridCol w:w="4760"/>
+        <w:gridCol w:w="1946"/>
+        <w:gridCol w:w="956"/>
+        <w:gridCol w:w="4532"/>
       </w:tblGrid>
       <w:tr>
         <w:trPr>
@@ -411,7 +411,7 @@
                 <w:sz w:val="22"/>
                 <w:szCs w:val="22"/>
               </w:rPr>
-              <w:t>15/jul/13</w:t>
+              <w:t>20/febrero/2015</w:t>
             </w:r>
           </w:p>
         </w:tc>
@@ -3410,6 +3410,13 @@
                 <w:sz w:val="22"/>
                 <w:szCs w:val="22"/>
               </w:rPr>
+              <w:t xml:space="preserve"> </w:t>
+            </w:r>
+            <w:r>
+              <w:rPr>
+                <w:sz w:val="22"/>
+                <w:szCs w:val="22"/>
+              </w:rPr>
               <w:t>Diagrama de casos de uso del módulo de usuarios</w:t>
             </w:r>
             <w:r>
@@ -4005,6 +4012,12 @@
     </w:p>
     <w:p>
       <w:r>
+        <w:tab/>
+        <w:t>Revisión de documento de requerimientos según el plan de calidad</w:t>
+      </w:r>
+    </w:p>
+    <w:p>
+      <w:r>
         <w:t>Etapa 2: Base de datos</w:t>
       </w:r>
     </w:p>
@@ -4023,9 +4036,23 @@
       </w:r>
     </w:p>
     <w:p>
+      <w:pPr>
+        <w:ind w:firstLine="709"/>
+      </w:pPr>
+      <w:r>
+        <w:t>Revisión de modelo entidad-relación según el plan de calidad</w:t>
+      </w:r>
+    </w:p>
+    <w:p>
       <w:r>
         <w:tab/>
         <w:t>Conversión entidad-relación a relacional</w:t>
+      </w:r>
+    </w:p>
+    <w:p>
+      <w:r>
+        <w:tab/>
+        <w:t>Revisión de modelo relacional según el plan de calidad</w:t>
       </w:r>
     </w:p>
     <w:p>
@@ -4078,13 +4105,24 @@
     <w:p>
       <w:r>
         <w:tab/>
-      </w:r>
+        <w:t>Revisión del diagrama de actividades según el plan de calidad</w:t>
+      </w:r>
+    </w:p>
+    <w:p>
       <w:r>
         <w:tab/>
+      </w:r>
+      <w:r>
         <w:t>Creaci</w:t>
       </w:r>
       <w:r>
         <w:t>ón de prototipo de este módulo</w:t>
+      </w:r>
+    </w:p>
+    <w:p>
+      <w:r>
+        <w:tab/>
+        <w:t>Revisión de prototipo según el plan de calidad</w:t>
       </w:r>
     </w:p>
     <w:p>
@@ -4092,6 +4130,7 @@
         <w:ind w:firstLine="709"/>
       </w:pPr>
       <w:r>
+        <w:lastRenderedPageBreak/>
         <w:t>Plan de pruebas de sistema</w:t>
       </w:r>
     </w:p>
@@ -4144,7 +4183,6 @@
     </w:p>
     <w:p>
       <w:r>
-        <w:lastRenderedPageBreak/>
         <w:t>Etapa 5</w:t>
       </w:r>
       <w:r>
@@ -4220,10 +4258,18 @@
     </w:p>
     <w:p>
       <w:pPr>
-        <w:ind w:left="709" w:firstLine="709"/>
+        <w:ind w:left="705"/>
       </w:pPr>
       <w:r>
-        <w:t>Creación de prototipo de este módulo</w:t>
+        <w:t>Revisión de diagrama de actividades de vales de entrada según el plan de calidad</w:t>
+      </w:r>
+    </w:p>
+    <w:p>
+      <w:pPr>
+        <w:ind w:left="705"/>
+      </w:pPr>
+      <w:r>
+        <w:t>Revisión de diagrama de actividades de vales de salida o préstamo según el plan de calidad</w:t>
       </w:r>
     </w:p>
     <w:p>
@@ -4231,7 +4277,7 @@
         <w:ind w:firstLine="709"/>
       </w:pPr>
       <w:r>
-        <w:t>Plan de pruebas de integración</w:t>
+        <w:t>Creación de prototipo de vales de entrada</w:t>
       </w:r>
     </w:p>
     <w:p>
@@ -4239,10 +4285,7 @@
         <w:ind w:firstLine="709"/>
       </w:pPr>
       <w:r>
-        <w:t>Plan de</w:t>
-      </w:r>
-      <w:r>
-        <w:t xml:space="preserve"> pruebas de sistema</w:t>
+        <w:t>Revisión de prototipo de vales de entrada según el plan de calidad</w:t>
       </w:r>
     </w:p>
     <w:p>
@@ -4250,7 +4293,7 @@
         <w:ind w:firstLine="709"/>
       </w:pPr>
       <w:r>
-        <w:t>Revisar todo el equipo al plan de pruebas.</w:t>
+        <w:t>Creación de prototipo de vales de salida o préstamo</w:t>
       </w:r>
     </w:p>
     <w:p>
@@ -4258,108 +4301,7 @@
         <w:ind w:firstLine="709"/>
       </w:pPr>
       <w:r>
-        <w:t>Revisión del diseño con respecto a la base de datos.</w:t>
-      </w:r>
-    </w:p>
-    <w:p>
-      <w:r>
-        <w:t>Etapa 8</w:t>
-      </w:r>
-      <w:r>
-        <w:t>: Construcció</w:t>
-      </w:r>
-      <w:r>
-        <w:t>n del ciclo 2</w:t>
-      </w:r>
-    </w:p>
-    <w:p>
-      <w:r>
-        <w:tab/>
-      </w:r>
-      <w:r>
-        <w:tab/>
-        <w:t>Vales de entrada</w:t>
-      </w:r>
-    </w:p>
-    <w:p>
-      <w:r>
-        <w:tab/>
-      </w:r>
-      <w:r>
-        <w:tab/>
-        <w:t>Vales de salida</w:t>
-      </w:r>
-    </w:p>
-    <w:p>
-      <w:r>
-        <w:t xml:space="preserve">Etapa </w:t>
-      </w:r>
-      <w:r>
-        <w:t>9</w:t>
-      </w:r>
-      <w:r>
-        <w:t>: Ejecución de pruebas</w:t>
-      </w:r>
-    </w:p>
-    <w:p>
-      <w:r>
-        <w:tab/>
-        <w:t>Ejecución de pruebas de integración</w:t>
-      </w:r>
-    </w:p>
-    <w:p>
-      <w:r>
-        <w:tab/>
-        <w:t>Ejecución de pruebas de sistema</w:t>
-      </w:r>
-    </w:p>
-    <w:p>
-      <w:r>
-        <w:tab/>
-        <w:t>Corrección de errores</w:t>
-      </w:r>
-    </w:p>
-    <w:p>
-      <w:r>
-        <w:t>Etapa 10</w:t>
-      </w:r>
-      <w:r>
-        <w:t>:</w:t>
-      </w:r>
-      <w:r>
-        <w:t xml:space="preserve"> Diseño del ciclo 3</w:t>
-      </w:r>
-      <w:r>
-        <w:t>:</w:t>
-      </w:r>
-    </w:p>
-    <w:p>
-      <w:r>
-        <w:tab/>
-        <w:t>Diagramas</w:t>
-      </w:r>
-    </w:p>
-    <w:p>
-      <w:r>
-        <w:tab/>
-      </w:r>
-      <w:r>
-        <w:tab/>
-      </w:r>
-      <w:r>
-        <w:t>Proveedores</w:t>
-      </w:r>
-    </w:p>
-    <w:p>
-      <w:r>
-        <w:tab/>
-      </w:r>
-      <w:r>
-        <w:tab/>
-        <w:t>Creación de prototipo de este módul</w:t>
-      </w:r>
-      <w:r>
-        <w:t>o</w:t>
+        <w:t>Revisión de prototipo de vales de salida o préstamo según el plan de calidad</w:t>
       </w:r>
     </w:p>
     <w:p>
@@ -4375,7 +4317,10 @@
         <w:ind w:firstLine="709"/>
       </w:pPr>
       <w:r>
-        <w:t>Plan de pruebas de sistema</w:t>
+        <w:t>Plan de</w:t>
+      </w:r>
+      <w:r>
+        <w:t xml:space="preserve"> pruebas de sistema</w:t>
       </w:r>
     </w:p>
     <w:p>
@@ -4396,16 +4341,13 @@
     </w:p>
     <w:p>
       <w:r>
-        <w:t>Etapa 1</w:t>
-      </w:r>
-      <w:r>
-        <w:t>1</w:t>
-      </w:r>
-      <w:r>
-        <w:t>: Construcción del ciclo 3</w:t>
-      </w:r>
-      <w:r>
-        <w:t>:</w:t>
+        <w:t>Etapa 8</w:t>
+      </w:r>
+      <w:r>
+        <w:t>: Construcció</w:t>
+      </w:r>
+      <w:r>
+        <w:t>n del ciclo 2</w:t>
       </w:r>
     </w:p>
     <w:p>
@@ -4414,25 +4356,31 @@
       </w:r>
       <w:r>
         <w:tab/>
-        <w:t>Proveedores</w:t>
+        <w:t>Vales de entrada</w:t>
       </w:r>
     </w:p>
     <w:p>
       <w:r>
-        <w:t xml:space="preserve">Etapa </w:t>
-      </w:r>
-      <w:r>
-        <w:t>1</w:t>
-      </w:r>
-      <w:r>
-        <w:t>2</w:t>
-      </w:r>
-      <w:r>
-        <w:t>: Ejecución de pruebas</w:t>
+        <w:tab/>
+      </w:r>
+      <w:r>
+        <w:tab/>
+        <w:t>Vales de salida</w:t>
       </w:r>
     </w:p>
     <w:p>
       <w:r>
+        <w:t xml:space="preserve">Etapa </w:t>
+      </w:r>
+      <w:r>
+        <w:t>9</w:t>
+      </w:r>
+      <w:r>
+        <w:t>: Ejecución de pruebas</w:t>
+      </w:r>
+    </w:p>
+    <w:p>
+      <w:r>
         <w:tab/>
         <w:t>Ejecución de pruebas de integración</w:t>
       </w:r>
@@ -4451,16 +4399,13 @@
     </w:p>
     <w:p>
       <w:r>
-        <w:t>Etapa 1</w:t>
-      </w:r>
-      <w:r>
-        <w:t>3</w:t>
+        <w:t>Etapa 10</w:t>
       </w:r>
       <w:r>
         <w:t>:</w:t>
       </w:r>
       <w:r>
-        <w:t xml:space="preserve"> Diseño del ciclo 4</w:t>
+        <w:t xml:space="preserve"> Diseño del ciclo 3</w:t>
       </w:r>
       <w:r>
         <w:t>:</w:t>
@@ -4480,16 +4425,30 @@
         <w:tab/>
       </w:r>
       <w:r>
-        <w:t>Generación de reportes</w:t>
+        <w:t>Proveedores</w:t>
       </w:r>
     </w:p>
     <w:p>
       <w:r>
         <w:tab/>
-      </w:r>
+        <w:t>Revisión del diagrama de actividades según el plan de calidad</w:t>
+      </w:r>
+    </w:p>
+    <w:p>
       <w:r>
         <w:tab/>
-        <w:t>Creación de prototipo de este módulo</w:t>
+      </w:r>
+      <w:r>
+        <w:t>Creación de prototipo de este módul</w:t>
+      </w:r>
+      <w:r>
+        <w:t>o</w:t>
+      </w:r>
+    </w:p>
+    <w:p>
+      <w:r>
+        <w:tab/>
+        <w:t>Revisión de prototipo según el plan de calidad</w:t>
       </w:r>
     </w:p>
     <w:p>
@@ -4530,10 +4489,10 @@
         <w:t>Etapa 1</w:t>
       </w:r>
       <w:r>
-        <w:t>4</w:t>
-      </w:r>
-      <w:r>
-        <w:t>: Construcción del ciclo 4</w:t>
+        <w:t>1</w:t>
+      </w:r>
+      <w:r>
+        <w:t>: Construcción del ciclo 3</w:t>
       </w:r>
       <w:r>
         <w:t>:</w:t>
@@ -4545,12 +4504,18 @@
       </w:r>
       <w:r>
         <w:tab/>
-        <w:t>Generación de reportes</w:t>
+        <w:t>Proveedores</w:t>
       </w:r>
     </w:p>
     <w:p>
       <w:r>
-        <w:t>Etapa 15</w:t>
+        <w:t xml:space="preserve">Etapa </w:t>
+      </w:r>
+      <w:r>
+        <w:t>1</w:t>
+      </w:r>
+      <w:r>
+        <w:t>2</w:t>
       </w:r>
       <w:r>
         <w:t>: Ejecución de pruebas</w:t>
@@ -4576,16 +4541,16 @@
     </w:p>
     <w:p>
       <w:r>
-        <w:t xml:space="preserve">Etapa </w:t>
-      </w:r>
-      <w:r>
-        <w:t>1</w:t>
-      </w:r>
-      <w:r>
-        <w:t>6</w:t>
-      </w:r>
-      <w:r>
-        <w:t>: Diseño del ciclo 5</w:t>
+        <w:t>Etapa 1</w:t>
+      </w:r>
+      <w:r>
+        <w:t>3</w:t>
+      </w:r>
+      <w:r>
+        <w:t>:</w:t>
+      </w:r>
+      <w:r>
+        <w:t xml:space="preserve"> Diseño del ciclo 4</w:t>
       </w:r>
       <w:r>
         <w:t>:</w:t>
@@ -4603,16 +4568,29 @@
       </w:r>
       <w:r>
         <w:tab/>
-        <w:t>Usuarios</w:t>
+      </w:r>
+      <w:r>
+        <w:t>Generación de reportes</w:t>
       </w:r>
     </w:p>
     <w:p>
       <w:r>
         <w:tab/>
-      </w:r>
+        <w:t>Revisión de diagrama de actividades según el plan de calidad</w:t>
+      </w:r>
+    </w:p>
+    <w:p>
       <w:r>
         <w:tab/>
+      </w:r>
+      <w:r>
         <w:t>Creación de prototipo de este módulo</w:t>
+      </w:r>
+    </w:p>
+    <w:p>
+      <w:r>
+        <w:tab/>
+        <w:t>Revisión de prototipo según el plan de calidad</w:t>
       </w:r>
     </w:p>
     <w:p>
@@ -4649,13 +4627,16 @@
     </w:p>
     <w:p>
       <w:r>
-        <w:t xml:space="preserve">Etapa </w:t>
-      </w:r>
-      <w:r>
-        <w:t>17</w:t>
-      </w:r>
-      <w:r>
-        <w:t>: Construcción del ciclo 5</w:t>
+        <w:t>Etapa 1</w:t>
+      </w:r>
+      <w:r>
+        <w:t>4</w:t>
+      </w:r>
+      <w:r>
+        <w:t>: Construcción del ciclo 4</w:t>
+      </w:r>
+      <w:r>
+        <w:t>:</w:t>
       </w:r>
     </w:p>
     <w:p>
@@ -4664,18 +4645,12 @@
       </w:r>
       <w:r>
         <w:tab/>
-        <w:t>Usuarios</w:t>
+        <w:t>Generación de reportes</w:t>
       </w:r>
     </w:p>
     <w:p>
       <w:r>
-        <w:t xml:space="preserve">Etapa </w:t>
-      </w:r>
-      <w:r>
-        <w:t>1</w:t>
-      </w:r>
-      <w:r>
-        <w:t>8</w:t>
+        <w:t>Etapa 15</w:t>
       </w:r>
       <w:r>
         <w:t>: Ejecución de pruebas</w:t>
@@ -4684,40 +4659,189 @@
     <w:p>
       <w:r>
         <w:tab/>
-        <w:t xml:space="preserve">Ejecución de pruebas de </w:t>
-      </w:r>
-      <w:r>
-        <w:t>sistema</w:t>
+        <w:t>Ejecución de pruebas de integración</w:t>
       </w:r>
     </w:p>
     <w:p>
       <w:r>
         <w:tab/>
-        <w:t>Corrección de errores</w:t>
+        <w:t>Ejecución de pruebas de sistema</w:t>
       </w:r>
     </w:p>
     <w:p>
       <w:r>
-        <w:t>Etapa</w:t>
-      </w:r>
-      <w:r>
-        <w:t xml:space="preserve"> 1</w:t>
-      </w:r>
-      <w:r>
-        <w:t>9</w:t>
-      </w:r>
-      <w:r>
-        <w:t>: Junta con el cliente</w:t>
+        <w:tab/>
+        <w:t>Corrección de errores</w:t>
       </w:r>
     </w:p>
     <w:p>
       <w:r>
+        <w:t xml:space="preserve">Etapa </w:t>
+      </w:r>
+      <w:r>
+        <w:t>1</w:t>
+      </w:r>
+      <w:r>
+        <w:t>6</w:t>
+      </w:r>
+      <w:r>
+        <w:t>: Diseño del ciclo 5</w:t>
+      </w:r>
+      <w:r>
+        <w:t>:</w:t>
+      </w:r>
+    </w:p>
+    <w:p>
+      <w:r>
+        <w:tab/>
+        <w:t>Diagramas</w:t>
+      </w:r>
+    </w:p>
+    <w:p>
+      <w:r>
+        <w:tab/>
+      </w:r>
+      <w:r>
+        <w:tab/>
+      </w:r>
+      <w:r>
+        <w:t>Diagrama de actividad de u</w:t>
+      </w:r>
+      <w:r>
+        <w:t>suarios</w:t>
+      </w:r>
+    </w:p>
+    <w:p>
+      <w:r>
+        <w:tab/>
+      </w:r>
+      <w:r>
+        <w:tab/>
+        <w:t>Revisión de diagrama de actividades según el plan de calidad</w:t>
+      </w:r>
+    </w:p>
+    <w:p>
+      <w:r>
+        <w:tab/>
+      </w:r>
+      <w:r>
+        <w:tab/>
+        <w:t>Diagrama de casos de uso</w:t>
+      </w:r>
+    </w:p>
+    <w:p>
+      <w:r>
+        <w:tab/>
+      </w:r>
+      <w:r>
+        <w:tab/>
+        <w:t>Revisión de diagrama de casos según el plan de calidad</w:t>
+      </w:r>
+    </w:p>
+    <w:p>
+      <w:pPr>
+        <w:ind w:firstLine="709"/>
+      </w:pPr>
+      <w:r>
+        <w:t>Plan de pruebas de integración</w:t>
+      </w:r>
+    </w:p>
+    <w:p>
+      <w:pPr>
+        <w:ind w:firstLine="709"/>
+      </w:pPr>
+      <w:r>
+        <w:t>Plan de pruebas de sistema</w:t>
+      </w:r>
+    </w:p>
+    <w:p>
+      <w:pPr>
+        <w:ind w:firstLine="709"/>
+      </w:pPr>
+      <w:r>
+        <w:t>Revisar todo el equipo al plan de pruebas.</w:t>
+      </w:r>
+    </w:p>
+    <w:p>
+      <w:pPr>
+        <w:ind w:firstLine="709"/>
+      </w:pPr>
+      <w:r>
+        <w:t>Revisión del diseño con respecto a la base de datos.</w:t>
+      </w:r>
+    </w:p>
+    <w:p>
+      <w:r>
+        <w:t xml:space="preserve">Etapa </w:t>
+      </w:r>
+      <w:r>
+        <w:t>17</w:t>
+      </w:r>
+      <w:r>
+        <w:t>: Construcción del ciclo 5</w:t>
+      </w:r>
+    </w:p>
+    <w:p>
+      <w:r>
+        <w:tab/>
+      </w:r>
+      <w:r>
+        <w:tab/>
+        <w:t>Usuarios</w:t>
+      </w:r>
+    </w:p>
+    <w:p>
+      <w:r>
+        <w:t xml:space="preserve">Etapa </w:t>
+      </w:r>
+      <w:r>
+        <w:t>1</w:t>
+      </w:r>
+      <w:r>
+        <w:t>8</w:t>
+      </w:r>
+      <w:r>
+        <w:t>: Ejecución de pruebas</w:t>
+      </w:r>
+    </w:p>
+    <w:p>
+      <w:r>
+        <w:tab/>
+        <w:t xml:space="preserve">Ejecución de pruebas de </w:t>
+      </w:r>
+      <w:r>
+        <w:t>sistema</w:t>
+      </w:r>
+    </w:p>
+    <w:p>
+      <w:r>
+        <w:tab/>
+        <w:t>Corrección de errores</w:t>
+      </w:r>
+    </w:p>
+    <w:p>
+      <w:r>
+        <w:t>Etapa</w:t>
+      </w:r>
+      <w:r>
+        <w:t xml:space="preserve"> 1</w:t>
+      </w:r>
+      <w:r>
+        <w:t>9</w:t>
+      </w:r>
+      <w:r>
+        <w:t>: Junta con el cliente</w:t>
+      </w:r>
+    </w:p>
+    <w:p>
+      <w:r>
         <w:tab/>
         <w:t>Aprobación del sistema</w:t>
       </w:r>
     </w:p>
     <w:p>
       <w:r>
+        <w:lastRenderedPageBreak/>
         <w:t xml:space="preserve">Etapa </w:t>
       </w:r>
       <w:r>
@@ -4760,6 +4884,12 @@
       <w:r>
         <w:tab/>
         <w:t>Especificación del módulo de clasificación.</w:t>
+      </w:r>
+    </w:p>
+    <w:p>
+      <w:r>
+        <w:tab/>
+        <w:t>Revisión del manual de usuario según el plan de calidad</w:t>
       </w:r>
     </w:p>
     <w:p>
@@ -5002,17 +5132,49 @@
           <w:p>
             <w:pPr>
               <w:pStyle w:val="Contenidodelatabla"/>
-              <w:rPr>
-                <w:sz w:val="22"/>
-                <w:szCs w:val="22"/>
-              </w:rPr>
-            </w:pPr>
-            <w:r>
-              <w:rPr>
-                <w:sz w:val="22"/>
-                <w:szCs w:val="22"/>
+              <w:numPr>
+                <w:ilvl w:val="0"/>
+                <w:numId w:val="15"/>
+              </w:numPr>
+              <w:rPr>
+                <w:sz w:val="22"/>
+                <w:szCs w:val="22"/>
+              </w:rPr>
+            </w:pPr>
+            <w:r>
+              <w:rPr>
+                <w:sz w:val="22"/>
+                <w:szCs w:val="22"/>
+                <w:highlight w:val="magenta"/>
               </w:rPr>
               <w:t>Revisión de documento de requerimientos.</w:t>
+            </w:r>
+          </w:p>
+          <w:p>
+            <w:pPr>
+              <w:pStyle w:val="Contenidodelatabla"/>
+              <w:numPr>
+                <w:ilvl w:val="0"/>
+                <w:numId w:val="15"/>
+              </w:numPr>
+              <w:rPr>
+                <w:sz w:val="22"/>
+                <w:szCs w:val="22"/>
+              </w:rPr>
+            </w:pPr>
+            <w:r>
+              <w:rPr>
+                <w:sz w:val="22"/>
+                <w:szCs w:val="22"/>
+                <w:highlight w:val="magenta"/>
+              </w:rPr>
+              <w:t xml:space="preserve">Revisión de documento de requerimientos </w:t>
+            </w:r>
+            <w:r>
+              <w:rPr>
+                <w:highlight w:val="magenta"/>
+              </w:rPr>
+              <w:t>según el plan de calidad.</w:t>
             </w:r>
           </w:p>
         </w:tc>
@@ -5034,17 +5196,41 @@
           <w:p>
             <w:pPr>
               <w:pStyle w:val="Contenidodelatabla"/>
-              <w:rPr>
-                <w:sz w:val="22"/>
-                <w:szCs w:val="22"/>
-              </w:rPr>
-            </w:pPr>
-            <w:r>
-              <w:rPr>
-                <w:sz w:val="22"/>
-                <w:szCs w:val="22"/>
-              </w:rPr>
-              <w:t>Alta</w:t>
+              <w:numPr>
+                <w:ilvl w:val="0"/>
+                <w:numId w:val="14"/>
+              </w:numPr>
+              <w:rPr>
+                <w:sz w:val="22"/>
+                <w:szCs w:val="22"/>
+              </w:rPr>
+            </w:pPr>
+            <w:r>
+              <w:rPr>
+                <w:sz w:val="22"/>
+                <w:szCs w:val="22"/>
+              </w:rPr>
+              <w:t>No aplica</w:t>
+            </w:r>
+          </w:p>
+          <w:p>
+            <w:pPr>
+              <w:pStyle w:val="Contenidodelatabla"/>
+              <w:numPr>
+                <w:ilvl w:val="0"/>
+                <w:numId w:val="14"/>
+              </w:numPr>
+              <w:rPr>
+                <w:sz w:val="22"/>
+                <w:szCs w:val="22"/>
+              </w:rPr>
+            </w:pPr>
+            <w:r>
+              <w:rPr>
+                <w:sz w:val="22"/>
+                <w:szCs w:val="22"/>
+              </w:rPr>
+              <w:t>No aplica</w:t>
             </w:r>
           </w:p>
         </w:tc>
@@ -5076,6 +5262,13 @@
                 <w:sz w:val="22"/>
                 <w:szCs w:val="22"/>
               </w:rPr>
+              <w:t>2</w:t>
+            </w:r>
+            <w:r>
+              <w:rPr>
+                <w:sz w:val="22"/>
+                <w:szCs w:val="22"/>
+              </w:rPr>
               <w:t xml:space="preserve"> </w:t>
             </w:r>
             <w:r>
@@ -5083,13 +5276,6 @@
                 <w:sz w:val="22"/>
                 <w:szCs w:val="22"/>
               </w:rPr>
-              <w:t xml:space="preserve">1 </w:t>
-            </w:r>
-            <w:r>
-              <w:rPr>
-                <w:sz w:val="22"/>
-                <w:szCs w:val="22"/>
-              </w:rPr>
               <w:t>h</w:t>
             </w:r>
             <w:r>
@@ -5112,6 +5298,29 @@
                 <w:szCs w:val="22"/>
               </w:rPr>
               <w:t>a</w:t>
+            </w:r>
+            <w:r>
+              <w:rPr>
+                <w:sz w:val="22"/>
+                <w:szCs w:val="22"/>
+              </w:rPr>
+              <w:t>s</w:t>
+            </w:r>
+          </w:p>
+          <w:p>
+            <w:pPr>
+              <w:pStyle w:val="Contenidodelatabla"/>
+              <w:rPr>
+                <w:sz w:val="22"/>
+                <w:szCs w:val="22"/>
+              </w:rPr>
+            </w:pPr>
+            <w:r>
+              <w:rPr>
+                <w:sz w:val="22"/>
+                <w:szCs w:val="22"/>
+              </w:rPr>
+              <w:t>1 hora</w:t>
             </w:r>
           </w:p>
         </w:tc>
@@ -5249,7 +5458,6 @@
                 <w:sz w:val="22"/>
                 <w:szCs w:val="22"/>
               </w:rPr>
-              <w:lastRenderedPageBreak/>
               <w:t xml:space="preserve">Etapa </w:t>
             </w:r>
           </w:p>
@@ -5311,7 +5519,7 @@
                 <w:numId w:val="12"/>
               </w:numPr>
               <w:rPr>
-                <w:highlight w:val="cyan"/>
+                <w:highlight w:val="magenta"/>
               </w:rPr>
             </w:pPr>
             <w:r>
@@ -5329,14 +5537,50 @@
                 <w:numId w:val="12"/>
               </w:numPr>
               <w:rPr>
+                <w:highlight w:val="magenta"/>
+              </w:rPr>
+            </w:pPr>
+            <w:r>
+              <w:rPr>
+                <w:highlight w:val="magenta"/>
+              </w:rPr>
+              <w:t>Revisión del modelo entidad-relación según el plan de calidad</w:t>
+            </w:r>
+          </w:p>
+          <w:p>
+            <w:pPr>
+              <w:pStyle w:val="Prrafodelista"/>
+              <w:numPr>
+                <w:ilvl w:val="0"/>
+                <w:numId w:val="12"/>
+              </w:numPr>
+              <w:rPr>
+                <w:highlight w:val="magenta"/>
+              </w:rPr>
+            </w:pPr>
+            <w:r>
+              <w:rPr>
                 <w:highlight w:val="cyan"/>
               </w:rPr>
-            </w:pPr>
-            <w:r>
-              <w:rPr>
-                <w:highlight w:val="cyan"/>
-              </w:rPr>
               <w:t>Conversión de modelo entidad-relación a modelo relacional.</w:t>
+            </w:r>
+          </w:p>
+          <w:p>
+            <w:pPr>
+              <w:pStyle w:val="Prrafodelista"/>
+              <w:numPr>
+                <w:ilvl w:val="0"/>
+                <w:numId w:val="12"/>
+              </w:numPr>
+              <w:rPr>
+                <w:highlight w:val="magenta"/>
+              </w:rPr>
+            </w:pPr>
+            <w:r>
+              <w:rPr>
+                <w:highlight w:val="magenta"/>
+              </w:rPr>
+              <w:t>Revisión del modelo relacional según el plan de calidad</w:t>
             </w:r>
           </w:p>
           <w:p>
@@ -5430,7 +5674,47 @@
                 <w:sz w:val="22"/>
                 <w:szCs w:val="22"/>
               </w:rPr>
+              <w:t>No aplica</w:t>
+            </w:r>
+          </w:p>
+          <w:p>
+            <w:pPr>
+              <w:pStyle w:val="Contenidodelatabla"/>
+              <w:numPr>
+                <w:ilvl w:val="0"/>
+                <w:numId w:val="12"/>
+              </w:numPr>
+              <w:rPr>
+                <w:sz w:val="22"/>
+                <w:szCs w:val="22"/>
+              </w:rPr>
+            </w:pPr>
+            <w:r>
+              <w:rPr>
+                <w:sz w:val="22"/>
+                <w:szCs w:val="22"/>
+              </w:rPr>
               <w:t>Media</w:t>
+            </w:r>
+          </w:p>
+          <w:p>
+            <w:pPr>
+              <w:pStyle w:val="Contenidodelatabla"/>
+              <w:numPr>
+                <w:ilvl w:val="0"/>
+                <w:numId w:val="12"/>
+              </w:numPr>
+              <w:rPr>
+                <w:sz w:val="22"/>
+                <w:szCs w:val="22"/>
+              </w:rPr>
+            </w:pPr>
+            <w:r>
+              <w:rPr>
+                <w:sz w:val="22"/>
+                <w:szCs w:val="22"/>
+              </w:rPr>
+              <w:t>No aplica</w:t>
             </w:r>
           </w:p>
           <w:p>
@@ -5521,7 +5805,39 @@
                 <w:sz w:val="22"/>
                 <w:szCs w:val="22"/>
               </w:rPr>
+              <w:t>2 horas</w:t>
+            </w:r>
+          </w:p>
+          <w:p>
+            <w:pPr>
+              <w:pStyle w:val="Contenidodelatabla"/>
+              <w:rPr>
+                <w:sz w:val="22"/>
+                <w:szCs w:val="22"/>
+              </w:rPr>
+            </w:pPr>
+            <w:r>
+              <w:rPr>
+                <w:sz w:val="22"/>
+                <w:szCs w:val="22"/>
+              </w:rPr>
               <w:t>13 horas</w:t>
+            </w:r>
+          </w:p>
+          <w:p>
+            <w:pPr>
+              <w:pStyle w:val="Contenidodelatabla"/>
+              <w:rPr>
+                <w:sz w:val="22"/>
+                <w:szCs w:val="22"/>
+              </w:rPr>
+            </w:pPr>
+            <w:r>
+              <w:rPr>
+                <w:sz w:val="22"/>
+                <w:szCs w:val="22"/>
+              </w:rPr>
+              <w:t>2 horas</w:t>
             </w:r>
           </w:p>
           <w:p>
@@ -5580,6 +5896,7 @@
                 <w:sz w:val="22"/>
                 <w:szCs w:val="22"/>
               </w:rPr>
+              <w:lastRenderedPageBreak/>
               <w:t>Etapa 3</w:t>
             </w:r>
           </w:p>
@@ -5639,40 +5956,22 @@
               <w:rPr>
                 <w:sz w:val="22"/>
                 <w:szCs w:val="22"/>
-                <w:highlight w:val="cyan"/>
-              </w:rPr>
-            </w:pPr>
-            <w:r>
-              <w:rPr>
-                <w:sz w:val="22"/>
-                <w:szCs w:val="22"/>
-                <w:highlight w:val="cyan"/>
-              </w:rPr>
-              <w:t>Creación del prototipo</w:t>
-            </w:r>
-            <w:r>
-              <w:rPr>
-                <w:sz w:val="22"/>
-                <w:szCs w:val="22"/>
-                <w:highlight w:val="cyan"/>
-              </w:rPr>
-              <w:t xml:space="preserve"> del </w:t>
-            </w:r>
-            <w:r>
-              <w:rPr>
-                <w:sz w:val="22"/>
-                <w:szCs w:val="22"/>
-                <w:highlight w:val="cyan"/>
-              </w:rPr>
-              <w:t>módulo</w:t>
-            </w:r>
-            <w:r>
-              <w:rPr>
-                <w:sz w:val="22"/>
-                <w:szCs w:val="22"/>
-                <w:highlight w:val="cyan"/>
-              </w:rPr>
-              <w:t xml:space="preserve"> de clasificación.</w:t>
+                <w:highlight w:val="magenta"/>
+              </w:rPr>
+            </w:pPr>
+            <w:r>
+              <w:rPr>
+                <w:sz w:val="22"/>
+                <w:szCs w:val="22"/>
+                <w:highlight w:val="magenta"/>
+              </w:rPr>
+              <w:t xml:space="preserve">Revisión de diagrama de actividades </w:t>
+            </w:r>
+            <w:r>
+              <w:rPr>
+                <w:highlight w:val="magenta"/>
+              </w:rPr>
+              <w:t>según el plan de calidad</w:t>
             </w:r>
           </w:p>
           <w:p>
@@ -5685,23 +5984,16 @@
               <w:rPr>
                 <w:sz w:val="22"/>
                 <w:szCs w:val="22"/>
-              </w:rPr>
-            </w:pPr>
-            <w:r>
-              <w:rPr>
-                <w:sz w:val="22"/>
-                <w:szCs w:val="22"/>
                 <w:highlight w:val="cyan"/>
               </w:rPr>
-              <w:t>Hacer m</w:t>
-            </w:r>
+            </w:pPr>
             <w:r>
               <w:rPr>
                 <w:sz w:val="22"/>
                 <w:szCs w:val="22"/>
                 <w:highlight w:val="cyan"/>
               </w:rPr>
-              <w:t>odelo  entidad-relación</w:t>
+              <w:t>Creación del prototipo</w:t>
             </w:r>
             <w:r>
               <w:rPr>
@@ -5709,14 +6001,69 @@
                 <w:szCs w:val="22"/>
                 <w:highlight w:val="cyan"/>
               </w:rPr>
-              <w:t xml:space="preserve"> del módulo clasificación</w:t>
-            </w:r>
-            <w:r>
-              <w:rPr>
-                <w:sz w:val="22"/>
-                <w:szCs w:val="22"/>
-              </w:rPr>
-              <w:t>.</w:t>
+              <w:t xml:space="preserve"> del </w:t>
+            </w:r>
+            <w:r>
+              <w:rPr>
+                <w:sz w:val="22"/>
+                <w:szCs w:val="22"/>
+                <w:highlight w:val="cyan"/>
+              </w:rPr>
+              <w:t>módulo</w:t>
+            </w:r>
+            <w:r>
+              <w:rPr>
+                <w:sz w:val="22"/>
+                <w:szCs w:val="22"/>
+                <w:highlight w:val="cyan"/>
+              </w:rPr>
+              <w:t xml:space="preserve"> de clasificación.</w:t>
+            </w:r>
+          </w:p>
+          <w:p>
+            <w:pPr>
+              <w:pStyle w:val="Contenidodelatabla"/>
+              <w:numPr>
+                <w:ilvl w:val="0"/>
+                <w:numId w:val="5"/>
+              </w:numPr>
+              <w:rPr>
+                <w:sz w:val="22"/>
+                <w:szCs w:val="22"/>
+                <w:highlight w:val="magenta"/>
+              </w:rPr>
+            </w:pPr>
+            <w:r>
+              <w:rPr>
+                <w:sz w:val="22"/>
+                <w:szCs w:val="22"/>
+                <w:highlight w:val="magenta"/>
+              </w:rPr>
+              <w:t xml:space="preserve">Revisión de prototipo de </w:t>
+            </w:r>
+            <w:proofErr w:type="spellStart"/>
+            <w:r>
+              <w:rPr>
+                <w:sz w:val="22"/>
+                <w:szCs w:val="22"/>
+                <w:highlight w:val="magenta"/>
+              </w:rPr>
+              <w:t>Mockups</w:t>
+            </w:r>
+            <w:proofErr w:type="spellEnd"/>
+            <w:r>
+              <w:rPr>
+                <w:sz w:val="22"/>
+                <w:szCs w:val="22"/>
+                <w:highlight w:val="magenta"/>
+              </w:rPr>
+              <w:t xml:space="preserve"> </w:t>
+            </w:r>
+            <w:r>
+              <w:rPr>
+                <w:highlight w:val="magenta"/>
+              </w:rPr>
+              <w:t>según el plan de calidad</w:t>
             </w:r>
           </w:p>
           <w:p>
@@ -5852,7 +6199,7 @@
                 <w:sz w:val="22"/>
                 <w:szCs w:val="22"/>
               </w:rPr>
-              <w:t>Alta</w:t>
+              <w:t>No aplica</w:t>
             </w:r>
           </w:p>
           <w:p>
@@ -5872,7 +6219,27 @@
                 <w:sz w:val="22"/>
                 <w:szCs w:val="22"/>
               </w:rPr>
-              <w:t>Alta</w:t>
+              <w:t>Media</w:t>
+            </w:r>
+          </w:p>
+          <w:p>
+            <w:pPr>
+              <w:pStyle w:val="Contenidodelatabla"/>
+              <w:numPr>
+                <w:ilvl w:val="0"/>
+                <w:numId w:val="5"/>
+              </w:numPr>
+              <w:rPr>
+                <w:sz w:val="22"/>
+                <w:szCs w:val="22"/>
+              </w:rPr>
+            </w:pPr>
+            <w:r>
+              <w:rPr>
+                <w:sz w:val="22"/>
+                <w:szCs w:val="22"/>
+              </w:rPr>
+              <w:t>No aplica</w:t>
             </w:r>
           </w:p>
           <w:p>
@@ -5994,30 +6361,46 @@
                 <w:sz w:val="22"/>
                 <w:szCs w:val="22"/>
               </w:rPr>
-              <w:t>11 horas</w:t>
-            </w:r>
-          </w:p>
-          <w:p>
-            <w:pPr>
-              <w:pStyle w:val="Contenidodelatabla"/>
-              <w:rPr>
-                <w:sz w:val="22"/>
-                <w:szCs w:val="22"/>
-              </w:rPr>
-            </w:pPr>
-            <w:r>
-              <w:rPr>
-                <w:sz w:val="22"/>
-                <w:szCs w:val="22"/>
-              </w:rPr>
-              <w:t>15</w:t>
-            </w:r>
-            <w:r>
-              <w:rPr>
-                <w:sz w:val="22"/>
-                <w:szCs w:val="22"/>
-              </w:rPr>
-              <w:t xml:space="preserve"> has</w:t>
+              <w:t>1 hora</w:t>
+            </w:r>
+          </w:p>
+          <w:p>
+            <w:pPr>
+              <w:pStyle w:val="Contenidodelatabla"/>
+              <w:rPr>
+                <w:sz w:val="22"/>
+                <w:szCs w:val="22"/>
+              </w:rPr>
+            </w:pPr>
+            <w:r>
+              <w:rPr>
+                <w:sz w:val="22"/>
+                <w:szCs w:val="22"/>
+              </w:rPr>
+              <w:t>8</w:t>
+            </w:r>
+            <w:r>
+              <w:rPr>
+                <w:sz w:val="22"/>
+                <w:szCs w:val="22"/>
+              </w:rPr>
+              <w:t xml:space="preserve"> horas</w:t>
+            </w:r>
+          </w:p>
+          <w:p>
+            <w:pPr>
+              <w:pStyle w:val="Contenidodelatabla"/>
+              <w:rPr>
+                <w:sz w:val="22"/>
+                <w:szCs w:val="22"/>
+              </w:rPr>
+            </w:pPr>
+            <w:r>
+              <w:rPr>
+                <w:sz w:val="22"/>
+                <w:szCs w:val="22"/>
+              </w:rPr>
+              <w:t>1 hora</w:t>
             </w:r>
           </w:p>
           <w:p>
@@ -6530,14 +6913,14 @@
               <w:rPr>
                 <w:sz w:val="22"/>
                 <w:szCs w:val="22"/>
-                <w:highlight w:val="cyan"/>
-              </w:rPr>
-            </w:pPr>
-            <w:r>
-              <w:rPr>
-                <w:sz w:val="22"/>
-                <w:szCs w:val="22"/>
-                <w:highlight w:val="cyan"/>
+                <w:highlight w:val="magenta"/>
+              </w:rPr>
+            </w:pPr>
+            <w:r>
+              <w:rPr>
+                <w:sz w:val="22"/>
+                <w:szCs w:val="22"/>
+                <w:highlight w:val="magenta"/>
               </w:rPr>
               <w:t>Corrección de errores</w:t>
             </w:r>
@@ -6770,24 +7153,16 @@
               <w:rPr>
                 <w:sz w:val="22"/>
                 <w:szCs w:val="22"/>
-                <w:highlight w:val="cyan"/>
-              </w:rPr>
-            </w:pPr>
-            <w:r>
-              <w:rPr>
-                <w:sz w:val="22"/>
-                <w:szCs w:val="22"/>
-                <w:highlight w:val="cyan"/>
-              </w:rPr>
-              <w:t xml:space="preserve">Junta </w:t>
-            </w:r>
-            <w:r>
-              <w:rPr>
-                <w:sz w:val="22"/>
-                <w:szCs w:val="22"/>
-                <w:highlight w:val="cyan"/>
-              </w:rPr>
-              <w:t>con el cliente</w:t>
+                <w:highlight w:val="magenta"/>
+              </w:rPr>
+            </w:pPr>
+            <w:r>
+              <w:rPr>
+                <w:sz w:val="22"/>
+                <w:szCs w:val="22"/>
+                <w:highlight w:val="magenta"/>
+              </w:rPr>
+              <w:t>Junta con el cliente</w:t>
             </w:r>
           </w:p>
           <w:p>
@@ -6800,24 +7175,16 @@
               <w:rPr>
                 <w:sz w:val="22"/>
                 <w:szCs w:val="22"/>
-                <w:highlight w:val="yellow"/>
-              </w:rPr>
-            </w:pPr>
-            <w:r>
-              <w:rPr>
-                <w:sz w:val="22"/>
-                <w:szCs w:val="22"/>
-                <w:highlight w:val="cyan"/>
-              </w:rPr>
-              <w:t xml:space="preserve">Aprobación del primer </w:t>
-            </w:r>
-            <w:r>
-              <w:rPr>
-                <w:sz w:val="22"/>
-                <w:szCs w:val="22"/>
-                <w:highlight w:val="cyan"/>
-              </w:rPr>
-              <w:t>incremento</w:t>
+                <w:highlight w:val="magenta"/>
+              </w:rPr>
+            </w:pPr>
+            <w:r>
+              <w:rPr>
+                <w:sz w:val="22"/>
+                <w:szCs w:val="22"/>
+                <w:highlight w:val="magenta"/>
+              </w:rPr>
+              <w:t>Aprobación del primer incremento</w:t>
             </w:r>
           </w:p>
         </w:tc>
@@ -6846,16 +7213,15 @@
               <w:rPr>
                 <w:sz w:val="22"/>
                 <w:szCs w:val="22"/>
-                <w:highlight w:val="yellow"/>
-              </w:rPr>
-            </w:pPr>
-            <w:r>
-              <w:rPr>
-                <w:sz w:val="22"/>
-                <w:szCs w:val="22"/>
-                <w:highlight w:val="yellow"/>
-              </w:rPr>
-              <w:t>*No aplica</w:t>
+                <w:highlight w:val="magenta"/>
+              </w:rPr>
+            </w:pPr>
+            <w:r>
+              <w:rPr>
+                <w:sz w:val="22"/>
+                <w:szCs w:val="22"/>
+              </w:rPr>
+              <w:t>No aplica</w:t>
             </w:r>
           </w:p>
         </w:tc>
@@ -6883,6 +7249,13 @@
                 <w:highlight w:val="yellow"/>
               </w:rPr>
             </w:pPr>
+            <w:r>
+              <w:rPr>
+                <w:sz w:val="22"/>
+                <w:szCs w:val="22"/>
+              </w:rPr>
+              <w:t>2 horas</w:t>
+            </w:r>
           </w:p>
         </w:tc>
       </w:tr>
@@ -6964,15 +7337,21 @@
               </w:numPr>
               <w:rPr>
                 <w:sz w:val="22"/>
-                <w:highlight w:val="cyan"/>
-              </w:rPr>
-            </w:pPr>
-            <w:r>
-              <w:rPr>
-                <w:sz w:val="22"/>
-                <w:highlight w:val="cyan"/>
-              </w:rPr>
-              <w:t>Hacer diagrama de actividad del módulo de vales de salida/préstamo.</w:t>
+                <w:highlight w:val="magenta"/>
+              </w:rPr>
+            </w:pPr>
+            <w:r>
+              <w:rPr>
+                <w:sz w:val="22"/>
+                <w:highlight w:val="magenta"/>
+              </w:rPr>
+              <w:t xml:space="preserve">Revisión del diagrama de actividades </w:t>
+            </w:r>
+            <w:r>
+              <w:rPr>
+                <w:highlight w:val="magenta"/>
+              </w:rPr>
+              <w:t>según el plan de calidad</w:t>
             </w:r>
           </w:p>
           <w:p>
@@ -7004,15 +7383,37 @@
               </w:numPr>
               <w:rPr>
                 <w:sz w:val="22"/>
-                <w:highlight w:val="cyan"/>
-              </w:rPr>
-            </w:pPr>
-            <w:r>
-              <w:rPr>
-                <w:sz w:val="22"/>
-                <w:highlight w:val="cyan"/>
-              </w:rPr>
-              <w:t>Creación del prototipo del módulo vales de salida/préstamo.</w:t>
+                <w:highlight w:val="magenta"/>
+              </w:rPr>
+            </w:pPr>
+            <w:r>
+              <w:rPr>
+                <w:sz w:val="22"/>
+                <w:highlight w:val="magenta"/>
+              </w:rPr>
+              <w:t xml:space="preserve">Revisión de prototipo de </w:t>
+            </w:r>
+            <w:proofErr w:type="spellStart"/>
+            <w:r>
+              <w:rPr>
+                <w:sz w:val="22"/>
+                <w:highlight w:val="magenta"/>
+              </w:rPr>
+              <w:t>Mockups</w:t>
+            </w:r>
+            <w:proofErr w:type="spellEnd"/>
+            <w:r>
+              <w:rPr>
+                <w:sz w:val="22"/>
+                <w:highlight w:val="magenta"/>
+              </w:rPr>
+              <w:t xml:space="preserve"> </w:t>
+            </w:r>
+            <w:r>
+              <w:rPr>
+                <w:highlight w:val="magenta"/>
+              </w:rPr>
+              <w:t>según el plan de calidad</w:t>
             </w:r>
           </w:p>
           <w:p>
@@ -7032,21 +7433,7 @@
                 <w:sz w:val="22"/>
                 <w:highlight w:val="cyan"/>
               </w:rPr>
-              <w:t>Hacer p</w:t>
-            </w:r>
-            <w:r>
-              <w:rPr>
-                <w:sz w:val="22"/>
-                <w:highlight w:val="cyan"/>
-              </w:rPr>
-              <w:t>lan de pruebas de integración</w:t>
-            </w:r>
-            <w:r>
-              <w:rPr>
-                <w:sz w:val="22"/>
-                <w:highlight w:val="cyan"/>
-              </w:rPr>
-              <w:t>.</w:t>
+              <w:t>Hacer diagrama de actividad del módulo de vales de salida/préstamo.</w:t>
             </w:r>
           </w:p>
           <w:p>
@@ -7058,50 +7445,41 @@
               </w:numPr>
               <w:rPr>
                 <w:sz w:val="22"/>
-                <w:szCs w:val="24"/>
-              </w:rPr>
-            </w:pPr>
-            <w:r>
-              <w:rPr>
-                <w:sz w:val="22"/>
-                <w:highlight w:val="cyan"/>
-              </w:rPr>
-              <w:t>Hacer p</w:t>
-            </w:r>
-            <w:r>
-              <w:rPr>
-                <w:sz w:val="22"/>
-                <w:highlight w:val="cyan"/>
-              </w:rPr>
-              <w:t>lan de pruebas de sistema</w:t>
-            </w:r>
-            <w:r>
-              <w:rPr>
-                <w:sz w:val="22"/>
-                <w:highlight w:val="cyan"/>
-              </w:rPr>
-              <w:t>.</w:t>
-            </w:r>
-          </w:p>
-          <w:p>
-            <w:pPr>
-              <w:pStyle w:val="Contenidodelatabla"/>
+                <w:highlight w:val="magenta"/>
+              </w:rPr>
+            </w:pPr>
+            <w:r>
+              <w:rPr>
+                <w:sz w:val="22"/>
+                <w:highlight w:val="magenta"/>
+              </w:rPr>
+              <w:t xml:space="preserve">Revisión de diagrama de actividades </w:t>
+            </w:r>
+            <w:r>
+              <w:rPr>
+                <w:highlight w:val="magenta"/>
+              </w:rPr>
+              <w:t>según el plan de calidad</w:t>
+            </w:r>
+          </w:p>
+          <w:p>
+            <w:pPr>
+              <w:pStyle w:val="Prrafodelista"/>
               <w:numPr>
                 <w:ilvl w:val="0"/>
                 <w:numId w:val="6"/>
               </w:numPr>
               <w:rPr>
                 <w:sz w:val="22"/>
-                <w:szCs w:val="22"/>
-              </w:rPr>
-            </w:pPr>
-            <w:r>
-              <w:rPr>
-                <w:sz w:val="22"/>
-                <w:szCs w:val="22"/>
-                <w:highlight w:val="magenta"/>
-              </w:rPr>
-              <w:t>Revisar entre todo el equipo el plan de pruebas creado.</w:t>
+                <w:highlight w:val="cyan"/>
+              </w:rPr>
+            </w:pPr>
+            <w:r>
+              <w:rPr>
+                <w:sz w:val="22"/>
+                <w:highlight w:val="cyan"/>
+              </w:rPr>
+              <w:t>Creación del prototipo del módulo vales de salida/préstamo.</w:t>
             </w:r>
           </w:p>
           <w:p>
@@ -7113,7 +7491,141 @@
               </w:numPr>
               <w:rPr>
                 <w:sz w:val="22"/>
+                <w:highlight w:val="magenta"/>
+              </w:rPr>
+            </w:pPr>
+            <w:r>
+              <w:rPr>
+                <w:sz w:val="22"/>
+                <w:highlight w:val="magenta"/>
+              </w:rPr>
+              <w:t xml:space="preserve">Revisión de prototipo de </w:t>
+            </w:r>
+            <w:proofErr w:type="spellStart"/>
+            <w:r>
+              <w:rPr>
+                <w:sz w:val="22"/>
+                <w:highlight w:val="magenta"/>
+              </w:rPr>
+              <w:t>Mockups</w:t>
+            </w:r>
+            <w:proofErr w:type="spellEnd"/>
+            <w:r>
+              <w:rPr>
+                <w:sz w:val="22"/>
+                <w:highlight w:val="magenta"/>
+              </w:rPr>
+              <w:t xml:space="preserve"> </w:t>
+            </w:r>
+            <w:r>
+              <w:rPr>
+                <w:highlight w:val="magenta"/>
+              </w:rPr>
+              <w:t>según el plan de calidad</w:t>
+            </w:r>
+          </w:p>
+          <w:p>
+            <w:pPr>
+              <w:pStyle w:val="Prrafodelista"/>
+              <w:numPr>
+                <w:ilvl w:val="0"/>
+                <w:numId w:val="6"/>
+              </w:numPr>
+              <w:rPr>
+                <w:sz w:val="22"/>
+                <w:highlight w:val="cyan"/>
+              </w:rPr>
+            </w:pPr>
+            <w:r>
+              <w:rPr>
+                <w:sz w:val="22"/>
+                <w:highlight w:val="cyan"/>
+              </w:rPr>
+              <w:t>Hacer p</w:t>
+            </w:r>
+            <w:r>
+              <w:rPr>
+                <w:sz w:val="22"/>
+                <w:highlight w:val="cyan"/>
+              </w:rPr>
+              <w:t>lan de pruebas de integración</w:t>
+            </w:r>
+            <w:r>
+              <w:rPr>
+                <w:sz w:val="22"/>
+                <w:highlight w:val="cyan"/>
+              </w:rPr>
+              <w:t>.</w:t>
+            </w:r>
+          </w:p>
+          <w:p>
+            <w:pPr>
+              <w:pStyle w:val="Prrafodelista"/>
+              <w:numPr>
+                <w:ilvl w:val="0"/>
+                <w:numId w:val="6"/>
+              </w:numPr>
+              <w:rPr>
+                <w:sz w:val="22"/>
                 <w:szCs w:val="24"/>
+                <w:highlight w:val="cyan"/>
+              </w:rPr>
+            </w:pPr>
+            <w:r>
+              <w:rPr>
+                <w:sz w:val="22"/>
+                <w:highlight w:val="cyan"/>
+              </w:rPr>
+              <w:t>Hacer p</w:t>
+            </w:r>
+            <w:r>
+              <w:rPr>
+                <w:sz w:val="22"/>
+                <w:highlight w:val="cyan"/>
+              </w:rPr>
+              <w:t>lan de pruebas de sistema</w:t>
+            </w:r>
+            <w:r>
+              <w:rPr>
+                <w:sz w:val="22"/>
+                <w:highlight w:val="cyan"/>
+              </w:rPr>
+              <w:t>.</w:t>
+            </w:r>
+          </w:p>
+          <w:p>
+            <w:pPr>
+              <w:pStyle w:val="Contenidodelatabla"/>
+              <w:numPr>
+                <w:ilvl w:val="0"/>
+                <w:numId w:val="6"/>
+              </w:numPr>
+              <w:rPr>
+                <w:sz w:val="22"/>
+                <w:szCs w:val="22"/>
+                <w:highlight w:val="magenta"/>
+              </w:rPr>
+            </w:pPr>
+            <w:r>
+              <w:rPr>
+                <w:sz w:val="22"/>
+                <w:szCs w:val="22"/>
+                <w:highlight w:val="magenta"/>
+              </w:rPr>
+              <w:t>Revisar entre todo el equipo el plan de pruebas creado.</w:t>
+            </w:r>
+          </w:p>
+          <w:p>
+            <w:pPr>
+              <w:pStyle w:val="Prrafodelista"/>
+              <w:numPr>
+                <w:ilvl w:val="0"/>
+                <w:numId w:val="6"/>
+              </w:numPr>
+              <w:rPr>
+                <w:sz w:val="22"/>
+                <w:szCs w:val="24"/>
+                <w:highlight w:val="magenta"/>
               </w:rPr>
             </w:pPr>
             <w:r>
@@ -7187,7 +7699,7 @@
                 <w:sz w:val="22"/>
                 <w:szCs w:val="22"/>
               </w:rPr>
-              <w:t>Media</w:t>
+              <w:t>No aplica</w:t>
             </w:r>
           </w:p>
           <w:p>
@@ -7227,7 +7739,87 @@
                 <w:sz w:val="22"/>
                 <w:szCs w:val="22"/>
               </w:rPr>
+              <w:t>No aplica</w:t>
+            </w:r>
+          </w:p>
+          <w:p>
+            <w:pPr>
+              <w:pStyle w:val="Contenidodelatabla"/>
+              <w:numPr>
+                <w:ilvl w:val="0"/>
+                <w:numId w:val="6"/>
+              </w:numPr>
+              <w:rPr>
+                <w:sz w:val="22"/>
+                <w:szCs w:val="22"/>
+              </w:rPr>
+            </w:pPr>
+            <w:r>
+              <w:rPr>
+                <w:sz w:val="22"/>
+                <w:szCs w:val="22"/>
+              </w:rPr>
               <w:t>Media</w:t>
+            </w:r>
+          </w:p>
+          <w:p>
+            <w:pPr>
+              <w:pStyle w:val="Contenidodelatabla"/>
+              <w:numPr>
+                <w:ilvl w:val="0"/>
+                <w:numId w:val="6"/>
+              </w:numPr>
+              <w:rPr>
+                <w:sz w:val="22"/>
+                <w:szCs w:val="22"/>
+              </w:rPr>
+            </w:pPr>
+            <w:r>
+              <w:rPr>
+                <w:sz w:val="22"/>
+                <w:szCs w:val="22"/>
+              </w:rPr>
+              <w:t>No aplica</w:t>
+            </w:r>
+          </w:p>
+          <w:p>
+            <w:pPr>
+              <w:pStyle w:val="Contenidodelatabla"/>
+              <w:numPr>
+                <w:ilvl w:val="0"/>
+                <w:numId w:val="6"/>
+              </w:numPr>
+              <w:rPr>
+                <w:sz w:val="22"/>
+                <w:szCs w:val="22"/>
+              </w:rPr>
+            </w:pPr>
+            <w:r>
+              <w:rPr>
+                <w:sz w:val="22"/>
+                <w:szCs w:val="22"/>
+              </w:rPr>
+              <w:t>Media</w:t>
+            </w:r>
+          </w:p>
+          <w:p>
+            <w:pPr>
+              <w:pStyle w:val="Contenidodelatabla"/>
+              <w:numPr>
+                <w:ilvl w:val="0"/>
+                <w:numId w:val="6"/>
+              </w:numPr>
+              <w:rPr>
+                <w:sz w:val="22"/>
+                <w:szCs w:val="22"/>
+              </w:rPr>
+            </w:pPr>
+            <w:r>
+              <w:rPr>
+                <w:sz w:val="22"/>
+                <w:szCs w:val="22"/>
+              </w:rPr>
+              <w:t>No aplica</w:t>
             </w:r>
           </w:p>
           <w:p>
@@ -7423,6 +8015,108 @@
                 <w:szCs w:val="22"/>
                 <w:lang w:val="en-US"/>
               </w:rPr>
+              <w:t>1 hora</w:t>
+            </w:r>
+          </w:p>
+          <w:p>
+            <w:pPr>
+              <w:pStyle w:val="Contenidodelatabla"/>
+              <w:rPr>
+                <w:sz w:val="22"/>
+                <w:szCs w:val="22"/>
+                <w:lang w:val="en-US"/>
+              </w:rPr>
+            </w:pPr>
+            <w:r>
+              <w:rPr>
+                <w:sz w:val="22"/>
+                <w:szCs w:val="22"/>
+                <w:lang w:val="en-US"/>
+              </w:rPr>
+              <w:t>8</w:t>
+            </w:r>
+            <w:r>
+              <w:rPr>
+                <w:sz w:val="22"/>
+                <w:szCs w:val="22"/>
+                <w:lang w:val="en-US"/>
+              </w:rPr>
+              <w:t xml:space="preserve"> </w:t>
+            </w:r>
+            <w:r>
+              <w:rPr>
+                <w:sz w:val="22"/>
+                <w:szCs w:val="22"/>
+                <w:lang w:val="en-US"/>
+              </w:rPr>
+              <w:t>h</w:t>
+            </w:r>
+            <w:r>
+              <w:rPr>
+                <w:sz w:val="22"/>
+                <w:szCs w:val="22"/>
+                <w:lang w:val="en-US"/>
+              </w:rPr>
+              <w:t>o</w:t>
+            </w:r>
+            <w:r>
+              <w:rPr>
+                <w:sz w:val="22"/>
+                <w:szCs w:val="22"/>
+                <w:lang w:val="en-US"/>
+              </w:rPr>
+              <w:t>r</w:t>
+            </w:r>
+            <w:r>
+              <w:rPr>
+                <w:sz w:val="22"/>
+                <w:szCs w:val="22"/>
+                <w:lang w:val="en-US"/>
+              </w:rPr>
+              <w:t>a</w:t>
+            </w:r>
+            <w:r>
+              <w:rPr>
+                <w:sz w:val="22"/>
+                <w:szCs w:val="22"/>
+                <w:lang w:val="en-US"/>
+              </w:rPr>
+              <w:t>s</w:t>
+            </w:r>
+          </w:p>
+          <w:p>
+            <w:pPr>
+              <w:pStyle w:val="Contenidodelatabla"/>
+              <w:rPr>
+                <w:sz w:val="22"/>
+                <w:szCs w:val="22"/>
+                <w:lang w:val="en-US"/>
+              </w:rPr>
+            </w:pPr>
+            <w:r>
+              <w:rPr>
+                <w:sz w:val="22"/>
+                <w:szCs w:val="22"/>
+                <w:lang w:val="en-US"/>
+              </w:rPr>
+              <w:t>1 hora</w:t>
+            </w:r>
+          </w:p>
+          <w:p>
+            <w:pPr>
+              <w:pStyle w:val="Contenidodelatabla"/>
+              <w:rPr>
+                <w:sz w:val="22"/>
+                <w:szCs w:val="22"/>
+                <w:lang w:val="en-US"/>
+              </w:rPr>
+            </w:pPr>
+            <w:r>
+              <w:rPr>
+                <w:sz w:val="22"/>
+                <w:szCs w:val="22"/>
+                <w:lang w:val="en-US"/>
+              </w:rPr>
               <w:t>9</w:t>
             </w:r>
             <w:r>
@@ -7489,109 +8183,95 @@
                 <w:szCs w:val="22"/>
                 <w:lang w:val="en-US"/>
               </w:rPr>
-              <w:t>8</w:t>
-            </w:r>
-            <w:r>
+              <w:t>1 hora</w:t>
+            </w:r>
+          </w:p>
+          <w:p>
+            <w:pPr>
+              <w:pStyle w:val="Contenidodelatabla"/>
               <w:rPr>
                 <w:sz w:val="22"/>
                 <w:szCs w:val="22"/>
                 <w:lang w:val="en-US"/>
               </w:rPr>
-              <w:t xml:space="preserve"> </w:t>
-            </w:r>
+            </w:pPr>
             <w:r>
               <w:rPr>
                 <w:sz w:val="22"/>
                 <w:szCs w:val="22"/>
                 <w:lang w:val="en-US"/>
               </w:rPr>
-              <w:t>h</w:t>
-            </w:r>
-            <w:r>
+              <w:t>8 horas</w:t>
+            </w:r>
+          </w:p>
+          <w:p>
+            <w:pPr>
+              <w:pStyle w:val="Contenidodelatabla"/>
               <w:rPr>
                 <w:sz w:val="22"/>
                 <w:szCs w:val="22"/>
                 <w:lang w:val="en-US"/>
               </w:rPr>
-              <w:t>o</w:t>
-            </w:r>
+            </w:pPr>
             <w:r>
               <w:rPr>
                 <w:sz w:val="22"/>
                 <w:szCs w:val="22"/>
                 <w:lang w:val="en-US"/>
               </w:rPr>
-              <w:t>r</w:t>
-            </w:r>
-            <w:r>
+              <w:t>1 hora</w:t>
+            </w:r>
+          </w:p>
+          <w:p>
+            <w:pPr>
+              <w:pStyle w:val="Contenidodelatabla"/>
               <w:rPr>
                 <w:sz w:val="22"/>
                 <w:szCs w:val="22"/>
                 <w:lang w:val="en-US"/>
               </w:rPr>
-              <w:t>a</w:t>
-            </w:r>
+            </w:pPr>
             <w:r>
               <w:rPr>
                 <w:sz w:val="22"/>
                 <w:szCs w:val="22"/>
                 <w:lang w:val="en-US"/>
               </w:rPr>
-              <w:t>s</w:t>
-            </w:r>
-          </w:p>
-          <w:p>
-            <w:pPr>
-              <w:pStyle w:val="Contenidodelatabla"/>
+              <w:t>14</w:t>
+            </w:r>
+            <w:r>
               <w:rPr>
                 <w:sz w:val="22"/>
                 <w:szCs w:val="22"/>
                 <w:lang w:val="en-US"/>
               </w:rPr>
-            </w:pPr>
-            <w:r>
+              <w:t xml:space="preserve"> horas</w:t>
+            </w:r>
+          </w:p>
+          <w:p>
+            <w:pPr>
+              <w:pStyle w:val="Contenidodelatabla"/>
               <w:rPr>
                 <w:sz w:val="22"/>
                 <w:szCs w:val="22"/>
                 <w:lang w:val="en-US"/>
               </w:rPr>
-              <w:t>8 horas</w:t>
-            </w:r>
-          </w:p>
-          <w:p>
-            <w:pPr>
-              <w:pStyle w:val="Contenidodelatabla"/>
+            </w:pPr>
+            <w:r>
               <w:rPr>
                 <w:sz w:val="22"/>
                 <w:szCs w:val="22"/>
                 <w:lang w:val="en-US"/>
               </w:rPr>
-            </w:pPr>
+              <w:t>10</w:t>
+            </w:r>
             <w:r>
               <w:rPr>
                 <w:sz w:val="22"/>
                 <w:szCs w:val="22"/>
                 <w:lang w:val="en-US"/>
               </w:rPr>
-              <w:t>14 horas</w:t>
-            </w:r>
-          </w:p>
-          <w:p>
-            <w:pPr>
-              <w:pStyle w:val="Contenidodelatabla"/>
-              <w:rPr>
-                <w:sz w:val="22"/>
-                <w:szCs w:val="22"/>
-                <w:lang w:val="en-US"/>
-              </w:rPr>
-            </w:pPr>
-            <w:r>
-              <w:rPr>
-                <w:sz w:val="22"/>
-                <w:szCs w:val="22"/>
-                <w:lang w:val="en-US"/>
-              </w:rPr>
-              <w:t>9.5 horas</w:t>
+              <w:t xml:space="preserve"> horas</w:t>
             </w:r>
           </w:p>
           <w:p>
@@ -7952,7 +8632,7 @@
             </w:pPr>
             <w:r>
               <w:rPr>
-                <w:highlight w:val="cyan"/>
+                <w:highlight w:val="magenta"/>
               </w:rPr>
               <w:t>Corrección de errores</w:t>
             </w:r>
@@ -8062,23 +8742,107 @@
                 <w:sz w:val="22"/>
                 <w:szCs w:val="22"/>
               </w:rPr>
-              <w:t>9hrs</w:t>
-            </w:r>
-          </w:p>
-          <w:p>
-            <w:pPr>
-              <w:pStyle w:val="Contenidodelatabla"/>
-              <w:rPr>
-                <w:sz w:val="22"/>
-                <w:szCs w:val="22"/>
-              </w:rPr>
-            </w:pPr>
-            <w:r>
-              <w:rPr>
-                <w:sz w:val="22"/>
-                <w:szCs w:val="22"/>
-              </w:rPr>
-              <w:t>5hrs</w:t>
+              <w:t>9</w:t>
+            </w:r>
+            <w:r>
+              <w:rPr>
+                <w:sz w:val="22"/>
+                <w:szCs w:val="22"/>
+              </w:rPr>
+              <w:t xml:space="preserve"> </w:t>
+            </w:r>
+            <w:r>
+              <w:rPr>
+                <w:sz w:val="22"/>
+                <w:szCs w:val="22"/>
+              </w:rPr>
+              <w:t>h</w:t>
+            </w:r>
+            <w:r>
+              <w:rPr>
+                <w:sz w:val="22"/>
+                <w:szCs w:val="22"/>
+              </w:rPr>
+              <w:t>o</w:t>
+            </w:r>
+            <w:r>
+              <w:rPr>
+                <w:sz w:val="22"/>
+                <w:szCs w:val="22"/>
+              </w:rPr>
+              <w:t>r</w:t>
+            </w:r>
+            <w:r>
+              <w:rPr>
+                <w:sz w:val="22"/>
+                <w:szCs w:val="22"/>
+              </w:rPr>
+              <w:t>a</w:t>
+            </w:r>
+            <w:r>
+              <w:rPr>
+                <w:sz w:val="22"/>
+                <w:szCs w:val="22"/>
+              </w:rPr>
+              <w:t>s</w:t>
+            </w:r>
+          </w:p>
+          <w:p>
+            <w:pPr>
+              <w:pStyle w:val="Contenidodelatabla"/>
+              <w:rPr>
+                <w:sz w:val="22"/>
+                <w:szCs w:val="22"/>
+              </w:rPr>
+            </w:pPr>
+            <w:r>
+              <w:rPr>
+                <w:sz w:val="22"/>
+                <w:szCs w:val="22"/>
+              </w:rPr>
+              <w:t>5</w:t>
+            </w:r>
+            <w:r>
+              <w:rPr>
+                <w:sz w:val="22"/>
+                <w:szCs w:val="22"/>
+              </w:rPr>
+              <w:t xml:space="preserve"> </w:t>
+            </w:r>
+            <w:r>
+              <w:rPr>
+                <w:sz w:val="22"/>
+                <w:szCs w:val="22"/>
+              </w:rPr>
+              <w:t>h</w:t>
+            </w:r>
+            <w:r>
+              <w:rPr>
+                <w:sz w:val="22"/>
+                <w:szCs w:val="22"/>
+              </w:rPr>
+              <w:t>o</w:t>
+            </w:r>
+            <w:r>
+              <w:rPr>
+                <w:sz w:val="22"/>
+                <w:szCs w:val="22"/>
+              </w:rPr>
+              <w:t>r</w:t>
+            </w:r>
+            <w:r>
+              <w:rPr>
+                <w:sz w:val="22"/>
+                <w:szCs w:val="22"/>
+              </w:rPr>
+              <w:t>a</w:t>
+            </w:r>
+            <w:r>
+              <w:rPr>
+                <w:sz w:val="22"/>
+                <w:szCs w:val="22"/>
+              </w:rPr>
+              <w:t>s</w:t>
             </w:r>
             <w:r>
               <w:rPr>
@@ -8163,6 +8927,7 @@
                 <w:sz w:val="22"/>
                 <w:szCs w:val="22"/>
               </w:rPr>
+              <w:lastRenderedPageBreak/>
               <w:t>Etapa 10</w:t>
             </w:r>
           </w:p>
@@ -8214,6 +8979,34 @@
               <w:rPr>
                 <w:sz w:val="22"/>
                 <w:szCs w:val="22"/>
+                <w:highlight w:val="magenta"/>
+              </w:rPr>
+            </w:pPr>
+            <w:r>
+              <w:rPr>
+                <w:sz w:val="22"/>
+                <w:szCs w:val="22"/>
+                <w:highlight w:val="magenta"/>
+              </w:rPr>
+              <w:t xml:space="preserve">Revisión del diagrama de actividades </w:t>
+            </w:r>
+            <w:r>
+              <w:rPr>
+                <w:highlight w:val="magenta"/>
+              </w:rPr>
+              <w:t>según el plan de calidad</w:t>
+            </w:r>
+          </w:p>
+          <w:p>
+            <w:pPr>
+              <w:pStyle w:val="Contenidodelatabla"/>
+              <w:numPr>
+                <w:ilvl w:val="0"/>
+                <w:numId w:val="5"/>
+              </w:numPr>
+              <w:rPr>
+                <w:sz w:val="22"/>
+                <w:szCs w:val="22"/>
                 <w:highlight w:val="cyan"/>
               </w:rPr>
             </w:pPr>
@@ -8224,6 +9017,46 @@
                 <w:highlight w:val="cyan"/>
               </w:rPr>
               <w:t>Creación del prototipo del módulo de proveedores.</w:t>
+            </w:r>
+          </w:p>
+          <w:p>
+            <w:pPr>
+              <w:pStyle w:val="Contenidodelatabla"/>
+              <w:numPr>
+                <w:ilvl w:val="0"/>
+                <w:numId w:val="5"/>
+              </w:numPr>
+              <w:rPr>
+                <w:sz w:val="22"/>
+                <w:szCs w:val="22"/>
+                <w:highlight w:val="magenta"/>
+              </w:rPr>
+            </w:pPr>
+            <w:r>
+              <w:rPr>
+                <w:sz w:val="22"/>
+                <w:szCs w:val="22"/>
+                <w:highlight w:val="magenta"/>
+              </w:rPr>
+              <w:t xml:space="preserve">Revisión de prototipo de </w:t>
+            </w:r>
+            <w:proofErr w:type="spellStart"/>
+            <w:r>
+              <w:rPr>
+                <w:sz w:val="22"/>
+                <w:szCs w:val="22"/>
+                <w:highlight w:val="magenta"/>
+              </w:rPr>
+              <w:t>Mockups</w:t>
+            </w:r>
+            <w:proofErr w:type="spellEnd"/>
+            <w:r>
+              <w:rPr>
+                <w:sz w:val="22"/>
+                <w:szCs w:val="22"/>
+                <w:highlight w:val="magenta"/>
+              </w:rPr>
+              <w:t xml:space="preserve"> según el plan de calidad</w:t>
             </w:r>
           </w:p>
           <w:p>
@@ -8371,7 +9204,7 @@
                 <w:sz w:val="22"/>
                 <w:szCs w:val="22"/>
               </w:rPr>
-              <w:t>Alta</w:t>
+              <w:t>No aplica</w:t>
             </w:r>
           </w:p>
           <w:p>
@@ -8391,7 +9224,47 @@
                 <w:sz w:val="22"/>
                 <w:szCs w:val="22"/>
               </w:rPr>
-              <w:t>Media</w:t>
+              <w:t xml:space="preserve">Media </w:t>
+            </w:r>
+          </w:p>
+          <w:p>
+            <w:pPr>
+              <w:pStyle w:val="Contenidodelatabla"/>
+              <w:numPr>
+                <w:ilvl w:val="0"/>
+                <w:numId w:val="5"/>
+              </w:numPr>
+              <w:rPr>
+                <w:sz w:val="22"/>
+                <w:szCs w:val="22"/>
+              </w:rPr>
+            </w:pPr>
+            <w:r>
+              <w:rPr>
+                <w:sz w:val="22"/>
+                <w:szCs w:val="22"/>
+              </w:rPr>
+              <w:t>No aplica</w:t>
+            </w:r>
+          </w:p>
+          <w:p>
+            <w:pPr>
+              <w:pStyle w:val="Contenidodelatabla"/>
+              <w:numPr>
+                <w:ilvl w:val="0"/>
+                <w:numId w:val="5"/>
+              </w:numPr>
+              <w:rPr>
+                <w:sz w:val="22"/>
+                <w:szCs w:val="22"/>
+              </w:rPr>
+            </w:pPr>
+            <w:r>
+              <w:rPr>
+                <w:sz w:val="22"/>
+                <w:szCs w:val="22"/>
+              </w:rPr>
+              <w:t>Alta</w:t>
             </w:r>
           </w:p>
           <w:p>
@@ -8499,23 +9372,83 @@
                 <w:sz w:val="22"/>
                 <w:szCs w:val="22"/>
               </w:rPr>
-              <w:t>11 horas</w:t>
-            </w:r>
-          </w:p>
-          <w:p>
-            <w:pPr>
-              <w:pStyle w:val="Contenidodelatabla"/>
-              <w:rPr>
-                <w:sz w:val="22"/>
-                <w:szCs w:val="22"/>
-              </w:rPr>
-            </w:pPr>
-            <w:r>
-              <w:rPr>
-                <w:sz w:val="22"/>
-                <w:szCs w:val="22"/>
-              </w:rPr>
-              <w:t>15 has</w:t>
+              <w:t>1 hora</w:t>
+            </w:r>
+          </w:p>
+          <w:p>
+            <w:pPr>
+              <w:pStyle w:val="Contenidodelatabla"/>
+              <w:rPr>
+                <w:sz w:val="22"/>
+                <w:szCs w:val="22"/>
+              </w:rPr>
+            </w:pPr>
+            <w:r>
+              <w:rPr>
+                <w:sz w:val="22"/>
+                <w:szCs w:val="22"/>
+              </w:rPr>
+              <w:t>8</w:t>
+            </w:r>
+            <w:r>
+              <w:rPr>
+                <w:sz w:val="22"/>
+                <w:szCs w:val="22"/>
+              </w:rPr>
+              <w:t xml:space="preserve"> horas</w:t>
+            </w:r>
+          </w:p>
+          <w:p>
+            <w:pPr>
+              <w:pStyle w:val="Contenidodelatabla"/>
+              <w:rPr>
+                <w:sz w:val="22"/>
+                <w:szCs w:val="22"/>
+              </w:rPr>
+            </w:pPr>
+            <w:r>
+              <w:rPr>
+                <w:sz w:val="22"/>
+                <w:szCs w:val="22"/>
+              </w:rPr>
+              <w:t>1 hora</w:t>
+            </w:r>
+          </w:p>
+          <w:p>
+            <w:pPr>
+              <w:pStyle w:val="Contenidodelatabla"/>
+              <w:rPr>
+                <w:sz w:val="22"/>
+                <w:szCs w:val="22"/>
+              </w:rPr>
+            </w:pPr>
+            <w:r>
+              <w:rPr>
+                <w:sz w:val="22"/>
+                <w:szCs w:val="22"/>
+              </w:rPr>
+              <w:t>14</w:t>
+            </w:r>
+            <w:r>
+              <w:rPr>
+                <w:sz w:val="22"/>
+                <w:szCs w:val="22"/>
+              </w:rPr>
+              <w:t xml:space="preserve"> h</w:t>
+            </w:r>
+            <w:r>
+              <w:rPr>
+                <w:sz w:val="22"/>
+                <w:szCs w:val="22"/>
+              </w:rPr>
+              <w:t>or</w:t>
+            </w:r>
+            <w:r>
+              <w:rPr>
+                <w:sz w:val="22"/>
+                <w:szCs w:val="22"/>
+              </w:rPr>
+              <w:t>as</w:t>
             </w:r>
           </w:p>
           <w:p>
@@ -9002,7 +9935,7 @@
             </w:pPr>
             <w:r>
               <w:rPr>
-                <w:highlight w:val="cyan"/>
+                <w:highlight w:val="magenta"/>
               </w:rPr>
               <w:t>Corrección de errores</w:t>
             </w:r>
@@ -9213,7 +10146,6 @@
                 <w:sz w:val="22"/>
                 <w:szCs w:val="22"/>
               </w:rPr>
-              <w:lastRenderedPageBreak/>
               <w:t>Etapa 13</w:t>
             </w:r>
           </w:p>
@@ -9281,6 +10213,40 @@
               <w:rPr>
                 <w:sz w:val="22"/>
                 <w:szCs w:val="22"/>
+                <w:highlight w:val="magenta"/>
+              </w:rPr>
+            </w:pPr>
+            <w:r>
+              <w:rPr>
+                <w:sz w:val="22"/>
+                <w:szCs w:val="22"/>
+                <w:highlight w:val="magenta"/>
+              </w:rPr>
+              <w:t xml:space="preserve">Revisión del diagrama de actividades </w:t>
+            </w:r>
+            <w:r>
+              <w:rPr>
+                <w:highlight w:val="magenta"/>
+              </w:rPr>
+              <w:t>según el plan de calidad</w:t>
+            </w:r>
+            <w:r>
+              <w:rPr>
+                <w:highlight w:val="magenta"/>
+              </w:rPr>
+              <w:t>.</w:t>
+            </w:r>
+          </w:p>
+          <w:p>
+            <w:pPr>
+              <w:pStyle w:val="Contenidodelatabla"/>
+              <w:numPr>
+                <w:ilvl w:val="0"/>
+                <w:numId w:val="9"/>
+              </w:numPr>
+              <w:rPr>
+                <w:sz w:val="22"/>
+                <w:szCs w:val="22"/>
                 <w:highlight w:val="cyan"/>
               </w:rPr>
             </w:pPr>
@@ -9305,6 +10271,58 @@
                 <w:sz w:val="22"/>
                 <w:szCs w:val="22"/>
                 <w:highlight w:val="cyan"/>
+              </w:rPr>
+              <w:t>.</w:t>
+            </w:r>
+          </w:p>
+          <w:p>
+            <w:pPr>
+              <w:pStyle w:val="Contenidodelatabla"/>
+              <w:numPr>
+                <w:ilvl w:val="0"/>
+                <w:numId w:val="9"/>
+              </w:numPr>
+              <w:rPr>
+                <w:sz w:val="22"/>
+                <w:szCs w:val="22"/>
+                <w:highlight w:val="magenta"/>
+              </w:rPr>
+            </w:pPr>
+            <w:r>
+              <w:rPr>
+                <w:sz w:val="22"/>
+                <w:szCs w:val="22"/>
+                <w:highlight w:val="magenta"/>
+              </w:rPr>
+              <w:t xml:space="preserve">Revisión del prototipo de </w:t>
+            </w:r>
+            <w:proofErr w:type="spellStart"/>
+            <w:r>
+              <w:rPr>
+                <w:sz w:val="22"/>
+                <w:szCs w:val="22"/>
+                <w:highlight w:val="magenta"/>
+              </w:rPr>
+              <w:t>Mockups</w:t>
+            </w:r>
+            <w:proofErr w:type="spellEnd"/>
+            <w:r>
+              <w:rPr>
+                <w:sz w:val="22"/>
+                <w:szCs w:val="22"/>
+                <w:highlight w:val="magenta"/>
+              </w:rPr>
+              <w:t xml:space="preserve"> </w:t>
+            </w:r>
+            <w:r>
+              <w:rPr>
+                <w:highlight w:val="magenta"/>
+              </w:rPr>
+              <w:t>según el plan de calidad</w:t>
+            </w:r>
+            <w:r>
+              <w:rPr>
+                <w:highlight w:val="magenta"/>
               </w:rPr>
               <w:t>.</w:t>
             </w:r>
@@ -9440,7 +10458,7 @@
                 <w:sz w:val="22"/>
                 <w:szCs w:val="22"/>
               </w:rPr>
-              <w:t>Alta</w:t>
+              <w:t>No aplica</w:t>
             </w:r>
           </w:p>
           <w:p>
@@ -9461,6 +10479,46 @@
                 <w:szCs w:val="22"/>
               </w:rPr>
               <w:t>Media</w:t>
+            </w:r>
+          </w:p>
+          <w:p>
+            <w:pPr>
+              <w:pStyle w:val="Contenidodelatabla"/>
+              <w:numPr>
+                <w:ilvl w:val="0"/>
+                <w:numId w:val="9"/>
+              </w:numPr>
+              <w:rPr>
+                <w:sz w:val="22"/>
+                <w:szCs w:val="22"/>
+              </w:rPr>
+            </w:pPr>
+            <w:r>
+              <w:rPr>
+                <w:sz w:val="22"/>
+                <w:szCs w:val="22"/>
+              </w:rPr>
+              <w:t>No aplica</w:t>
+            </w:r>
+          </w:p>
+          <w:p>
+            <w:pPr>
+              <w:pStyle w:val="Contenidodelatabla"/>
+              <w:numPr>
+                <w:ilvl w:val="0"/>
+                <w:numId w:val="9"/>
+              </w:numPr>
+              <w:rPr>
+                <w:sz w:val="22"/>
+                <w:szCs w:val="22"/>
+              </w:rPr>
+            </w:pPr>
+            <w:r>
+              <w:rPr>
+                <w:sz w:val="22"/>
+                <w:szCs w:val="22"/>
+              </w:rPr>
+              <w:t>Alta</w:t>
             </w:r>
           </w:p>
           <w:p>
@@ -9568,23 +10626,83 @@
                 <w:sz w:val="22"/>
                 <w:szCs w:val="22"/>
               </w:rPr>
-              <w:t>11 horas</w:t>
-            </w:r>
-          </w:p>
-          <w:p>
-            <w:pPr>
-              <w:pStyle w:val="Contenidodelatabla"/>
-              <w:rPr>
-                <w:sz w:val="22"/>
-                <w:szCs w:val="22"/>
-              </w:rPr>
-            </w:pPr>
-            <w:r>
-              <w:rPr>
-                <w:sz w:val="22"/>
-                <w:szCs w:val="22"/>
-              </w:rPr>
-              <w:t>15 has</w:t>
+              <w:t>1 hora</w:t>
+            </w:r>
+          </w:p>
+          <w:p>
+            <w:pPr>
+              <w:pStyle w:val="Contenidodelatabla"/>
+              <w:rPr>
+                <w:sz w:val="22"/>
+                <w:szCs w:val="22"/>
+              </w:rPr>
+            </w:pPr>
+            <w:r>
+              <w:rPr>
+                <w:sz w:val="22"/>
+                <w:szCs w:val="22"/>
+              </w:rPr>
+              <w:t>8</w:t>
+            </w:r>
+            <w:r>
+              <w:rPr>
+                <w:sz w:val="22"/>
+                <w:szCs w:val="22"/>
+              </w:rPr>
+              <w:t xml:space="preserve"> horas</w:t>
+            </w:r>
+          </w:p>
+          <w:p>
+            <w:pPr>
+              <w:pStyle w:val="Contenidodelatabla"/>
+              <w:rPr>
+                <w:sz w:val="22"/>
+                <w:szCs w:val="22"/>
+              </w:rPr>
+            </w:pPr>
+            <w:r>
+              <w:rPr>
+                <w:sz w:val="22"/>
+                <w:szCs w:val="22"/>
+              </w:rPr>
+              <w:t>1 hora</w:t>
+            </w:r>
+          </w:p>
+          <w:p>
+            <w:pPr>
+              <w:pStyle w:val="Contenidodelatabla"/>
+              <w:rPr>
+                <w:sz w:val="22"/>
+                <w:szCs w:val="22"/>
+              </w:rPr>
+            </w:pPr>
+            <w:r>
+              <w:rPr>
+                <w:sz w:val="22"/>
+                <w:szCs w:val="22"/>
+              </w:rPr>
+              <w:t>14</w:t>
+            </w:r>
+            <w:r>
+              <w:rPr>
+                <w:sz w:val="22"/>
+                <w:szCs w:val="22"/>
+              </w:rPr>
+              <w:t xml:space="preserve"> h</w:t>
+            </w:r>
+            <w:r>
+              <w:rPr>
+                <w:sz w:val="22"/>
+                <w:szCs w:val="22"/>
+              </w:rPr>
+              <w:t>or</w:t>
+            </w:r>
+            <w:r>
+              <w:rPr>
+                <w:sz w:val="22"/>
+                <w:szCs w:val="22"/>
+              </w:rPr>
+              <w:t>as</w:t>
             </w:r>
           </w:p>
           <w:p>
@@ -9667,6 +10785,7 @@
                 <w:sz w:val="22"/>
                 <w:szCs w:val="22"/>
               </w:rPr>
+              <w:lastRenderedPageBreak/>
               <w:t>Etapa 14</w:t>
             </w:r>
           </w:p>
@@ -10056,7 +11175,7 @@
             </w:pPr>
             <w:r>
               <w:rPr>
-                <w:highlight w:val="cyan"/>
+                <w:highlight w:val="magenta"/>
               </w:rPr>
               <w:t>Corrección de errores</w:t>
             </w:r>
@@ -10166,23 +11285,37 @@
                 <w:sz w:val="22"/>
                 <w:szCs w:val="22"/>
               </w:rPr>
-              <w:t>9 horas</w:t>
-            </w:r>
-          </w:p>
-          <w:p>
-            <w:pPr>
-              <w:pStyle w:val="Contenidodelatabla"/>
-              <w:rPr>
-                <w:sz w:val="22"/>
-                <w:szCs w:val="22"/>
-              </w:rPr>
-            </w:pPr>
-            <w:r>
-              <w:rPr>
-                <w:sz w:val="22"/>
-                <w:szCs w:val="22"/>
-              </w:rPr>
-              <w:t>5 horas</w:t>
+              <w:t>9</w:t>
+            </w:r>
+            <w:r>
+              <w:rPr>
+                <w:sz w:val="22"/>
+                <w:szCs w:val="22"/>
+              </w:rPr>
+              <w:t xml:space="preserve"> horas</w:t>
+            </w:r>
+          </w:p>
+          <w:p>
+            <w:pPr>
+              <w:pStyle w:val="Contenidodelatabla"/>
+              <w:rPr>
+                <w:sz w:val="22"/>
+                <w:szCs w:val="22"/>
+              </w:rPr>
+            </w:pPr>
+            <w:r>
+              <w:rPr>
+                <w:sz w:val="22"/>
+                <w:szCs w:val="22"/>
+              </w:rPr>
+              <w:t>5</w:t>
+            </w:r>
+            <w:r>
+              <w:rPr>
+                <w:sz w:val="22"/>
+                <w:szCs w:val="22"/>
+              </w:rPr>
+              <w:t xml:space="preserve"> horas</w:t>
             </w:r>
           </w:p>
           <w:p>
@@ -10283,6 +11416,40 @@
               <w:rPr>
                 <w:sz w:val="22"/>
                 <w:szCs w:val="22"/>
+                <w:highlight w:val="magenta"/>
+              </w:rPr>
+            </w:pPr>
+            <w:r>
+              <w:rPr>
+                <w:sz w:val="22"/>
+                <w:szCs w:val="22"/>
+                <w:highlight w:val="magenta"/>
+              </w:rPr>
+              <w:t xml:space="preserve">Revisión de diagrama de actividades </w:t>
+            </w:r>
+            <w:r>
+              <w:rPr>
+                <w:highlight w:val="magenta"/>
+              </w:rPr>
+              <w:t>según el plan de calidad</w:t>
+            </w:r>
+            <w:r>
+              <w:rPr>
+                <w:highlight w:val="magenta"/>
+              </w:rPr>
+              <w:t>.</w:t>
+            </w:r>
+          </w:p>
+          <w:p>
+            <w:pPr>
+              <w:pStyle w:val="Contenidodelatabla"/>
+              <w:numPr>
+                <w:ilvl w:val="0"/>
+                <w:numId w:val="9"/>
+              </w:numPr>
+              <w:rPr>
+                <w:sz w:val="22"/>
+                <w:szCs w:val="22"/>
                 <w:highlight w:val="cyan"/>
               </w:rPr>
             </w:pPr>
@@ -10301,6 +11468,34 @@
                 <w:highlight w:val="cyan"/>
               </w:rPr>
               <w:t>.</w:t>
+            </w:r>
+          </w:p>
+          <w:p>
+            <w:pPr>
+              <w:pStyle w:val="Contenidodelatabla"/>
+              <w:numPr>
+                <w:ilvl w:val="0"/>
+                <w:numId w:val="9"/>
+              </w:numPr>
+              <w:rPr>
+                <w:sz w:val="22"/>
+                <w:szCs w:val="22"/>
+                <w:highlight w:val="magenta"/>
+              </w:rPr>
+            </w:pPr>
+            <w:r>
+              <w:rPr>
+                <w:sz w:val="22"/>
+                <w:szCs w:val="22"/>
+                <w:highlight w:val="magenta"/>
+              </w:rPr>
+              <w:t xml:space="preserve">Revisión del diagrama de casos de uso </w:t>
+            </w:r>
+            <w:r>
+              <w:rPr>
+                <w:highlight w:val="magenta"/>
+              </w:rPr>
+              <w:t>según el plan de calidad.</w:t>
             </w:r>
           </w:p>
           <w:p>
@@ -10434,7 +11629,7 @@
                 <w:sz w:val="22"/>
                 <w:szCs w:val="22"/>
               </w:rPr>
-              <w:t>Media</w:t>
+              <w:t>No aplica</w:t>
             </w:r>
           </w:p>
           <w:p>
@@ -10455,6 +11650,46 @@
                 <w:szCs w:val="22"/>
               </w:rPr>
               <w:t>Media</w:t>
+            </w:r>
+          </w:p>
+          <w:p>
+            <w:pPr>
+              <w:pStyle w:val="Contenidodelatabla"/>
+              <w:numPr>
+                <w:ilvl w:val="0"/>
+                <w:numId w:val="9"/>
+              </w:numPr>
+              <w:rPr>
+                <w:sz w:val="22"/>
+                <w:szCs w:val="22"/>
+              </w:rPr>
+            </w:pPr>
+            <w:r>
+              <w:rPr>
+                <w:sz w:val="22"/>
+                <w:szCs w:val="22"/>
+              </w:rPr>
+              <w:t>No aplica</w:t>
+            </w:r>
+          </w:p>
+          <w:p>
+            <w:pPr>
+              <w:pStyle w:val="Contenidodelatabla"/>
+              <w:numPr>
+                <w:ilvl w:val="0"/>
+                <w:numId w:val="9"/>
+              </w:numPr>
+              <w:rPr>
+                <w:sz w:val="22"/>
+                <w:szCs w:val="22"/>
+              </w:rPr>
+            </w:pPr>
+            <w:r>
+              <w:rPr>
+                <w:sz w:val="22"/>
+                <w:szCs w:val="22"/>
+              </w:rPr>
+              <w:t>Alta</w:t>
             </w:r>
           </w:p>
           <w:p>
@@ -10562,6 +11797,22 @@
                 <w:sz w:val="22"/>
                 <w:szCs w:val="22"/>
               </w:rPr>
+              <w:t>1 hora</w:t>
+            </w:r>
+          </w:p>
+          <w:p>
+            <w:pPr>
+              <w:pStyle w:val="Contenidodelatabla"/>
+              <w:rPr>
+                <w:sz w:val="22"/>
+                <w:szCs w:val="22"/>
+              </w:rPr>
+            </w:pPr>
+            <w:r>
+              <w:rPr>
+                <w:sz w:val="22"/>
+                <w:szCs w:val="22"/>
+              </w:rPr>
               <w:t>9 horas</w:t>
             </w:r>
           </w:p>
@@ -10578,7 +11829,30 @@
                 <w:sz w:val="22"/>
                 <w:szCs w:val="22"/>
               </w:rPr>
-              <w:t>15 horas</w:t>
+              <w:t>1 hora</w:t>
+            </w:r>
+          </w:p>
+          <w:p>
+            <w:pPr>
+              <w:pStyle w:val="Contenidodelatabla"/>
+              <w:rPr>
+                <w:sz w:val="22"/>
+                <w:szCs w:val="22"/>
+              </w:rPr>
+            </w:pPr>
+            <w:r>
+              <w:rPr>
+                <w:sz w:val="22"/>
+                <w:szCs w:val="22"/>
+              </w:rPr>
+              <w:t>14</w:t>
+            </w:r>
+            <w:r>
+              <w:rPr>
+                <w:sz w:val="22"/>
+                <w:szCs w:val="22"/>
+              </w:rPr>
+              <w:t xml:space="preserve"> horas</w:t>
             </w:r>
           </w:p>
           <w:p>
@@ -10768,7 +12042,7 @@
             <w:pPr>
               <w:pStyle w:val="Contenidodelatabla"/>
               <w:numPr>
-                <w:ilvl w:val="1"/>
+                <w:ilvl w:val="2"/>
                 <w:numId w:val="9"/>
               </w:numPr>
               <w:rPr>
@@ -10781,14 +12055,14 @@
                 <w:sz w:val="22"/>
                 <w:szCs w:val="22"/>
               </w:rPr>
-              <w:t>Media</w:t>
-            </w:r>
-          </w:p>
-          <w:p>
-            <w:pPr>
-              <w:pStyle w:val="Contenidodelatabla"/>
-              <w:numPr>
-                <w:ilvl w:val="1"/>
+              <w:t>Baja</w:t>
+            </w:r>
+          </w:p>
+          <w:p>
+            <w:pPr>
+              <w:pStyle w:val="Contenidodelatabla"/>
+              <w:numPr>
+                <w:ilvl w:val="2"/>
                 <w:numId w:val="9"/>
               </w:numPr>
               <w:rPr>
@@ -10801,14 +12075,14 @@
                 <w:sz w:val="22"/>
                 <w:szCs w:val="22"/>
               </w:rPr>
-              <w:t>Media</w:t>
-            </w:r>
-          </w:p>
-          <w:p>
-            <w:pPr>
-              <w:pStyle w:val="Contenidodelatabla"/>
-              <w:numPr>
-                <w:ilvl w:val="1"/>
+              <w:t>Baja</w:t>
+            </w:r>
+          </w:p>
+          <w:p>
+            <w:pPr>
+              <w:pStyle w:val="Contenidodelatabla"/>
+              <w:numPr>
+                <w:ilvl w:val="2"/>
                 <w:numId w:val="9"/>
               </w:numPr>
               <w:rPr>
@@ -10821,7 +12095,7 @@
                 <w:sz w:val="22"/>
                 <w:szCs w:val="22"/>
               </w:rPr>
-              <w:t>Media</w:t>
+              <w:t>Baja</w:t>
             </w:r>
           </w:p>
           <w:p>
@@ -10862,39 +12136,60 @@
                 <w:sz w:val="22"/>
                 <w:szCs w:val="22"/>
               </w:rPr>
-              <w:t>13 horas</w:t>
-            </w:r>
-          </w:p>
-          <w:p>
-            <w:pPr>
-              <w:pStyle w:val="Contenidodelatabla"/>
-              <w:rPr>
-                <w:sz w:val="22"/>
-                <w:szCs w:val="22"/>
-              </w:rPr>
-            </w:pPr>
-            <w:r>
-              <w:rPr>
-                <w:sz w:val="22"/>
-                <w:szCs w:val="22"/>
-              </w:rPr>
-              <w:t>13 horas</w:t>
-            </w:r>
-          </w:p>
-          <w:p>
-            <w:pPr>
-              <w:pStyle w:val="Contenidodelatabla"/>
-              <w:rPr>
-                <w:sz w:val="22"/>
-                <w:szCs w:val="22"/>
-              </w:rPr>
-            </w:pPr>
-            <w:r>
-              <w:rPr>
-                <w:sz w:val="22"/>
-                <w:szCs w:val="22"/>
-              </w:rPr>
-              <w:t>13 horas</w:t>
+              <w:t>6</w:t>
+            </w:r>
+            <w:r>
+              <w:rPr>
+                <w:sz w:val="22"/>
+                <w:szCs w:val="22"/>
+              </w:rPr>
+              <w:t xml:space="preserve"> horas</w:t>
+            </w:r>
+          </w:p>
+          <w:p>
+            <w:pPr>
+              <w:pStyle w:val="Contenidodelatabla"/>
+              <w:rPr>
+                <w:sz w:val="22"/>
+                <w:szCs w:val="22"/>
+              </w:rPr>
+            </w:pPr>
+            <w:r>
+              <w:rPr>
+                <w:sz w:val="22"/>
+                <w:szCs w:val="22"/>
+              </w:rPr>
+              <w:t>6</w:t>
+            </w:r>
+            <w:r>
+              <w:rPr>
+                <w:sz w:val="22"/>
+                <w:szCs w:val="22"/>
+              </w:rPr>
+              <w:t xml:space="preserve"> horas</w:t>
+            </w:r>
+          </w:p>
+          <w:p>
+            <w:pPr>
+              <w:pStyle w:val="Contenidodelatabla"/>
+              <w:rPr>
+                <w:sz w:val="22"/>
+                <w:szCs w:val="22"/>
+              </w:rPr>
+            </w:pPr>
+            <w:r>
+              <w:rPr>
+                <w:sz w:val="22"/>
+                <w:szCs w:val="22"/>
+              </w:rPr>
+              <w:t>6</w:t>
+            </w:r>
+            <w:r>
+              <w:rPr>
+                <w:sz w:val="22"/>
+                <w:szCs w:val="22"/>
+              </w:rPr>
+              <w:t xml:space="preserve"> horas</w:t>
             </w:r>
           </w:p>
           <w:p>
@@ -10937,7 +12232,6 @@
                 <w:sz w:val="22"/>
                 <w:szCs w:val="22"/>
               </w:rPr>
-              <w:lastRenderedPageBreak/>
               <w:t>Etapa 18</w:t>
             </w:r>
           </w:p>
@@ -10986,7 +12280,7 @@
             <w:r>
               <w:rPr>
                 <w:szCs w:val="24"/>
-                <w:highlight w:val="cyan"/>
+                <w:highlight w:val="magenta"/>
               </w:rPr>
               <w:t>Corrección de errores</w:t>
             </w:r>
@@ -11076,23 +12370,37 @@
                 <w:sz w:val="22"/>
                 <w:szCs w:val="22"/>
               </w:rPr>
-              <w:t>5 horas</w:t>
-            </w:r>
-          </w:p>
-          <w:p>
-            <w:pPr>
-              <w:pStyle w:val="Contenidodelatabla"/>
-              <w:rPr>
-                <w:sz w:val="22"/>
-                <w:szCs w:val="22"/>
-              </w:rPr>
-            </w:pPr>
-            <w:r>
-              <w:rPr>
-                <w:sz w:val="22"/>
-                <w:szCs w:val="22"/>
-              </w:rPr>
-              <w:t>6 horas (15% de construcción)</w:t>
+              <w:t>5</w:t>
+            </w:r>
+            <w:r>
+              <w:rPr>
+                <w:sz w:val="22"/>
+                <w:szCs w:val="22"/>
+              </w:rPr>
+              <w:t xml:space="preserve"> horas</w:t>
+            </w:r>
+          </w:p>
+          <w:p>
+            <w:pPr>
+              <w:pStyle w:val="Contenidodelatabla"/>
+              <w:rPr>
+                <w:sz w:val="22"/>
+                <w:szCs w:val="22"/>
+              </w:rPr>
+            </w:pPr>
+            <w:r>
+              <w:rPr>
+                <w:sz w:val="22"/>
+                <w:szCs w:val="22"/>
+              </w:rPr>
+              <w:t>3</w:t>
+            </w:r>
+            <w:r>
+              <w:rPr>
+                <w:sz w:val="22"/>
+                <w:szCs w:val="22"/>
+              </w:rPr>
+              <w:t xml:space="preserve"> horas (15% de construcción)</w:t>
             </w:r>
           </w:p>
         </w:tc>
@@ -11153,12 +12461,12 @@
                 <w:numId w:val="9"/>
               </w:numPr>
               <w:rPr>
-                <w:highlight w:val="cyan"/>
-              </w:rPr>
-            </w:pPr>
-            <w:r>
-              <w:rPr>
-                <w:highlight w:val="cyan"/>
+                <w:highlight w:val="magenta"/>
+              </w:rPr>
+            </w:pPr>
+            <w:r>
+              <w:rPr>
+                <w:highlight w:val="magenta"/>
               </w:rPr>
               <w:t>Junta con el cliente</w:t>
             </w:r>
@@ -11173,7 +12481,7 @@
             </w:pPr>
             <w:r>
               <w:rPr>
-                <w:highlight w:val="cyan"/>
+                <w:highlight w:val="magenta"/>
               </w:rPr>
               <w:t>Aprobación de sistema</w:t>
             </w:r>
@@ -11238,6 +12546,13 @@
                 <w:szCs w:val="22"/>
               </w:rPr>
             </w:pPr>
+            <w:r>
+              <w:rPr>
+                <w:sz w:val="22"/>
+                <w:szCs w:val="22"/>
+              </w:rPr>
+              <w:t>1 hora</w:t>
+            </w:r>
           </w:p>
         </w:tc>
       </w:tr>
@@ -11270,6 +12585,7 @@
                 <w:sz w:val="22"/>
                 <w:szCs w:val="22"/>
               </w:rPr>
+              <w:lastRenderedPageBreak/>
               <w:t>Etapa 20</w:t>
             </w:r>
           </w:p>
@@ -11394,6 +12710,27 @@
               <w:t>Especificación del módulo de clasificación.</w:t>
             </w:r>
           </w:p>
+          <w:p>
+            <w:pPr>
+              <w:pStyle w:val="Prrafodelista"/>
+              <w:numPr>
+                <w:ilvl w:val="0"/>
+                <w:numId w:val="13"/>
+              </w:numPr>
+            </w:pPr>
+            <w:r>
+              <w:rPr>
+                <w:highlight w:val="magenta"/>
+              </w:rPr>
+              <w:t xml:space="preserve">Revisión del manual de usuario </w:t>
+            </w:r>
+            <w:r>
+              <w:rPr>
+                <w:highlight w:val="magenta"/>
+              </w:rPr>
+              <w:t>según el plan de calidad.</w:t>
+            </w:r>
+          </w:p>
         </w:tc>
         <w:tc>
           <w:tcPr>
@@ -11510,6 +12847,26 @@
               <w:t>Alta</w:t>
             </w:r>
           </w:p>
+          <w:p>
+            <w:pPr>
+              <w:pStyle w:val="Contenidodelatabla"/>
+              <w:numPr>
+                <w:ilvl w:val="1"/>
+                <w:numId w:val="9"/>
+              </w:numPr>
+              <w:rPr>
+                <w:sz w:val="22"/>
+                <w:szCs w:val="22"/>
+              </w:rPr>
+            </w:pPr>
+            <w:r>
+              <w:rPr>
+                <w:sz w:val="22"/>
+                <w:szCs w:val="22"/>
+              </w:rPr>
+              <w:t>No aplica</w:t>
+            </w:r>
+          </w:p>
         </w:tc>
         <w:tc>
           <w:tcPr>
@@ -11604,6 +12961,22 @@
                 <w:szCs w:val="22"/>
               </w:rPr>
               <w:t>13 horas</w:t>
+            </w:r>
+          </w:p>
+          <w:p>
+            <w:pPr>
+              <w:pStyle w:val="Contenidodelatabla"/>
+              <w:rPr>
+                <w:sz w:val="22"/>
+                <w:szCs w:val="22"/>
+              </w:rPr>
+            </w:pPr>
+            <w:r>
+              <w:rPr>
+                <w:sz w:val="22"/>
+                <w:szCs w:val="22"/>
+              </w:rPr>
+              <w:t>4 horas</w:t>
             </w:r>
           </w:p>
         </w:tc>
@@ -11664,12 +13037,12 @@
                 <w:numId w:val="9"/>
               </w:numPr>
               <w:rPr>
-                <w:highlight w:val="cyan"/>
-              </w:rPr>
-            </w:pPr>
-            <w:r>
-              <w:rPr>
-                <w:highlight w:val="cyan"/>
+                <w:highlight w:val="magenta"/>
+              </w:rPr>
+            </w:pPr>
+            <w:r>
+              <w:rPr>
+                <w:highlight w:val="magenta"/>
               </w:rPr>
               <w:t>Junta con el cliente</w:t>
             </w:r>
@@ -11684,7 +13057,7 @@
             </w:pPr>
             <w:r>
               <w:rPr>
-                <w:highlight w:val="cyan"/>
+                <w:highlight w:val="magenta"/>
               </w:rPr>
               <w:t>Entrega del sistema.</w:t>
             </w:r>
@@ -11749,9 +13122,2890 @@
                 <w:szCs w:val="22"/>
               </w:rPr>
             </w:pPr>
+            <w:r>
+              <w:rPr>
+                <w:sz w:val="22"/>
+                <w:szCs w:val="22"/>
+              </w:rPr>
+              <w:t>1 hora</w:t>
+            </w:r>
           </w:p>
         </w:tc>
       </w:tr>
+      <w:tr>
+        <w:trPr>
+          <w:cantSplit/>
+        </w:trPr>
+        <w:tc>
+          <w:tcPr>
+            <w:tcW w:w="907" w:type="dxa"/>
+            <w:tcBorders>
+              <w:top w:val="nil"/>
+              <w:left w:val="nil"/>
+              <w:bottom w:val="nil"/>
+              <w:right w:val="nil"/>
+            </w:tcBorders>
+            <w:shd w:val="clear" w:color="auto" w:fill="auto"/>
+            <w:vAlign w:val="center"/>
+          </w:tcPr>
+          <w:p>
+            <w:pPr>
+              <w:pStyle w:val="Contenidodelatabla"/>
+              <w:rPr>
+                <w:sz w:val="22"/>
+                <w:szCs w:val="22"/>
+              </w:rPr>
+            </w:pPr>
+            <w:r>
+              <w:rPr>
+                <w:sz w:val="22"/>
+                <w:szCs w:val="22"/>
+              </w:rPr>
+              <w:lastRenderedPageBreak/>
+              <w:t>Tareas administrativas</w:t>
+            </w:r>
+          </w:p>
+        </w:tc>
+        <w:tc>
+          <w:tcPr>
+            <w:tcW w:w="5279" w:type="dxa"/>
+            <w:tcBorders>
+              <w:top w:val="nil"/>
+              <w:left w:val="single" w:sz="2" w:space="0" w:color="000000"/>
+              <w:bottom w:val="nil"/>
+              <w:right w:val="nil"/>
+            </w:tcBorders>
+            <w:shd w:val="clear" w:color="auto" w:fill="auto"/>
+            <w:tcMar>
+              <w:left w:w="54" w:type="dxa"/>
+            </w:tcMar>
+            <w:vAlign w:val="center"/>
+          </w:tcPr>
+          <w:p>
+            <w:pPr>
+              <w:pStyle w:val="Prrafodelista"/>
+              <w:numPr>
+                <w:ilvl w:val="3"/>
+                <w:numId w:val="9"/>
+              </w:numPr>
+              <w:rPr>
+                <w:highlight w:val="magenta"/>
+              </w:rPr>
+            </w:pPr>
+            <w:r>
+              <w:rPr>
+                <w:highlight w:val="magenta"/>
+              </w:rPr>
+              <w:t>Junta de estatus</w:t>
+            </w:r>
+            <w:r>
+              <w:rPr>
+                <w:highlight w:val="magenta"/>
+              </w:rPr>
+              <w:t xml:space="preserve"> 1</w:t>
+            </w:r>
+          </w:p>
+          <w:p>
+            <w:pPr>
+              <w:pStyle w:val="Prrafodelista"/>
+              <w:numPr>
+                <w:ilvl w:val="3"/>
+                <w:numId w:val="9"/>
+              </w:numPr>
+              <w:rPr>
+                <w:highlight w:val="magenta"/>
+              </w:rPr>
+            </w:pPr>
+            <w:r>
+              <w:rPr>
+                <w:highlight w:val="magenta"/>
+              </w:rPr>
+              <w:t>Junta de estatus</w:t>
+            </w:r>
+            <w:r>
+              <w:rPr>
+                <w:highlight w:val="magenta"/>
+              </w:rPr>
+              <w:t xml:space="preserve"> 2</w:t>
+            </w:r>
+          </w:p>
+          <w:p>
+            <w:pPr>
+              <w:pStyle w:val="Prrafodelista"/>
+              <w:numPr>
+                <w:ilvl w:val="3"/>
+                <w:numId w:val="9"/>
+              </w:numPr>
+              <w:rPr>
+                <w:highlight w:val="magenta"/>
+              </w:rPr>
+            </w:pPr>
+            <w:r>
+              <w:rPr>
+                <w:highlight w:val="magenta"/>
+              </w:rPr>
+              <w:t>Junta de estatus</w:t>
+            </w:r>
+            <w:r>
+              <w:rPr>
+                <w:highlight w:val="magenta"/>
+              </w:rPr>
+              <w:t xml:space="preserve"> 3</w:t>
+            </w:r>
+          </w:p>
+          <w:p>
+            <w:pPr>
+              <w:pStyle w:val="Prrafodelista"/>
+              <w:numPr>
+                <w:ilvl w:val="3"/>
+                <w:numId w:val="9"/>
+              </w:numPr>
+              <w:rPr>
+                <w:highlight w:val="magenta"/>
+              </w:rPr>
+            </w:pPr>
+            <w:r>
+              <w:rPr>
+                <w:highlight w:val="magenta"/>
+              </w:rPr>
+              <w:t>Junta de estatus</w:t>
+            </w:r>
+            <w:r>
+              <w:rPr>
+                <w:highlight w:val="magenta"/>
+              </w:rPr>
+              <w:t xml:space="preserve"> 4</w:t>
+            </w:r>
+          </w:p>
+          <w:p>
+            <w:pPr>
+              <w:pStyle w:val="Prrafodelista"/>
+              <w:numPr>
+                <w:ilvl w:val="3"/>
+                <w:numId w:val="9"/>
+              </w:numPr>
+              <w:rPr>
+                <w:highlight w:val="magenta"/>
+              </w:rPr>
+            </w:pPr>
+            <w:r>
+              <w:rPr>
+                <w:highlight w:val="magenta"/>
+              </w:rPr>
+              <w:t>Junta de estatus</w:t>
+            </w:r>
+            <w:r>
+              <w:rPr>
+                <w:highlight w:val="magenta"/>
+              </w:rPr>
+              <w:t xml:space="preserve"> 5</w:t>
+            </w:r>
+          </w:p>
+          <w:p>
+            <w:pPr>
+              <w:pStyle w:val="Prrafodelista"/>
+              <w:numPr>
+                <w:ilvl w:val="3"/>
+                <w:numId w:val="9"/>
+              </w:numPr>
+              <w:rPr>
+                <w:highlight w:val="magenta"/>
+              </w:rPr>
+            </w:pPr>
+            <w:r>
+              <w:rPr>
+                <w:highlight w:val="magenta"/>
+              </w:rPr>
+              <w:t>Junta de estatus</w:t>
+            </w:r>
+            <w:r>
+              <w:rPr>
+                <w:highlight w:val="magenta"/>
+              </w:rPr>
+              <w:t xml:space="preserve"> 6</w:t>
+            </w:r>
+          </w:p>
+          <w:p>
+            <w:pPr>
+              <w:pStyle w:val="Prrafodelista"/>
+              <w:numPr>
+                <w:ilvl w:val="3"/>
+                <w:numId w:val="9"/>
+              </w:numPr>
+              <w:rPr>
+                <w:highlight w:val="magenta"/>
+              </w:rPr>
+            </w:pPr>
+            <w:r>
+              <w:rPr>
+                <w:highlight w:val="magenta"/>
+              </w:rPr>
+              <w:t>Junta de estatus</w:t>
+            </w:r>
+            <w:r>
+              <w:rPr>
+                <w:highlight w:val="magenta"/>
+              </w:rPr>
+              <w:t xml:space="preserve"> 7</w:t>
+            </w:r>
+          </w:p>
+          <w:p>
+            <w:pPr>
+              <w:pStyle w:val="Prrafodelista"/>
+              <w:numPr>
+                <w:ilvl w:val="3"/>
+                <w:numId w:val="9"/>
+              </w:numPr>
+              <w:rPr>
+                <w:highlight w:val="magenta"/>
+              </w:rPr>
+            </w:pPr>
+            <w:r>
+              <w:rPr>
+                <w:highlight w:val="magenta"/>
+              </w:rPr>
+              <w:t>Junta de estatus</w:t>
+            </w:r>
+            <w:r>
+              <w:rPr>
+                <w:highlight w:val="magenta"/>
+              </w:rPr>
+              <w:t xml:space="preserve"> 8</w:t>
+            </w:r>
+          </w:p>
+          <w:p>
+            <w:pPr>
+              <w:pStyle w:val="Prrafodelista"/>
+              <w:numPr>
+                <w:ilvl w:val="3"/>
+                <w:numId w:val="9"/>
+              </w:numPr>
+              <w:rPr>
+                <w:highlight w:val="magenta"/>
+              </w:rPr>
+            </w:pPr>
+            <w:r>
+              <w:rPr>
+                <w:highlight w:val="magenta"/>
+              </w:rPr>
+              <w:t>Junta de estatus</w:t>
+            </w:r>
+            <w:r>
+              <w:rPr>
+                <w:highlight w:val="magenta"/>
+              </w:rPr>
+              <w:t xml:space="preserve"> 9</w:t>
+            </w:r>
+          </w:p>
+          <w:p>
+            <w:pPr>
+              <w:pStyle w:val="Prrafodelista"/>
+              <w:numPr>
+                <w:ilvl w:val="3"/>
+                <w:numId w:val="9"/>
+              </w:numPr>
+              <w:rPr>
+                <w:highlight w:val="magenta"/>
+              </w:rPr>
+            </w:pPr>
+            <w:r>
+              <w:rPr>
+                <w:highlight w:val="magenta"/>
+              </w:rPr>
+              <w:t>Junta de estatus</w:t>
+            </w:r>
+            <w:r>
+              <w:rPr>
+                <w:highlight w:val="magenta"/>
+              </w:rPr>
+              <w:t xml:space="preserve"> 10</w:t>
+            </w:r>
+          </w:p>
+          <w:p>
+            <w:pPr>
+              <w:pStyle w:val="Prrafodelista"/>
+              <w:numPr>
+                <w:ilvl w:val="3"/>
+                <w:numId w:val="9"/>
+              </w:numPr>
+              <w:rPr>
+                <w:highlight w:val="magenta"/>
+              </w:rPr>
+            </w:pPr>
+            <w:r>
+              <w:rPr>
+                <w:highlight w:val="magenta"/>
+              </w:rPr>
+              <w:t>Junta de estatus 1</w:t>
+            </w:r>
+            <w:r>
+              <w:rPr>
+                <w:highlight w:val="magenta"/>
+              </w:rPr>
+              <w:t>1</w:t>
+            </w:r>
+          </w:p>
+          <w:p>
+            <w:pPr>
+              <w:pStyle w:val="Prrafodelista"/>
+              <w:numPr>
+                <w:ilvl w:val="3"/>
+                <w:numId w:val="9"/>
+              </w:numPr>
+              <w:rPr>
+                <w:highlight w:val="magenta"/>
+              </w:rPr>
+            </w:pPr>
+            <w:r>
+              <w:rPr>
+                <w:highlight w:val="magenta"/>
+              </w:rPr>
+              <w:t xml:space="preserve">Junta de estatus </w:t>
+            </w:r>
+            <w:r>
+              <w:rPr>
+                <w:highlight w:val="magenta"/>
+              </w:rPr>
+              <w:t>1</w:t>
+            </w:r>
+            <w:r>
+              <w:rPr>
+                <w:highlight w:val="magenta"/>
+              </w:rPr>
+              <w:t>2</w:t>
+            </w:r>
+          </w:p>
+          <w:p>
+            <w:pPr>
+              <w:pStyle w:val="Prrafodelista"/>
+              <w:numPr>
+                <w:ilvl w:val="3"/>
+                <w:numId w:val="9"/>
+              </w:numPr>
+              <w:rPr>
+                <w:highlight w:val="magenta"/>
+              </w:rPr>
+            </w:pPr>
+            <w:r>
+              <w:rPr>
+                <w:highlight w:val="magenta"/>
+              </w:rPr>
+              <w:t>Junta de estatus</w:t>
+            </w:r>
+            <w:r>
+              <w:rPr>
+                <w:highlight w:val="magenta"/>
+              </w:rPr>
+              <w:t xml:space="preserve"> </w:t>
+            </w:r>
+            <w:r>
+              <w:rPr>
+                <w:highlight w:val="magenta"/>
+              </w:rPr>
+              <w:t>1</w:t>
+            </w:r>
+            <w:r>
+              <w:rPr>
+                <w:highlight w:val="magenta"/>
+              </w:rPr>
+              <w:t>3</w:t>
+            </w:r>
+          </w:p>
+          <w:p>
+            <w:pPr>
+              <w:pStyle w:val="Prrafodelista"/>
+              <w:numPr>
+                <w:ilvl w:val="3"/>
+                <w:numId w:val="9"/>
+              </w:numPr>
+              <w:rPr>
+                <w:highlight w:val="magenta"/>
+              </w:rPr>
+            </w:pPr>
+            <w:r>
+              <w:rPr>
+                <w:highlight w:val="magenta"/>
+              </w:rPr>
+              <w:t>Junta de estatus</w:t>
+            </w:r>
+            <w:r>
+              <w:rPr>
+                <w:highlight w:val="magenta"/>
+              </w:rPr>
+              <w:t xml:space="preserve"> </w:t>
+            </w:r>
+            <w:r>
+              <w:rPr>
+                <w:highlight w:val="magenta"/>
+              </w:rPr>
+              <w:t>1</w:t>
+            </w:r>
+            <w:r>
+              <w:rPr>
+                <w:highlight w:val="magenta"/>
+              </w:rPr>
+              <w:t>4</w:t>
+            </w:r>
+          </w:p>
+          <w:p>
+            <w:pPr>
+              <w:pStyle w:val="Prrafodelista"/>
+              <w:numPr>
+                <w:ilvl w:val="3"/>
+                <w:numId w:val="9"/>
+              </w:numPr>
+              <w:rPr>
+                <w:highlight w:val="magenta"/>
+              </w:rPr>
+            </w:pPr>
+            <w:r>
+              <w:rPr>
+                <w:highlight w:val="magenta"/>
+              </w:rPr>
+              <w:t>Junta de estatus</w:t>
+            </w:r>
+            <w:r>
+              <w:rPr>
+                <w:highlight w:val="magenta"/>
+              </w:rPr>
+              <w:t xml:space="preserve"> </w:t>
+            </w:r>
+            <w:r>
+              <w:rPr>
+                <w:highlight w:val="magenta"/>
+              </w:rPr>
+              <w:t>1</w:t>
+            </w:r>
+            <w:r>
+              <w:rPr>
+                <w:highlight w:val="magenta"/>
+              </w:rPr>
+              <w:t>5</w:t>
+            </w:r>
+          </w:p>
+          <w:p>
+            <w:pPr>
+              <w:pStyle w:val="Prrafodelista"/>
+              <w:numPr>
+                <w:ilvl w:val="3"/>
+                <w:numId w:val="9"/>
+              </w:numPr>
+              <w:rPr>
+                <w:highlight w:val="magenta"/>
+              </w:rPr>
+            </w:pPr>
+            <w:r>
+              <w:rPr>
+                <w:highlight w:val="magenta"/>
+              </w:rPr>
+              <w:t>Junta de estatus</w:t>
+            </w:r>
+            <w:r>
+              <w:rPr>
+                <w:highlight w:val="magenta"/>
+              </w:rPr>
+              <w:t xml:space="preserve"> </w:t>
+            </w:r>
+            <w:r>
+              <w:rPr>
+                <w:highlight w:val="magenta"/>
+              </w:rPr>
+              <w:t>1</w:t>
+            </w:r>
+            <w:r>
+              <w:rPr>
+                <w:highlight w:val="magenta"/>
+              </w:rPr>
+              <w:t>6</w:t>
+            </w:r>
+          </w:p>
+          <w:p>
+            <w:pPr>
+              <w:pStyle w:val="Prrafodelista"/>
+              <w:numPr>
+                <w:ilvl w:val="3"/>
+                <w:numId w:val="9"/>
+              </w:numPr>
+              <w:rPr>
+                <w:highlight w:val="magenta"/>
+              </w:rPr>
+            </w:pPr>
+            <w:r>
+              <w:rPr>
+                <w:highlight w:val="magenta"/>
+              </w:rPr>
+              <w:t>Junta de estatus</w:t>
+            </w:r>
+            <w:r>
+              <w:rPr>
+                <w:highlight w:val="magenta"/>
+              </w:rPr>
+              <w:t xml:space="preserve"> </w:t>
+            </w:r>
+            <w:r>
+              <w:rPr>
+                <w:highlight w:val="magenta"/>
+              </w:rPr>
+              <w:t>1</w:t>
+            </w:r>
+            <w:r>
+              <w:rPr>
+                <w:highlight w:val="magenta"/>
+              </w:rPr>
+              <w:t>7</w:t>
+            </w:r>
+          </w:p>
+          <w:p>
+            <w:pPr>
+              <w:pStyle w:val="Prrafodelista"/>
+              <w:numPr>
+                <w:ilvl w:val="3"/>
+                <w:numId w:val="9"/>
+              </w:numPr>
+              <w:rPr>
+                <w:highlight w:val="magenta"/>
+              </w:rPr>
+            </w:pPr>
+            <w:r>
+              <w:rPr>
+                <w:highlight w:val="magenta"/>
+              </w:rPr>
+              <w:t>Junta de estatus</w:t>
+            </w:r>
+            <w:r>
+              <w:rPr>
+                <w:highlight w:val="magenta"/>
+              </w:rPr>
+              <w:t xml:space="preserve"> </w:t>
+            </w:r>
+            <w:r>
+              <w:rPr>
+                <w:highlight w:val="magenta"/>
+              </w:rPr>
+              <w:t>1</w:t>
+            </w:r>
+            <w:r>
+              <w:rPr>
+                <w:highlight w:val="magenta"/>
+              </w:rPr>
+              <w:t>8</w:t>
+            </w:r>
+          </w:p>
+          <w:p>
+            <w:pPr>
+              <w:pStyle w:val="Prrafodelista"/>
+              <w:numPr>
+                <w:ilvl w:val="3"/>
+                <w:numId w:val="9"/>
+              </w:numPr>
+              <w:rPr>
+                <w:highlight w:val="magenta"/>
+              </w:rPr>
+            </w:pPr>
+            <w:r>
+              <w:rPr>
+                <w:highlight w:val="magenta"/>
+              </w:rPr>
+              <w:t>Junta de estatus</w:t>
+            </w:r>
+            <w:r>
+              <w:rPr>
+                <w:highlight w:val="magenta"/>
+              </w:rPr>
+              <w:t xml:space="preserve"> </w:t>
+            </w:r>
+            <w:r>
+              <w:rPr>
+                <w:highlight w:val="magenta"/>
+              </w:rPr>
+              <w:t>1</w:t>
+            </w:r>
+            <w:r>
+              <w:rPr>
+                <w:highlight w:val="magenta"/>
+              </w:rPr>
+              <w:t>9</w:t>
+            </w:r>
+          </w:p>
+          <w:p>
+            <w:pPr>
+              <w:pStyle w:val="Prrafodelista"/>
+              <w:numPr>
+                <w:ilvl w:val="3"/>
+                <w:numId w:val="9"/>
+              </w:numPr>
+              <w:rPr>
+                <w:highlight w:val="magenta"/>
+              </w:rPr>
+            </w:pPr>
+            <w:r>
+              <w:rPr>
+                <w:highlight w:val="magenta"/>
+              </w:rPr>
+              <w:t>Junta de estatus</w:t>
+            </w:r>
+            <w:r>
+              <w:rPr>
+                <w:highlight w:val="magenta"/>
+              </w:rPr>
+              <w:t xml:space="preserve"> </w:t>
+            </w:r>
+            <w:r>
+              <w:rPr>
+                <w:highlight w:val="magenta"/>
+              </w:rPr>
+              <w:t>2</w:t>
+            </w:r>
+            <w:r>
+              <w:rPr>
+                <w:highlight w:val="magenta"/>
+              </w:rPr>
+              <w:t>0</w:t>
+            </w:r>
+          </w:p>
+          <w:p>
+            <w:pPr>
+              <w:pStyle w:val="Prrafodelista"/>
+              <w:numPr>
+                <w:ilvl w:val="3"/>
+                <w:numId w:val="9"/>
+              </w:numPr>
+              <w:rPr>
+                <w:highlight w:val="magenta"/>
+              </w:rPr>
+            </w:pPr>
+            <w:r>
+              <w:rPr>
+                <w:highlight w:val="magenta"/>
+              </w:rPr>
+              <w:t xml:space="preserve">Junta de estatus </w:t>
+            </w:r>
+            <w:r>
+              <w:rPr>
+                <w:highlight w:val="magenta"/>
+              </w:rPr>
+              <w:t>2</w:t>
+            </w:r>
+            <w:r>
+              <w:rPr>
+                <w:highlight w:val="magenta"/>
+              </w:rPr>
+              <w:t>1</w:t>
+            </w:r>
+          </w:p>
+          <w:p>
+            <w:pPr>
+              <w:pStyle w:val="Prrafodelista"/>
+              <w:numPr>
+                <w:ilvl w:val="3"/>
+                <w:numId w:val="9"/>
+              </w:numPr>
+              <w:rPr>
+                <w:highlight w:val="magenta"/>
+              </w:rPr>
+            </w:pPr>
+            <w:r>
+              <w:rPr>
+                <w:highlight w:val="magenta"/>
+              </w:rPr>
+              <w:t xml:space="preserve">Junta de estatus </w:t>
+            </w:r>
+            <w:r>
+              <w:rPr>
+                <w:highlight w:val="magenta"/>
+              </w:rPr>
+              <w:t>2</w:t>
+            </w:r>
+            <w:r>
+              <w:rPr>
+                <w:highlight w:val="magenta"/>
+              </w:rPr>
+              <w:t>2</w:t>
+            </w:r>
+          </w:p>
+          <w:p>
+            <w:pPr>
+              <w:pStyle w:val="Prrafodelista"/>
+              <w:numPr>
+                <w:ilvl w:val="3"/>
+                <w:numId w:val="9"/>
+              </w:numPr>
+              <w:rPr>
+                <w:highlight w:val="magenta"/>
+              </w:rPr>
+            </w:pPr>
+            <w:r>
+              <w:rPr>
+                <w:highlight w:val="magenta"/>
+              </w:rPr>
+              <w:t>Junta de estatus</w:t>
+            </w:r>
+            <w:r>
+              <w:rPr>
+                <w:highlight w:val="magenta"/>
+              </w:rPr>
+              <w:t xml:space="preserve"> </w:t>
+            </w:r>
+            <w:r>
+              <w:rPr>
+                <w:highlight w:val="magenta"/>
+              </w:rPr>
+              <w:t>2</w:t>
+            </w:r>
+            <w:r>
+              <w:rPr>
+                <w:highlight w:val="magenta"/>
+              </w:rPr>
+              <w:t>3</w:t>
+            </w:r>
+          </w:p>
+          <w:p>
+            <w:pPr>
+              <w:pStyle w:val="Prrafodelista"/>
+              <w:numPr>
+                <w:ilvl w:val="3"/>
+                <w:numId w:val="9"/>
+              </w:numPr>
+              <w:rPr>
+                <w:highlight w:val="magenta"/>
+              </w:rPr>
+            </w:pPr>
+            <w:r>
+              <w:rPr>
+                <w:highlight w:val="magenta"/>
+              </w:rPr>
+              <w:t>Junta de estatus</w:t>
+            </w:r>
+            <w:r>
+              <w:rPr>
+                <w:highlight w:val="magenta"/>
+              </w:rPr>
+              <w:t xml:space="preserve"> </w:t>
+            </w:r>
+            <w:r>
+              <w:rPr>
+                <w:highlight w:val="magenta"/>
+              </w:rPr>
+              <w:t>2</w:t>
+            </w:r>
+            <w:r>
+              <w:rPr>
+                <w:highlight w:val="magenta"/>
+              </w:rPr>
+              <w:t>4</w:t>
+            </w:r>
+          </w:p>
+          <w:p>
+            <w:pPr>
+              <w:pStyle w:val="Prrafodelista"/>
+              <w:numPr>
+                <w:ilvl w:val="3"/>
+                <w:numId w:val="9"/>
+              </w:numPr>
+              <w:rPr>
+                <w:highlight w:val="magenta"/>
+              </w:rPr>
+            </w:pPr>
+            <w:r>
+              <w:rPr>
+                <w:highlight w:val="magenta"/>
+              </w:rPr>
+              <w:t>Junta de estatus</w:t>
+            </w:r>
+            <w:r>
+              <w:rPr>
+                <w:highlight w:val="magenta"/>
+              </w:rPr>
+              <w:t xml:space="preserve"> </w:t>
+            </w:r>
+            <w:r>
+              <w:rPr>
+                <w:highlight w:val="magenta"/>
+              </w:rPr>
+              <w:t>2</w:t>
+            </w:r>
+            <w:r>
+              <w:rPr>
+                <w:highlight w:val="magenta"/>
+              </w:rPr>
+              <w:t>5</w:t>
+            </w:r>
+          </w:p>
+          <w:p>
+            <w:pPr>
+              <w:pStyle w:val="Prrafodelista"/>
+              <w:numPr>
+                <w:ilvl w:val="3"/>
+                <w:numId w:val="9"/>
+              </w:numPr>
+              <w:rPr>
+                <w:highlight w:val="magenta"/>
+              </w:rPr>
+            </w:pPr>
+            <w:r>
+              <w:rPr>
+                <w:highlight w:val="magenta"/>
+              </w:rPr>
+              <w:t>Junta de estatus</w:t>
+            </w:r>
+            <w:r>
+              <w:rPr>
+                <w:highlight w:val="magenta"/>
+              </w:rPr>
+              <w:t xml:space="preserve"> </w:t>
+            </w:r>
+            <w:r>
+              <w:rPr>
+                <w:highlight w:val="magenta"/>
+              </w:rPr>
+              <w:t>2</w:t>
+            </w:r>
+            <w:r>
+              <w:rPr>
+                <w:highlight w:val="magenta"/>
+              </w:rPr>
+              <w:t>6</w:t>
+            </w:r>
+          </w:p>
+          <w:p>
+            <w:pPr>
+              <w:pStyle w:val="Prrafodelista"/>
+              <w:numPr>
+                <w:ilvl w:val="3"/>
+                <w:numId w:val="9"/>
+              </w:numPr>
+              <w:rPr>
+                <w:highlight w:val="magenta"/>
+              </w:rPr>
+            </w:pPr>
+            <w:r>
+              <w:rPr>
+                <w:highlight w:val="magenta"/>
+              </w:rPr>
+              <w:t>Junta de estatus</w:t>
+            </w:r>
+            <w:r>
+              <w:rPr>
+                <w:highlight w:val="magenta"/>
+              </w:rPr>
+              <w:t xml:space="preserve"> </w:t>
+            </w:r>
+            <w:r>
+              <w:rPr>
+                <w:highlight w:val="magenta"/>
+              </w:rPr>
+              <w:t>2</w:t>
+            </w:r>
+            <w:r>
+              <w:rPr>
+                <w:highlight w:val="magenta"/>
+              </w:rPr>
+              <w:t>7</w:t>
+            </w:r>
+          </w:p>
+          <w:p>
+            <w:pPr>
+              <w:pStyle w:val="Prrafodelista"/>
+              <w:numPr>
+                <w:ilvl w:val="3"/>
+                <w:numId w:val="9"/>
+              </w:numPr>
+              <w:rPr>
+                <w:highlight w:val="magenta"/>
+              </w:rPr>
+            </w:pPr>
+            <w:r>
+              <w:rPr>
+                <w:highlight w:val="magenta"/>
+              </w:rPr>
+              <w:t>Junta de estatus</w:t>
+            </w:r>
+            <w:r>
+              <w:rPr>
+                <w:highlight w:val="magenta"/>
+              </w:rPr>
+              <w:t xml:space="preserve"> </w:t>
+            </w:r>
+            <w:r>
+              <w:rPr>
+                <w:highlight w:val="magenta"/>
+              </w:rPr>
+              <w:t>2</w:t>
+            </w:r>
+            <w:r>
+              <w:rPr>
+                <w:highlight w:val="magenta"/>
+              </w:rPr>
+              <w:t>8</w:t>
+            </w:r>
+          </w:p>
+          <w:p>
+            <w:pPr>
+              <w:pStyle w:val="Prrafodelista"/>
+              <w:numPr>
+                <w:ilvl w:val="3"/>
+                <w:numId w:val="9"/>
+              </w:numPr>
+              <w:rPr>
+                <w:highlight w:val="magenta"/>
+              </w:rPr>
+            </w:pPr>
+            <w:r>
+              <w:rPr>
+                <w:highlight w:val="magenta"/>
+              </w:rPr>
+              <w:t>Junta de estatus</w:t>
+            </w:r>
+            <w:r>
+              <w:rPr>
+                <w:highlight w:val="magenta"/>
+              </w:rPr>
+              <w:t xml:space="preserve"> </w:t>
+            </w:r>
+            <w:r>
+              <w:rPr>
+                <w:highlight w:val="magenta"/>
+              </w:rPr>
+              <w:t>2</w:t>
+            </w:r>
+            <w:r>
+              <w:rPr>
+                <w:highlight w:val="magenta"/>
+              </w:rPr>
+              <w:t>9</w:t>
+            </w:r>
+          </w:p>
+          <w:p>
+            <w:pPr>
+              <w:pStyle w:val="Prrafodelista"/>
+              <w:numPr>
+                <w:ilvl w:val="3"/>
+                <w:numId w:val="9"/>
+              </w:numPr>
+              <w:rPr>
+                <w:highlight w:val="magenta"/>
+              </w:rPr>
+            </w:pPr>
+            <w:r>
+              <w:rPr>
+                <w:highlight w:val="magenta"/>
+              </w:rPr>
+              <w:t>Junta de estatus</w:t>
+            </w:r>
+            <w:r>
+              <w:rPr>
+                <w:highlight w:val="magenta"/>
+              </w:rPr>
+              <w:t xml:space="preserve"> </w:t>
+            </w:r>
+            <w:r>
+              <w:rPr>
+                <w:highlight w:val="magenta"/>
+              </w:rPr>
+              <w:t>3</w:t>
+            </w:r>
+            <w:r>
+              <w:rPr>
+                <w:highlight w:val="magenta"/>
+              </w:rPr>
+              <w:t>0</w:t>
+            </w:r>
+          </w:p>
+          <w:p>
+            <w:pPr>
+              <w:pStyle w:val="Prrafodelista"/>
+              <w:numPr>
+                <w:ilvl w:val="3"/>
+                <w:numId w:val="9"/>
+              </w:numPr>
+              <w:rPr>
+                <w:highlight w:val="magenta"/>
+              </w:rPr>
+            </w:pPr>
+            <w:r>
+              <w:rPr>
+                <w:highlight w:val="magenta"/>
+              </w:rPr>
+              <w:t xml:space="preserve">Junta de estatus </w:t>
+            </w:r>
+            <w:r>
+              <w:rPr>
+                <w:highlight w:val="magenta"/>
+              </w:rPr>
+              <w:t>3</w:t>
+            </w:r>
+            <w:r>
+              <w:rPr>
+                <w:highlight w:val="magenta"/>
+              </w:rPr>
+              <w:t>1</w:t>
+            </w:r>
+          </w:p>
+          <w:p>
+            <w:pPr>
+              <w:pStyle w:val="Prrafodelista"/>
+              <w:numPr>
+                <w:ilvl w:val="3"/>
+                <w:numId w:val="9"/>
+              </w:numPr>
+              <w:rPr>
+                <w:highlight w:val="magenta"/>
+              </w:rPr>
+            </w:pPr>
+            <w:r>
+              <w:rPr>
+                <w:highlight w:val="magenta"/>
+              </w:rPr>
+              <w:t xml:space="preserve">Junta de estatus </w:t>
+            </w:r>
+            <w:r>
+              <w:rPr>
+                <w:highlight w:val="magenta"/>
+              </w:rPr>
+              <w:t>3</w:t>
+            </w:r>
+            <w:r>
+              <w:rPr>
+                <w:highlight w:val="magenta"/>
+              </w:rPr>
+              <w:t>2</w:t>
+            </w:r>
+          </w:p>
+          <w:p>
+            <w:pPr>
+              <w:pStyle w:val="Prrafodelista"/>
+              <w:numPr>
+                <w:ilvl w:val="3"/>
+                <w:numId w:val="9"/>
+              </w:numPr>
+              <w:rPr>
+                <w:highlight w:val="magenta"/>
+              </w:rPr>
+            </w:pPr>
+            <w:r>
+              <w:rPr>
+                <w:highlight w:val="magenta"/>
+              </w:rPr>
+              <w:t>Junta de estatus</w:t>
+            </w:r>
+            <w:r>
+              <w:rPr>
+                <w:highlight w:val="magenta"/>
+              </w:rPr>
+              <w:t xml:space="preserve"> </w:t>
+            </w:r>
+            <w:r>
+              <w:rPr>
+                <w:highlight w:val="magenta"/>
+              </w:rPr>
+              <w:t>3</w:t>
+            </w:r>
+            <w:r>
+              <w:rPr>
+                <w:highlight w:val="magenta"/>
+              </w:rPr>
+              <w:t>3</w:t>
+            </w:r>
+          </w:p>
+          <w:p>
+            <w:pPr>
+              <w:pStyle w:val="Prrafodelista"/>
+              <w:numPr>
+                <w:ilvl w:val="3"/>
+                <w:numId w:val="9"/>
+              </w:numPr>
+              <w:rPr>
+                <w:highlight w:val="magenta"/>
+              </w:rPr>
+            </w:pPr>
+            <w:r>
+              <w:rPr>
+                <w:highlight w:val="magenta"/>
+              </w:rPr>
+              <w:t>Junta de estatus</w:t>
+            </w:r>
+            <w:r>
+              <w:rPr>
+                <w:highlight w:val="magenta"/>
+              </w:rPr>
+              <w:t xml:space="preserve"> </w:t>
+            </w:r>
+            <w:r>
+              <w:rPr>
+                <w:highlight w:val="magenta"/>
+              </w:rPr>
+              <w:t>3</w:t>
+            </w:r>
+            <w:r>
+              <w:rPr>
+                <w:highlight w:val="magenta"/>
+              </w:rPr>
+              <w:t>4</w:t>
+            </w:r>
+          </w:p>
+          <w:p>
+            <w:pPr>
+              <w:pStyle w:val="Prrafodelista"/>
+              <w:numPr>
+                <w:ilvl w:val="3"/>
+                <w:numId w:val="9"/>
+              </w:numPr>
+              <w:rPr>
+                <w:highlight w:val="magenta"/>
+              </w:rPr>
+            </w:pPr>
+            <w:r>
+              <w:rPr>
+                <w:highlight w:val="magenta"/>
+              </w:rPr>
+              <w:t>Junta de estatus</w:t>
+            </w:r>
+            <w:r>
+              <w:rPr>
+                <w:highlight w:val="magenta"/>
+              </w:rPr>
+              <w:t xml:space="preserve"> </w:t>
+            </w:r>
+            <w:r>
+              <w:rPr>
+                <w:highlight w:val="magenta"/>
+              </w:rPr>
+              <w:t>3</w:t>
+            </w:r>
+            <w:r>
+              <w:rPr>
+                <w:highlight w:val="magenta"/>
+              </w:rPr>
+              <w:t>5</w:t>
+            </w:r>
+          </w:p>
+          <w:p>
+            <w:pPr>
+              <w:pStyle w:val="Prrafodelista"/>
+              <w:numPr>
+                <w:ilvl w:val="3"/>
+                <w:numId w:val="9"/>
+              </w:numPr>
+              <w:rPr>
+                <w:highlight w:val="magenta"/>
+              </w:rPr>
+            </w:pPr>
+            <w:r>
+              <w:rPr>
+                <w:highlight w:val="magenta"/>
+              </w:rPr>
+              <w:t>Junta de estatus</w:t>
+            </w:r>
+            <w:r>
+              <w:rPr>
+                <w:highlight w:val="magenta"/>
+              </w:rPr>
+              <w:t xml:space="preserve"> </w:t>
+            </w:r>
+            <w:r>
+              <w:rPr>
+                <w:highlight w:val="magenta"/>
+              </w:rPr>
+              <w:t>3</w:t>
+            </w:r>
+            <w:r>
+              <w:rPr>
+                <w:highlight w:val="magenta"/>
+              </w:rPr>
+              <w:t>6</w:t>
+            </w:r>
+          </w:p>
+          <w:p>
+            <w:pPr>
+              <w:pStyle w:val="Prrafodelista"/>
+              <w:numPr>
+                <w:ilvl w:val="3"/>
+                <w:numId w:val="9"/>
+              </w:numPr>
+              <w:rPr>
+                <w:highlight w:val="magenta"/>
+              </w:rPr>
+            </w:pPr>
+            <w:r>
+              <w:rPr>
+                <w:highlight w:val="magenta"/>
+              </w:rPr>
+              <w:t>Junta de estatus</w:t>
+            </w:r>
+            <w:r>
+              <w:rPr>
+                <w:highlight w:val="magenta"/>
+              </w:rPr>
+              <w:t xml:space="preserve"> </w:t>
+            </w:r>
+            <w:r>
+              <w:rPr>
+                <w:highlight w:val="magenta"/>
+              </w:rPr>
+              <w:t>3</w:t>
+            </w:r>
+            <w:r>
+              <w:rPr>
+                <w:highlight w:val="magenta"/>
+              </w:rPr>
+              <w:t>7</w:t>
+            </w:r>
+          </w:p>
+          <w:p>
+            <w:pPr>
+              <w:pStyle w:val="Prrafodelista"/>
+              <w:numPr>
+                <w:ilvl w:val="3"/>
+                <w:numId w:val="9"/>
+              </w:numPr>
+              <w:rPr>
+                <w:highlight w:val="magenta"/>
+              </w:rPr>
+            </w:pPr>
+            <w:r>
+              <w:rPr>
+                <w:highlight w:val="magenta"/>
+              </w:rPr>
+              <w:t>Junta de estatus</w:t>
+            </w:r>
+            <w:r>
+              <w:rPr>
+                <w:highlight w:val="magenta"/>
+              </w:rPr>
+              <w:t xml:space="preserve"> </w:t>
+            </w:r>
+            <w:r>
+              <w:rPr>
+                <w:highlight w:val="magenta"/>
+              </w:rPr>
+              <w:t>3</w:t>
+            </w:r>
+            <w:r>
+              <w:rPr>
+                <w:highlight w:val="magenta"/>
+              </w:rPr>
+              <w:t>8</w:t>
+            </w:r>
+          </w:p>
+          <w:p>
+            <w:pPr>
+              <w:pStyle w:val="Prrafodelista"/>
+              <w:numPr>
+                <w:ilvl w:val="3"/>
+                <w:numId w:val="9"/>
+              </w:numPr>
+              <w:rPr>
+                <w:highlight w:val="magenta"/>
+              </w:rPr>
+            </w:pPr>
+            <w:r>
+              <w:rPr>
+                <w:highlight w:val="magenta"/>
+              </w:rPr>
+              <w:t>Junta de estatus</w:t>
+            </w:r>
+            <w:r>
+              <w:rPr>
+                <w:highlight w:val="magenta"/>
+              </w:rPr>
+              <w:t xml:space="preserve"> </w:t>
+            </w:r>
+            <w:r>
+              <w:rPr>
+                <w:highlight w:val="magenta"/>
+              </w:rPr>
+              <w:t>3</w:t>
+            </w:r>
+            <w:r>
+              <w:rPr>
+                <w:highlight w:val="magenta"/>
+              </w:rPr>
+              <w:t>9</w:t>
+            </w:r>
+          </w:p>
+          <w:p>
+            <w:pPr>
+              <w:pStyle w:val="Prrafodelista"/>
+              <w:numPr>
+                <w:ilvl w:val="3"/>
+                <w:numId w:val="9"/>
+              </w:numPr>
+              <w:rPr>
+                <w:highlight w:val="magenta"/>
+              </w:rPr>
+            </w:pPr>
+            <w:r>
+              <w:rPr>
+                <w:highlight w:val="magenta"/>
+              </w:rPr>
+              <w:t>Junta de estatus</w:t>
+            </w:r>
+            <w:r>
+              <w:rPr>
+                <w:highlight w:val="magenta"/>
+              </w:rPr>
+              <w:t xml:space="preserve"> </w:t>
+            </w:r>
+            <w:r>
+              <w:rPr>
+                <w:highlight w:val="magenta"/>
+              </w:rPr>
+              <w:t>4</w:t>
+            </w:r>
+            <w:r>
+              <w:rPr>
+                <w:highlight w:val="magenta"/>
+              </w:rPr>
+              <w:t>0</w:t>
+            </w:r>
+          </w:p>
+          <w:p>
+            <w:pPr>
+              <w:rPr>
+                <w:highlight w:val="magenta"/>
+              </w:rPr>
+            </w:pPr>
+          </w:p>
+          <w:p>
+            <w:pPr>
+              <w:pStyle w:val="Prrafodelista"/>
+              <w:numPr>
+                <w:ilvl w:val="3"/>
+                <w:numId w:val="9"/>
+              </w:numPr>
+            </w:pPr>
+          </w:p>
+        </w:tc>
+        <w:tc>
+          <w:tcPr>
+            <w:tcW w:w="2745" w:type="dxa"/>
+            <w:tcBorders>
+              <w:top w:val="nil"/>
+              <w:left w:val="single" w:sz="2" w:space="0" w:color="000000"/>
+              <w:bottom w:val="nil"/>
+              <w:right w:val="nil"/>
+            </w:tcBorders>
+            <w:shd w:val="clear" w:color="auto" w:fill="auto"/>
+            <w:tcMar>
+              <w:left w:w="54" w:type="dxa"/>
+            </w:tcMar>
+            <w:vAlign w:val="center"/>
+          </w:tcPr>
+          <w:p>
+            <w:pPr>
+              <w:pStyle w:val="Contenidodelatabla"/>
+              <w:numPr>
+                <w:ilvl w:val="3"/>
+                <w:numId w:val="9"/>
+              </w:numPr>
+              <w:rPr>
+                <w:sz w:val="22"/>
+                <w:szCs w:val="22"/>
+              </w:rPr>
+            </w:pPr>
+            <w:r>
+              <w:rPr>
+                <w:sz w:val="22"/>
+                <w:szCs w:val="22"/>
+              </w:rPr>
+              <w:t>No aplica</w:t>
+            </w:r>
+          </w:p>
+          <w:p>
+            <w:pPr>
+              <w:pStyle w:val="Contenidodelatabla"/>
+              <w:numPr>
+                <w:ilvl w:val="3"/>
+                <w:numId w:val="9"/>
+              </w:numPr>
+              <w:rPr>
+                <w:sz w:val="22"/>
+                <w:szCs w:val="22"/>
+              </w:rPr>
+            </w:pPr>
+            <w:r>
+              <w:rPr>
+                <w:sz w:val="22"/>
+                <w:szCs w:val="22"/>
+              </w:rPr>
+              <w:t>No aplica</w:t>
+            </w:r>
+          </w:p>
+          <w:p>
+            <w:pPr>
+              <w:pStyle w:val="Contenidodelatabla"/>
+              <w:numPr>
+                <w:ilvl w:val="3"/>
+                <w:numId w:val="9"/>
+              </w:numPr>
+              <w:rPr>
+                <w:sz w:val="22"/>
+                <w:szCs w:val="22"/>
+              </w:rPr>
+            </w:pPr>
+            <w:r>
+              <w:rPr>
+                <w:sz w:val="22"/>
+                <w:szCs w:val="22"/>
+              </w:rPr>
+              <w:t>No aplica</w:t>
+            </w:r>
+          </w:p>
+          <w:p>
+            <w:pPr>
+              <w:pStyle w:val="Contenidodelatabla"/>
+              <w:numPr>
+                <w:ilvl w:val="3"/>
+                <w:numId w:val="9"/>
+              </w:numPr>
+              <w:rPr>
+                <w:sz w:val="22"/>
+                <w:szCs w:val="22"/>
+              </w:rPr>
+            </w:pPr>
+            <w:r>
+              <w:rPr>
+                <w:sz w:val="22"/>
+                <w:szCs w:val="22"/>
+              </w:rPr>
+              <w:t>No aplica</w:t>
+            </w:r>
+          </w:p>
+          <w:p>
+            <w:pPr>
+              <w:pStyle w:val="Contenidodelatabla"/>
+              <w:numPr>
+                <w:ilvl w:val="3"/>
+                <w:numId w:val="9"/>
+              </w:numPr>
+              <w:rPr>
+                <w:sz w:val="22"/>
+                <w:szCs w:val="22"/>
+              </w:rPr>
+            </w:pPr>
+            <w:r>
+              <w:rPr>
+                <w:sz w:val="22"/>
+                <w:szCs w:val="22"/>
+              </w:rPr>
+              <w:t>No aplica</w:t>
+            </w:r>
+          </w:p>
+          <w:p>
+            <w:pPr>
+              <w:pStyle w:val="Contenidodelatabla"/>
+              <w:numPr>
+                <w:ilvl w:val="3"/>
+                <w:numId w:val="9"/>
+              </w:numPr>
+              <w:rPr>
+                <w:sz w:val="22"/>
+                <w:szCs w:val="22"/>
+              </w:rPr>
+            </w:pPr>
+            <w:r>
+              <w:rPr>
+                <w:sz w:val="22"/>
+                <w:szCs w:val="22"/>
+              </w:rPr>
+              <w:t>No aplica</w:t>
+            </w:r>
+          </w:p>
+          <w:p>
+            <w:pPr>
+              <w:pStyle w:val="Contenidodelatabla"/>
+              <w:numPr>
+                <w:ilvl w:val="3"/>
+                <w:numId w:val="9"/>
+              </w:numPr>
+              <w:rPr>
+                <w:sz w:val="22"/>
+                <w:szCs w:val="22"/>
+              </w:rPr>
+            </w:pPr>
+            <w:r>
+              <w:rPr>
+                <w:sz w:val="22"/>
+                <w:szCs w:val="22"/>
+              </w:rPr>
+              <w:t>No aplica</w:t>
+            </w:r>
+          </w:p>
+          <w:p>
+            <w:pPr>
+              <w:pStyle w:val="Contenidodelatabla"/>
+              <w:numPr>
+                <w:ilvl w:val="3"/>
+                <w:numId w:val="9"/>
+              </w:numPr>
+              <w:rPr>
+                <w:sz w:val="22"/>
+                <w:szCs w:val="22"/>
+              </w:rPr>
+            </w:pPr>
+            <w:r>
+              <w:rPr>
+                <w:sz w:val="22"/>
+                <w:szCs w:val="22"/>
+              </w:rPr>
+              <w:t>No aplica</w:t>
+            </w:r>
+          </w:p>
+          <w:p>
+            <w:pPr>
+              <w:pStyle w:val="Contenidodelatabla"/>
+              <w:numPr>
+                <w:ilvl w:val="3"/>
+                <w:numId w:val="9"/>
+              </w:numPr>
+              <w:rPr>
+                <w:sz w:val="22"/>
+                <w:szCs w:val="22"/>
+              </w:rPr>
+            </w:pPr>
+            <w:r>
+              <w:rPr>
+                <w:sz w:val="22"/>
+                <w:szCs w:val="22"/>
+              </w:rPr>
+              <w:t>No aplica</w:t>
+            </w:r>
+          </w:p>
+          <w:p>
+            <w:pPr>
+              <w:pStyle w:val="Contenidodelatabla"/>
+              <w:numPr>
+                <w:ilvl w:val="3"/>
+                <w:numId w:val="9"/>
+              </w:numPr>
+              <w:rPr>
+                <w:sz w:val="22"/>
+                <w:szCs w:val="22"/>
+              </w:rPr>
+            </w:pPr>
+            <w:r>
+              <w:rPr>
+                <w:sz w:val="22"/>
+                <w:szCs w:val="22"/>
+              </w:rPr>
+              <w:t>No aplica</w:t>
+            </w:r>
+          </w:p>
+          <w:p>
+            <w:pPr>
+              <w:pStyle w:val="Contenidodelatabla"/>
+              <w:numPr>
+                <w:ilvl w:val="3"/>
+                <w:numId w:val="9"/>
+              </w:numPr>
+              <w:rPr>
+                <w:sz w:val="22"/>
+                <w:szCs w:val="22"/>
+              </w:rPr>
+            </w:pPr>
+            <w:r>
+              <w:rPr>
+                <w:sz w:val="22"/>
+                <w:szCs w:val="22"/>
+              </w:rPr>
+              <w:t>No aplica</w:t>
+            </w:r>
+          </w:p>
+          <w:p>
+            <w:pPr>
+              <w:pStyle w:val="Contenidodelatabla"/>
+              <w:numPr>
+                <w:ilvl w:val="3"/>
+                <w:numId w:val="9"/>
+              </w:numPr>
+              <w:rPr>
+                <w:sz w:val="22"/>
+                <w:szCs w:val="22"/>
+              </w:rPr>
+            </w:pPr>
+            <w:r>
+              <w:rPr>
+                <w:sz w:val="22"/>
+                <w:szCs w:val="22"/>
+              </w:rPr>
+              <w:t>No aplica</w:t>
+            </w:r>
+          </w:p>
+          <w:p>
+            <w:pPr>
+              <w:pStyle w:val="Contenidodelatabla"/>
+              <w:numPr>
+                <w:ilvl w:val="3"/>
+                <w:numId w:val="9"/>
+              </w:numPr>
+              <w:rPr>
+                <w:sz w:val="22"/>
+                <w:szCs w:val="22"/>
+              </w:rPr>
+            </w:pPr>
+            <w:r>
+              <w:rPr>
+                <w:sz w:val="22"/>
+                <w:szCs w:val="22"/>
+              </w:rPr>
+              <w:t>No aplica</w:t>
+            </w:r>
+          </w:p>
+          <w:p>
+            <w:pPr>
+              <w:pStyle w:val="Contenidodelatabla"/>
+              <w:numPr>
+                <w:ilvl w:val="3"/>
+                <w:numId w:val="9"/>
+              </w:numPr>
+              <w:rPr>
+                <w:sz w:val="22"/>
+                <w:szCs w:val="22"/>
+              </w:rPr>
+            </w:pPr>
+            <w:r>
+              <w:rPr>
+                <w:sz w:val="22"/>
+                <w:szCs w:val="22"/>
+              </w:rPr>
+              <w:t>No aplica</w:t>
+            </w:r>
+          </w:p>
+          <w:p>
+            <w:pPr>
+              <w:pStyle w:val="Contenidodelatabla"/>
+              <w:numPr>
+                <w:ilvl w:val="3"/>
+                <w:numId w:val="9"/>
+              </w:numPr>
+              <w:rPr>
+                <w:sz w:val="22"/>
+                <w:szCs w:val="22"/>
+              </w:rPr>
+            </w:pPr>
+            <w:r>
+              <w:rPr>
+                <w:sz w:val="22"/>
+                <w:szCs w:val="22"/>
+              </w:rPr>
+              <w:t>No aplica</w:t>
+            </w:r>
+          </w:p>
+          <w:p>
+            <w:pPr>
+              <w:pStyle w:val="Contenidodelatabla"/>
+              <w:numPr>
+                <w:ilvl w:val="3"/>
+                <w:numId w:val="9"/>
+              </w:numPr>
+              <w:rPr>
+                <w:sz w:val="22"/>
+                <w:szCs w:val="22"/>
+              </w:rPr>
+            </w:pPr>
+            <w:r>
+              <w:rPr>
+                <w:sz w:val="22"/>
+                <w:szCs w:val="22"/>
+              </w:rPr>
+              <w:t>No aplica</w:t>
+            </w:r>
+          </w:p>
+          <w:p>
+            <w:pPr>
+              <w:pStyle w:val="Contenidodelatabla"/>
+              <w:numPr>
+                <w:ilvl w:val="3"/>
+                <w:numId w:val="9"/>
+              </w:numPr>
+              <w:rPr>
+                <w:sz w:val="22"/>
+                <w:szCs w:val="22"/>
+              </w:rPr>
+            </w:pPr>
+            <w:r>
+              <w:rPr>
+                <w:sz w:val="22"/>
+                <w:szCs w:val="22"/>
+              </w:rPr>
+              <w:t>No aplica</w:t>
+            </w:r>
+          </w:p>
+          <w:p>
+            <w:pPr>
+              <w:pStyle w:val="Contenidodelatabla"/>
+              <w:numPr>
+                <w:ilvl w:val="3"/>
+                <w:numId w:val="9"/>
+              </w:numPr>
+              <w:rPr>
+                <w:sz w:val="22"/>
+                <w:szCs w:val="22"/>
+              </w:rPr>
+            </w:pPr>
+            <w:r>
+              <w:rPr>
+                <w:sz w:val="22"/>
+                <w:szCs w:val="22"/>
+              </w:rPr>
+              <w:t>No aplica</w:t>
+            </w:r>
+          </w:p>
+          <w:p>
+            <w:pPr>
+              <w:pStyle w:val="Contenidodelatabla"/>
+              <w:numPr>
+                <w:ilvl w:val="3"/>
+                <w:numId w:val="9"/>
+              </w:numPr>
+              <w:rPr>
+                <w:sz w:val="22"/>
+                <w:szCs w:val="22"/>
+              </w:rPr>
+            </w:pPr>
+            <w:r>
+              <w:rPr>
+                <w:sz w:val="22"/>
+                <w:szCs w:val="22"/>
+              </w:rPr>
+              <w:t>No aplica</w:t>
+            </w:r>
+          </w:p>
+          <w:p>
+            <w:pPr>
+              <w:pStyle w:val="Contenidodelatabla"/>
+              <w:numPr>
+                <w:ilvl w:val="3"/>
+                <w:numId w:val="9"/>
+              </w:numPr>
+              <w:rPr>
+                <w:sz w:val="22"/>
+                <w:szCs w:val="22"/>
+              </w:rPr>
+            </w:pPr>
+            <w:r>
+              <w:rPr>
+                <w:sz w:val="22"/>
+                <w:szCs w:val="22"/>
+              </w:rPr>
+              <w:t>No aplica</w:t>
+            </w:r>
+          </w:p>
+          <w:p>
+            <w:pPr>
+              <w:pStyle w:val="Contenidodelatabla"/>
+              <w:numPr>
+                <w:ilvl w:val="3"/>
+                <w:numId w:val="9"/>
+              </w:numPr>
+              <w:rPr>
+                <w:sz w:val="22"/>
+                <w:szCs w:val="22"/>
+              </w:rPr>
+            </w:pPr>
+            <w:r>
+              <w:rPr>
+                <w:sz w:val="22"/>
+                <w:szCs w:val="22"/>
+              </w:rPr>
+              <w:t>No aplica</w:t>
+            </w:r>
+          </w:p>
+          <w:p>
+            <w:pPr>
+              <w:pStyle w:val="Contenidodelatabla"/>
+              <w:numPr>
+                <w:ilvl w:val="3"/>
+                <w:numId w:val="9"/>
+              </w:numPr>
+              <w:rPr>
+                <w:sz w:val="22"/>
+                <w:szCs w:val="22"/>
+              </w:rPr>
+            </w:pPr>
+            <w:r>
+              <w:rPr>
+                <w:sz w:val="22"/>
+                <w:szCs w:val="22"/>
+              </w:rPr>
+              <w:t>No aplica</w:t>
+            </w:r>
+          </w:p>
+          <w:p>
+            <w:pPr>
+              <w:pStyle w:val="Contenidodelatabla"/>
+              <w:numPr>
+                <w:ilvl w:val="3"/>
+                <w:numId w:val="9"/>
+              </w:numPr>
+              <w:rPr>
+                <w:sz w:val="22"/>
+                <w:szCs w:val="22"/>
+              </w:rPr>
+            </w:pPr>
+            <w:r>
+              <w:rPr>
+                <w:sz w:val="22"/>
+                <w:szCs w:val="22"/>
+              </w:rPr>
+              <w:t>No aplica</w:t>
+            </w:r>
+          </w:p>
+          <w:p>
+            <w:pPr>
+              <w:pStyle w:val="Contenidodelatabla"/>
+              <w:numPr>
+                <w:ilvl w:val="3"/>
+                <w:numId w:val="9"/>
+              </w:numPr>
+              <w:rPr>
+                <w:sz w:val="22"/>
+                <w:szCs w:val="22"/>
+              </w:rPr>
+            </w:pPr>
+            <w:r>
+              <w:rPr>
+                <w:sz w:val="22"/>
+                <w:szCs w:val="22"/>
+              </w:rPr>
+              <w:t>No aplica</w:t>
+            </w:r>
+          </w:p>
+          <w:p>
+            <w:pPr>
+              <w:pStyle w:val="Contenidodelatabla"/>
+              <w:numPr>
+                <w:ilvl w:val="3"/>
+                <w:numId w:val="9"/>
+              </w:numPr>
+              <w:rPr>
+                <w:sz w:val="22"/>
+                <w:szCs w:val="22"/>
+              </w:rPr>
+            </w:pPr>
+            <w:r>
+              <w:rPr>
+                <w:sz w:val="22"/>
+                <w:szCs w:val="22"/>
+              </w:rPr>
+              <w:t>No aplica</w:t>
+            </w:r>
+          </w:p>
+          <w:p>
+            <w:pPr>
+              <w:pStyle w:val="Contenidodelatabla"/>
+              <w:numPr>
+                <w:ilvl w:val="3"/>
+                <w:numId w:val="9"/>
+              </w:numPr>
+              <w:rPr>
+                <w:sz w:val="22"/>
+                <w:szCs w:val="22"/>
+              </w:rPr>
+            </w:pPr>
+            <w:r>
+              <w:rPr>
+                <w:sz w:val="22"/>
+                <w:szCs w:val="22"/>
+              </w:rPr>
+              <w:t>No aplica</w:t>
+            </w:r>
+          </w:p>
+          <w:p>
+            <w:pPr>
+              <w:pStyle w:val="Contenidodelatabla"/>
+              <w:numPr>
+                <w:ilvl w:val="3"/>
+                <w:numId w:val="9"/>
+              </w:numPr>
+              <w:rPr>
+                <w:sz w:val="22"/>
+                <w:szCs w:val="22"/>
+              </w:rPr>
+            </w:pPr>
+            <w:r>
+              <w:rPr>
+                <w:sz w:val="22"/>
+                <w:szCs w:val="22"/>
+              </w:rPr>
+              <w:t>No aplica</w:t>
+            </w:r>
+          </w:p>
+          <w:p>
+            <w:pPr>
+              <w:pStyle w:val="Contenidodelatabla"/>
+              <w:numPr>
+                <w:ilvl w:val="3"/>
+                <w:numId w:val="9"/>
+              </w:numPr>
+              <w:rPr>
+                <w:sz w:val="22"/>
+                <w:szCs w:val="22"/>
+              </w:rPr>
+            </w:pPr>
+            <w:r>
+              <w:rPr>
+                <w:sz w:val="22"/>
+                <w:szCs w:val="22"/>
+              </w:rPr>
+              <w:t>No aplica</w:t>
+            </w:r>
+          </w:p>
+          <w:p>
+            <w:pPr>
+              <w:pStyle w:val="Contenidodelatabla"/>
+              <w:numPr>
+                <w:ilvl w:val="3"/>
+                <w:numId w:val="9"/>
+              </w:numPr>
+              <w:rPr>
+                <w:sz w:val="22"/>
+                <w:szCs w:val="22"/>
+              </w:rPr>
+            </w:pPr>
+            <w:r>
+              <w:rPr>
+                <w:sz w:val="22"/>
+                <w:szCs w:val="22"/>
+              </w:rPr>
+              <w:t>No aplica</w:t>
+            </w:r>
+          </w:p>
+          <w:p>
+            <w:pPr>
+              <w:pStyle w:val="Contenidodelatabla"/>
+              <w:numPr>
+                <w:ilvl w:val="3"/>
+                <w:numId w:val="9"/>
+              </w:numPr>
+              <w:rPr>
+                <w:sz w:val="22"/>
+                <w:szCs w:val="22"/>
+              </w:rPr>
+            </w:pPr>
+            <w:r>
+              <w:rPr>
+                <w:sz w:val="22"/>
+                <w:szCs w:val="22"/>
+              </w:rPr>
+              <w:t>No aplica</w:t>
+            </w:r>
+          </w:p>
+          <w:p>
+            <w:pPr>
+              <w:pStyle w:val="Contenidodelatabla"/>
+              <w:numPr>
+                <w:ilvl w:val="3"/>
+                <w:numId w:val="9"/>
+              </w:numPr>
+              <w:rPr>
+                <w:sz w:val="22"/>
+                <w:szCs w:val="22"/>
+              </w:rPr>
+            </w:pPr>
+            <w:r>
+              <w:rPr>
+                <w:sz w:val="22"/>
+                <w:szCs w:val="22"/>
+              </w:rPr>
+              <w:t>No aplica</w:t>
+            </w:r>
+          </w:p>
+          <w:p>
+            <w:pPr>
+              <w:pStyle w:val="Contenidodelatabla"/>
+              <w:numPr>
+                <w:ilvl w:val="3"/>
+                <w:numId w:val="9"/>
+              </w:numPr>
+              <w:rPr>
+                <w:sz w:val="22"/>
+                <w:szCs w:val="22"/>
+              </w:rPr>
+            </w:pPr>
+            <w:r>
+              <w:rPr>
+                <w:sz w:val="22"/>
+                <w:szCs w:val="22"/>
+              </w:rPr>
+              <w:t>No aplica</w:t>
+            </w:r>
+          </w:p>
+          <w:p>
+            <w:pPr>
+              <w:pStyle w:val="Contenidodelatabla"/>
+              <w:numPr>
+                <w:ilvl w:val="3"/>
+                <w:numId w:val="9"/>
+              </w:numPr>
+              <w:rPr>
+                <w:sz w:val="22"/>
+                <w:szCs w:val="22"/>
+              </w:rPr>
+            </w:pPr>
+            <w:r>
+              <w:rPr>
+                <w:sz w:val="22"/>
+                <w:szCs w:val="22"/>
+              </w:rPr>
+              <w:t>No aplica</w:t>
+            </w:r>
+          </w:p>
+          <w:p>
+            <w:pPr>
+              <w:pStyle w:val="Contenidodelatabla"/>
+              <w:numPr>
+                <w:ilvl w:val="3"/>
+                <w:numId w:val="9"/>
+              </w:numPr>
+              <w:rPr>
+                <w:sz w:val="22"/>
+                <w:szCs w:val="22"/>
+              </w:rPr>
+            </w:pPr>
+            <w:r>
+              <w:rPr>
+                <w:sz w:val="22"/>
+                <w:szCs w:val="22"/>
+              </w:rPr>
+              <w:t>No aplica</w:t>
+            </w:r>
+          </w:p>
+          <w:p>
+            <w:pPr>
+              <w:pStyle w:val="Contenidodelatabla"/>
+              <w:numPr>
+                <w:ilvl w:val="3"/>
+                <w:numId w:val="9"/>
+              </w:numPr>
+              <w:rPr>
+                <w:sz w:val="22"/>
+                <w:szCs w:val="22"/>
+              </w:rPr>
+            </w:pPr>
+            <w:r>
+              <w:rPr>
+                <w:sz w:val="22"/>
+                <w:szCs w:val="22"/>
+              </w:rPr>
+              <w:t>No aplica</w:t>
+            </w:r>
+          </w:p>
+          <w:p>
+            <w:pPr>
+              <w:pStyle w:val="Contenidodelatabla"/>
+              <w:numPr>
+                <w:ilvl w:val="3"/>
+                <w:numId w:val="9"/>
+              </w:numPr>
+              <w:rPr>
+                <w:sz w:val="22"/>
+                <w:szCs w:val="22"/>
+              </w:rPr>
+            </w:pPr>
+            <w:r>
+              <w:rPr>
+                <w:sz w:val="22"/>
+                <w:szCs w:val="22"/>
+              </w:rPr>
+              <w:t>No aplica</w:t>
+            </w:r>
+          </w:p>
+          <w:p>
+            <w:pPr>
+              <w:pStyle w:val="Contenidodelatabla"/>
+              <w:numPr>
+                <w:ilvl w:val="3"/>
+                <w:numId w:val="9"/>
+              </w:numPr>
+              <w:rPr>
+                <w:sz w:val="22"/>
+                <w:szCs w:val="22"/>
+              </w:rPr>
+            </w:pPr>
+            <w:r>
+              <w:rPr>
+                <w:sz w:val="22"/>
+                <w:szCs w:val="22"/>
+              </w:rPr>
+              <w:t>No aplica</w:t>
+            </w:r>
+          </w:p>
+          <w:p>
+            <w:pPr>
+              <w:pStyle w:val="Contenidodelatabla"/>
+              <w:numPr>
+                <w:ilvl w:val="3"/>
+                <w:numId w:val="9"/>
+              </w:numPr>
+              <w:rPr>
+                <w:sz w:val="22"/>
+                <w:szCs w:val="22"/>
+              </w:rPr>
+            </w:pPr>
+            <w:r>
+              <w:rPr>
+                <w:sz w:val="22"/>
+                <w:szCs w:val="22"/>
+              </w:rPr>
+              <w:t>No aplica</w:t>
+            </w:r>
+          </w:p>
+          <w:p>
+            <w:pPr>
+              <w:pStyle w:val="Contenidodelatabla"/>
+              <w:numPr>
+                <w:ilvl w:val="3"/>
+                <w:numId w:val="9"/>
+              </w:numPr>
+              <w:rPr>
+                <w:sz w:val="22"/>
+                <w:szCs w:val="22"/>
+              </w:rPr>
+            </w:pPr>
+            <w:r>
+              <w:rPr>
+                <w:sz w:val="22"/>
+                <w:szCs w:val="22"/>
+              </w:rPr>
+              <w:t>No aplica</w:t>
+            </w:r>
+          </w:p>
+          <w:p>
+            <w:pPr>
+              <w:pStyle w:val="Contenidodelatabla"/>
+              <w:numPr>
+                <w:ilvl w:val="3"/>
+                <w:numId w:val="9"/>
+              </w:numPr>
+              <w:rPr>
+                <w:sz w:val="22"/>
+                <w:szCs w:val="22"/>
+              </w:rPr>
+            </w:pPr>
+            <w:r>
+              <w:rPr>
+                <w:sz w:val="22"/>
+                <w:szCs w:val="22"/>
+              </w:rPr>
+              <w:t>No aplica</w:t>
+            </w:r>
+          </w:p>
+          <w:p>
+            <w:pPr>
+              <w:pStyle w:val="Contenidodelatabla"/>
+              <w:ind w:left="927"/>
+              <w:rPr>
+                <w:sz w:val="22"/>
+                <w:szCs w:val="22"/>
+              </w:rPr>
+            </w:pPr>
+          </w:p>
+          <w:p>
+            <w:pPr>
+              <w:pStyle w:val="Contenidodelatabla"/>
+              <w:rPr>
+                <w:sz w:val="22"/>
+                <w:szCs w:val="22"/>
+              </w:rPr>
+            </w:pPr>
+          </w:p>
+        </w:tc>
+        <w:tc>
+          <w:tcPr>
+            <w:tcW w:w="1417" w:type="dxa"/>
+            <w:tcBorders>
+              <w:top w:val="nil"/>
+              <w:left w:val="single" w:sz="2" w:space="0" w:color="000000"/>
+              <w:bottom w:val="nil"/>
+              <w:right w:val="nil"/>
+            </w:tcBorders>
+            <w:shd w:val="clear" w:color="auto" w:fill="auto"/>
+            <w:tcMar>
+              <w:left w:w="54" w:type="dxa"/>
+            </w:tcMar>
+            <w:vAlign w:val="center"/>
+          </w:tcPr>
+          <w:p>
+            <w:pPr>
+              <w:pStyle w:val="Contenidodelatabla"/>
+              <w:rPr>
+                <w:sz w:val="22"/>
+                <w:szCs w:val="22"/>
+              </w:rPr>
+            </w:pPr>
+            <w:r>
+              <w:rPr>
+                <w:sz w:val="22"/>
+                <w:szCs w:val="22"/>
+              </w:rPr>
+              <w:t>1 hora</w:t>
+            </w:r>
+          </w:p>
+          <w:p>
+            <w:pPr>
+              <w:pStyle w:val="Contenidodelatabla"/>
+              <w:rPr>
+                <w:sz w:val="22"/>
+                <w:szCs w:val="22"/>
+              </w:rPr>
+            </w:pPr>
+            <w:r>
+              <w:rPr>
+                <w:sz w:val="22"/>
+                <w:szCs w:val="22"/>
+              </w:rPr>
+              <w:t>1 hora</w:t>
+            </w:r>
+          </w:p>
+          <w:p>
+            <w:pPr>
+              <w:pStyle w:val="Contenidodelatabla"/>
+              <w:rPr>
+                <w:sz w:val="22"/>
+                <w:szCs w:val="22"/>
+              </w:rPr>
+            </w:pPr>
+            <w:r>
+              <w:rPr>
+                <w:sz w:val="22"/>
+                <w:szCs w:val="22"/>
+              </w:rPr>
+              <w:t>1 hora</w:t>
+            </w:r>
+          </w:p>
+          <w:p>
+            <w:pPr>
+              <w:pStyle w:val="Contenidodelatabla"/>
+              <w:rPr>
+                <w:sz w:val="22"/>
+                <w:szCs w:val="22"/>
+              </w:rPr>
+            </w:pPr>
+            <w:r>
+              <w:rPr>
+                <w:sz w:val="22"/>
+                <w:szCs w:val="22"/>
+              </w:rPr>
+              <w:t>1 hora</w:t>
+            </w:r>
+          </w:p>
+          <w:p>
+            <w:pPr>
+              <w:pStyle w:val="Contenidodelatabla"/>
+              <w:rPr>
+                <w:sz w:val="22"/>
+                <w:szCs w:val="22"/>
+              </w:rPr>
+            </w:pPr>
+            <w:r>
+              <w:rPr>
+                <w:sz w:val="22"/>
+                <w:szCs w:val="22"/>
+              </w:rPr>
+              <w:t>1 hora</w:t>
+            </w:r>
+          </w:p>
+          <w:p>
+            <w:pPr>
+              <w:pStyle w:val="Contenidodelatabla"/>
+              <w:rPr>
+                <w:sz w:val="22"/>
+                <w:szCs w:val="22"/>
+              </w:rPr>
+            </w:pPr>
+            <w:r>
+              <w:rPr>
+                <w:sz w:val="22"/>
+                <w:szCs w:val="22"/>
+              </w:rPr>
+              <w:t>1 hora</w:t>
+            </w:r>
+          </w:p>
+          <w:p>
+            <w:pPr>
+              <w:pStyle w:val="Contenidodelatabla"/>
+              <w:rPr>
+                <w:sz w:val="22"/>
+                <w:szCs w:val="22"/>
+              </w:rPr>
+            </w:pPr>
+            <w:r>
+              <w:rPr>
+                <w:sz w:val="22"/>
+                <w:szCs w:val="22"/>
+              </w:rPr>
+              <w:t>1 hora</w:t>
+            </w:r>
+          </w:p>
+          <w:p>
+            <w:pPr>
+              <w:pStyle w:val="Contenidodelatabla"/>
+              <w:rPr>
+                <w:sz w:val="22"/>
+                <w:szCs w:val="22"/>
+              </w:rPr>
+            </w:pPr>
+            <w:r>
+              <w:rPr>
+                <w:sz w:val="22"/>
+                <w:szCs w:val="22"/>
+              </w:rPr>
+              <w:t>1 hora</w:t>
+            </w:r>
+          </w:p>
+          <w:p>
+            <w:pPr>
+              <w:pStyle w:val="Contenidodelatabla"/>
+              <w:rPr>
+                <w:sz w:val="22"/>
+                <w:szCs w:val="22"/>
+              </w:rPr>
+            </w:pPr>
+            <w:r>
+              <w:rPr>
+                <w:sz w:val="22"/>
+                <w:szCs w:val="22"/>
+              </w:rPr>
+              <w:t>1 hora</w:t>
+            </w:r>
+          </w:p>
+          <w:p>
+            <w:pPr>
+              <w:pStyle w:val="Contenidodelatabla"/>
+              <w:rPr>
+                <w:sz w:val="22"/>
+                <w:szCs w:val="22"/>
+              </w:rPr>
+            </w:pPr>
+            <w:r>
+              <w:rPr>
+                <w:sz w:val="22"/>
+                <w:szCs w:val="22"/>
+              </w:rPr>
+              <w:t>1 hora</w:t>
+            </w:r>
+          </w:p>
+          <w:p>
+            <w:pPr>
+              <w:pStyle w:val="Contenidodelatabla"/>
+              <w:rPr>
+                <w:sz w:val="22"/>
+                <w:szCs w:val="22"/>
+              </w:rPr>
+            </w:pPr>
+            <w:r>
+              <w:rPr>
+                <w:sz w:val="22"/>
+                <w:szCs w:val="22"/>
+              </w:rPr>
+              <w:t>1 hora</w:t>
+            </w:r>
+          </w:p>
+          <w:p>
+            <w:pPr>
+              <w:pStyle w:val="Contenidodelatabla"/>
+              <w:rPr>
+                <w:sz w:val="22"/>
+                <w:szCs w:val="22"/>
+              </w:rPr>
+            </w:pPr>
+            <w:r>
+              <w:rPr>
+                <w:sz w:val="22"/>
+                <w:szCs w:val="22"/>
+              </w:rPr>
+              <w:t>1 hora</w:t>
+            </w:r>
+          </w:p>
+          <w:p>
+            <w:pPr>
+              <w:pStyle w:val="Contenidodelatabla"/>
+              <w:rPr>
+                <w:sz w:val="22"/>
+                <w:szCs w:val="22"/>
+              </w:rPr>
+            </w:pPr>
+            <w:r>
+              <w:rPr>
+                <w:sz w:val="22"/>
+                <w:szCs w:val="22"/>
+              </w:rPr>
+              <w:t>1 hora</w:t>
+            </w:r>
+          </w:p>
+          <w:p>
+            <w:pPr>
+              <w:pStyle w:val="Contenidodelatabla"/>
+              <w:rPr>
+                <w:sz w:val="22"/>
+                <w:szCs w:val="22"/>
+              </w:rPr>
+            </w:pPr>
+            <w:r>
+              <w:rPr>
+                <w:sz w:val="22"/>
+                <w:szCs w:val="22"/>
+              </w:rPr>
+              <w:t>1 hora</w:t>
+            </w:r>
+          </w:p>
+          <w:p>
+            <w:pPr>
+              <w:pStyle w:val="Contenidodelatabla"/>
+              <w:rPr>
+                <w:sz w:val="22"/>
+                <w:szCs w:val="22"/>
+              </w:rPr>
+            </w:pPr>
+            <w:r>
+              <w:rPr>
+                <w:sz w:val="22"/>
+                <w:szCs w:val="22"/>
+              </w:rPr>
+              <w:t>1 hora</w:t>
+            </w:r>
+          </w:p>
+          <w:p>
+            <w:pPr>
+              <w:pStyle w:val="Contenidodelatabla"/>
+              <w:rPr>
+                <w:sz w:val="22"/>
+                <w:szCs w:val="22"/>
+              </w:rPr>
+            </w:pPr>
+            <w:r>
+              <w:rPr>
+                <w:sz w:val="22"/>
+                <w:szCs w:val="22"/>
+              </w:rPr>
+              <w:t>1 hora</w:t>
+            </w:r>
+          </w:p>
+          <w:p>
+            <w:pPr>
+              <w:pStyle w:val="Contenidodelatabla"/>
+              <w:rPr>
+                <w:sz w:val="22"/>
+                <w:szCs w:val="22"/>
+              </w:rPr>
+            </w:pPr>
+            <w:r>
+              <w:rPr>
+                <w:sz w:val="22"/>
+                <w:szCs w:val="22"/>
+              </w:rPr>
+              <w:t>1 hora</w:t>
+            </w:r>
+          </w:p>
+          <w:p>
+            <w:pPr>
+              <w:pStyle w:val="Contenidodelatabla"/>
+              <w:rPr>
+                <w:sz w:val="22"/>
+                <w:szCs w:val="22"/>
+              </w:rPr>
+            </w:pPr>
+            <w:r>
+              <w:rPr>
+                <w:sz w:val="22"/>
+                <w:szCs w:val="22"/>
+              </w:rPr>
+              <w:t>1 hora</w:t>
+            </w:r>
+          </w:p>
+          <w:p>
+            <w:pPr>
+              <w:pStyle w:val="Contenidodelatabla"/>
+              <w:rPr>
+                <w:sz w:val="22"/>
+                <w:szCs w:val="22"/>
+              </w:rPr>
+            </w:pPr>
+            <w:r>
+              <w:rPr>
+                <w:sz w:val="22"/>
+                <w:szCs w:val="22"/>
+              </w:rPr>
+              <w:t>1 hora</w:t>
+            </w:r>
+          </w:p>
+          <w:p>
+            <w:pPr>
+              <w:pStyle w:val="Contenidodelatabla"/>
+              <w:rPr>
+                <w:sz w:val="22"/>
+                <w:szCs w:val="22"/>
+              </w:rPr>
+            </w:pPr>
+            <w:r>
+              <w:rPr>
+                <w:sz w:val="22"/>
+                <w:szCs w:val="22"/>
+              </w:rPr>
+              <w:t>1 hora</w:t>
+            </w:r>
+          </w:p>
+          <w:p>
+            <w:pPr>
+              <w:pStyle w:val="Contenidodelatabla"/>
+              <w:rPr>
+                <w:sz w:val="22"/>
+                <w:szCs w:val="22"/>
+              </w:rPr>
+            </w:pPr>
+            <w:r>
+              <w:rPr>
+                <w:sz w:val="22"/>
+                <w:szCs w:val="22"/>
+              </w:rPr>
+              <w:t>1 hora</w:t>
+            </w:r>
+          </w:p>
+          <w:p>
+            <w:pPr>
+              <w:pStyle w:val="Contenidodelatabla"/>
+              <w:rPr>
+                <w:sz w:val="22"/>
+                <w:szCs w:val="22"/>
+              </w:rPr>
+            </w:pPr>
+            <w:r>
+              <w:rPr>
+                <w:sz w:val="22"/>
+                <w:szCs w:val="22"/>
+              </w:rPr>
+              <w:t>1 hora</w:t>
+            </w:r>
+          </w:p>
+          <w:p>
+            <w:pPr>
+              <w:pStyle w:val="Contenidodelatabla"/>
+              <w:rPr>
+                <w:sz w:val="22"/>
+                <w:szCs w:val="22"/>
+              </w:rPr>
+            </w:pPr>
+            <w:r>
+              <w:rPr>
+                <w:sz w:val="22"/>
+                <w:szCs w:val="22"/>
+              </w:rPr>
+              <w:t>1 hora</w:t>
+            </w:r>
+          </w:p>
+          <w:p>
+            <w:pPr>
+              <w:pStyle w:val="Contenidodelatabla"/>
+              <w:rPr>
+                <w:sz w:val="22"/>
+                <w:szCs w:val="22"/>
+              </w:rPr>
+            </w:pPr>
+            <w:r>
+              <w:rPr>
+                <w:sz w:val="22"/>
+                <w:szCs w:val="22"/>
+              </w:rPr>
+              <w:t>1 hora</w:t>
+            </w:r>
+          </w:p>
+          <w:p>
+            <w:pPr>
+              <w:pStyle w:val="Contenidodelatabla"/>
+              <w:rPr>
+                <w:sz w:val="22"/>
+                <w:szCs w:val="22"/>
+              </w:rPr>
+            </w:pPr>
+            <w:r>
+              <w:rPr>
+                <w:sz w:val="22"/>
+                <w:szCs w:val="22"/>
+              </w:rPr>
+              <w:t>1 hora</w:t>
+            </w:r>
+          </w:p>
+          <w:p>
+            <w:pPr>
+              <w:pStyle w:val="Contenidodelatabla"/>
+              <w:rPr>
+                <w:sz w:val="22"/>
+                <w:szCs w:val="22"/>
+              </w:rPr>
+            </w:pPr>
+            <w:r>
+              <w:rPr>
+                <w:sz w:val="22"/>
+                <w:szCs w:val="22"/>
+              </w:rPr>
+              <w:t>1 hora</w:t>
+            </w:r>
+          </w:p>
+          <w:p>
+            <w:pPr>
+              <w:pStyle w:val="Contenidodelatabla"/>
+              <w:rPr>
+                <w:sz w:val="22"/>
+                <w:szCs w:val="22"/>
+              </w:rPr>
+            </w:pPr>
+            <w:r>
+              <w:rPr>
+                <w:sz w:val="22"/>
+                <w:szCs w:val="22"/>
+              </w:rPr>
+              <w:t>1 hora</w:t>
+            </w:r>
+          </w:p>
+          <w:p>
+            <w:pPr>
+              <w:pStyle w:val="Contenidodelatabla"/>
+              <w:rPr>
+                <w:sz w:val="22"/>
+                <w:szCs w:val="22"/>
+              </w:rPr>
+            </w:pPr>
+            <w:r>
+              <w:rPr>
+                <w:sz w:val="22"/>
+                <w:szCs w:val="22"/>
+              </w:rPr>
+              <w:t>1 hora</w:t>
+            </w:r>
+          </w:p>
+          <w:p>
+            <w:pPr>
+              <w:pStyle w:val="Contenidodelatabla"/>
+              <w:rPr>
+                <w:sz w:val="22"/>
+                <w:szCs w:val="22"/>
+              </w:rPr>
+            </w:pPr>
+            <w:r>
+              <w:rPr>
+                <w:sz w:val="22"/>
+                <w:szCs w:val="22"/>
+              </w:rPr>
+              <w:t>1 hora</w:t>
+            </w:r>
+          </w:p>
+          <w:p>
+            <w:pPr>
+              <w:pStyle w:val="Contenidodelatabla"/>
+              <w:rPr>
+                <w:sz w:val="22"/>
+                <w:szCs w:val="22"/>
+              </w:rPr>
+            </w:pPr>
+            <w:r>
+              <w:rPr>
+                <w:sz w:val="22"/>
+                <w:szCs w:val="22"/>
+              </w:rPr>
+              <w:t>1 hora</w:t>
+            </w:r>
+          </w:p>
+          <w:p>
+            <w:pPr>
+              <w:pStyle w:val="Contenidodelatabla"/>
+              <w:rPr>
+                <w:sz w:val="22"/>
+                <w:szCs w:val="22"/>
+              </w:rPr>
+            </w:pPr>
+            <w:r>
+              <w:rPr>
+                <w:sz w:val="22"/>
+                <w:szCs w:val="22"/>
+              </w:rPr>
+              <w:t>1 hora</w:t>
+            </w:r>
+          </w:p>
+          <w:p>
+            <w:pPr>
+              <w:pStyle w:val="Contenidodelatabla"/>
+              <w:rPr>
+                <w:sz w:val="22"/>
+                <w:szCs w:val="22"/>
+              </w:rPr>
+            </w:pPr>
+            <w:r>
+              <w:rPr>
+                <w:sz w:val="22"/>
+                <w:szCs w:val="22"/>
+              </w:rPr>
+              <w:t>1 hora</w:t>
+            </w:r>
+          </w:p>
+          <w:p>
+            <w:pPr>
+              <w:pStyle w:val="Contenidodelatabla"/>
+              <w:rPr>
+                <w:sz w:val="22"/>
+                <w:szCs w:val="22"/>
+              </w:rPr>
+            </w:pPr>
+            <w:r>
+              <w:rPr>
+                <w:sz w:val="22"/>
+                <w:szCs w:val="22"/>
+              </w:rPr>
+              <w:t>1 hora</w:t>
+            </w:r>
+          </w:p>
+          <w:p>
+            <w:pPr>
+              <w:pStyle w:val="Contenidodelatabla"/>
+              <w:rPr>
+                <w:sz w:val="22"/>
+                <w:szCs w:val="22"/>
+              </w:rPr>
+            </w:pPr>
+            <w:r>
+              <w:rPr>
+                <w:sz w:val="22"/>
+                <w:szCs w:val="22"/>
+              </w:rPr>
+              <w:t>1 hora</w:t>
+            </w:r>
+          </w:p>
+          <w:p>
+            <w:pPr>
+              <w:pStyle w:val="Contenidodelatabla"/>
+              <w:rPr>
+                <w:sz w:val="22"/>
+                <w:szCs w:val="22"/>
+              </w:rPr>
+            </w:pPr>
+            <w:r>
+              <w:rPr>
+                <w:sz w:val="22"/>
+                <w:szCs w:val="22"/>
+              </w:rPr>
+              <w:t>1 hora</w:t>
+            </w:r>
+          </w:p>
+          <w:p>
+            <w:pPr>
+              <w:pStyle w:val="Contenidodelatabla"/>
+              <w:rPr>
+                <w:sz w:val="22"/>
+                <w:szCs w:val="22"/>
+              </w:rPr>
+            </w:pPr>
+            <w:r>
+              <w:rPr>
+                <w:sz w:val="22"/>
+                <w:szCs w:val="22"/>
+              </w:rPr>
+              <w:t>1 hora</w:t>
+            </w:r>
+          </w:p>
+          <w:p>
+            <w:pPr>
+              <w:pStyle w:val="Contenidodelatabla"/>
+              <w:rPr>
+                <w:sz w:val="22"/>
+                <w:szCs w:val="22"/>
+              </w:rPr>
+            </w:pPr>
+            <w:r>
+              <w:rPr>
+                <w:sz w:val="22"/>
+                <w:szCs w:val="22"/>
+              </w:rPr>
+              <w:t>1 hora</w:t>
+            </w:r>
+          </w:p>
+          <w:p>
+            <w:pPr>
+              <w:pStyle w:val="Contenidodelatabla"/>
+              <w:rPr>
+                <w:sz w:val="22"/>
+                <w:szCs w:val="22"/>
+              </w:rPr>
+            </w:pPr>
+            <w:r>
+              <w:rPr>
+                <w:sz w:val="22"/>
+                <w:szCs w:val="22"/>
+              </w:rPr>
+              <w:t>1 hora</w:t>
+            </w:r>
+          </w:p>
+          <w:p>
+            <w:pPr>
+              <w:pStyle w:val="Contenidodelatabla"/>
+              <w:rPr>
+                <w:sz w:val="22"/>
+                <w:szCs w:val="22"/>
+              </w:rPr>
+            </w:pPr>
+            <w:r>
+              <w:rPr>
+                <w:sz w:val="22"/>
+                <w:szCs w:val="22"/>
+              </w:rPr>
+              <w:t>1 hora</w:t>
+            </w:r>
+          </w:p>
+          <w:p>
+            <w:pPr>
+              <w:pStyle w:val="Contenidodelatabla"/>
+              <w:rPr>
+                <w:sz w:val="22"/>
+                <w:szCs w:val="22"/>
+              </w:rPr>
+            </w:pPr>
+            <w:r>
+              <w:rPr>
+                <w:sz w:val="22"/>
+                <w:szCs w:val="22"/>
+              </w:rPr>
+              <w:t>1 hora</w:t>
+            </w:r>
+          </w:p>
+          <w:p>
+            <w:pPr>
+              <w:pStyle w:val="Contenidodelatabla"/>
+              <w:rPr>
+                <w:sz w:val="22"/>
+                <w:szCs w:val="22"/>
+              </w:rPr>
+            </w:pPr>
+          </w:p>
+        </w:tc>
+      </w:tr>
+    </w:tbl>
+    <w:p/>
+    <w:tbl>
+      <w:tblPr>
+        <w:tblW w:w="10348" w:type="dxa"/>
+        <w:tblInd w:w="55" w:type="dxa"/>
+        <w:tblBorders>
+          <w:top w:val="nil"/>
+          <w:left w:val="nil"/>
+          <w:bottom w:val="single" w:sz="2" w:space="0" w:color="000000"/>
+          <w:right w:val="nil"/>
+          <w:insideH w:val="single" w:sz="2" w:space="0" w:color="000000"/>
+          <w:insideV w:val="nil"/>
+        </w:tblBorders>
+        <w:tblLayout w:type="fixed"/>
+        <w:tblCellMar>
+          <w:top w:w="55" w:type="dxa"/>
+          <w:left w:w="55" w:type="dxa"/>
+          <w:bottom w:w="55" w:type="dxa"/>
+          <w:right w:w="55" w:type="dxa"/>
+        </w:tblCellMar>
+        <w:tblLook w:val="0000" w:firstRow="0" w:lastRow="0" w:firstColumn="0" w:lastColumn="0" w:noHBand="0" w:noVBand="0"/>
+      </w:tblPr>
+      <w:tblGrid>
+        <w:gridCol w:w="907"/>
+        <w:gridCol w:w="5279"/>
+        <w:gridCol w:w="2745"/>
+        <w:gridCol w:w="1417"/>
+      </w:tblGrid>
       <w:tr>
         <w:trPr>
           <w:cantSplit/>
@@ -11777,6 +16031,15 @@
               </w:rPr>
             </w:pPr>
           </w:p>
+          <w:p>
+            <w:pPr>
+              <w:pStyle w:val="Contenidodelatabla"/>
+              <w:rPr>
+                <w:sz w:val="22"/>
+                <w:szCs w:val="22"/>
+              </w:rPr>
+            </w:pPr>
+          </w:p>
         </w:tc>
         <w:tc>
           <w:tcPr>
@@ -11793,7 +16056,330 @@
             </w:tcMar>
             <w:vAlign w:val="center"/>
           </w:tcPr>
-          <w:p/>
+          <w:p>
+            <w:pPr>
+              <w:pStyle w:val="Prrafodelista"/>
+              <w:numPr>
+                <w:ilvl w:val="3"/>
+                <w:numId w:val="9"/>
+              </w:numPr>
+              <w:rPr>
+                <w:highlight w:val="magenta"/>
+              </w:rPr>
+            </w:pPr>
+            <w:r>
+              <w:rPr>
+                <w:highlight w:val="magenta"/>
+              </w:rPr>
+              <w:t xml:space="preserve">Junta de estatus </w:t>
+            </w:r>
+            <w:r>
+              <w:rPr>
+                <w:highlight w:val="magenta"/>
+              </w:rPr>
+              <w:t>4</w:t>
+            </w:r>
+            <w:r>
+              <w:rPr>
+                <w:highlight w:val="magenta"/>
+              </w:rPr>
+              <w:t>1</w:t>
+            </w:r>
+          </w:p>
+          <w:p>
+            <w:pPr>
+              <w:pStyle w:val="Prrafodelista"/>
+              <w:numPr>
+                <w:ilvl w:val="3"/>
+                <w:numId w:val="9"/>
+              </w:numPr>
+              <w:rPr>
+                <w:highlight w:val="magenta"/>
+              </w:rPr>
+            </w:pPr>
+            <w:r>
+              <w:rPr>
+                <w:highlight w:val="magenta"/>
+              </w:rPr>
+              <w:t xml:space="preserve">Junta de estatus </w:t>
+            </w:r>
+            <w:r>
+              <w:rPr>
+                <w:highlight w:val="magenta"/>
+              </w:rPr>
+              <w:t>4</w:t>
+            </w:r>
+            <w:r>
+              <w:rPr>
+                <w:highlight w:val="magenta"/>
+              </w:rPr>
+              <w:t>2</w:t>
+            </w:r>
+          </w:p>
+          <w:p>
+            <w:pPr>
+              <w:pStyle w:val="Prrafodelista"/>
+              <w:numPr>
+                <w:ilvl w:val="3"/>
+                <w:numId w:val="9"/>
+              </w:numPr>
+              <w:rPr>
+                <w:highlight w:val="magenta"/>
+              </w:rPr>
+            </w:pPr>
+            <w:r>
+              <w:rPr>
+                <w:highlight w:val="magenta"/>
+              </w:rPr>
+              <w:t>Junta de estatus</w:t>
+            </w:r>
+            <w:r>
+              <w:rPr>
+                <w:highlight w:val="magenta"/>
+              </w:rPr>
+              <w:t xml:space="preserve"> </w:t>
+            </w:r>
+            <w:r>
+              <w:rPr>
+                <w:highlight w:val="magenta"/>
+              </w:rPr>
+              <w:t>4</w:t>
+            </w:r>
+            <w:r>
+              <w:rPr>
+                <w:highlight w:val="magenta"/>
+              </w:rPr>
+              <w:t>3</w:t>
+            </w:r>
+          </w:p>
+          <w:p>
+            <w:pPr>
+              <w:pStyle w:val="Prrafodelista"/>
+              <w:numPr>
+                <w:ilvl w:val="3"/>
+                <w:numId w:val="9"/>
+              </w:numPr>
+              <w:rPr>
+                <w:highlight w:val="magenta"/>
+              </w:rPr>
+            </w:pPr>
+            <w:r>
+              <w:rPr>
+                <w:highlight w:val="magenta"/>
+              </w:rPr>
+              <w:t xml:space="preserve">Junta de </w:t>
+            </w:r>
+            <w:proofErr w:type="spellStart"/>
+            <w:r>
+              <w:rPr>
+                <w:highlight w:val="magenta"/>
+              </w:rPr>
+              <w:t>milestone</w:t>
+            </w:r>
+            <w:proofErr w:type="spellEnd"/>
+            <w:r>
+              <w:rPr>
+                <w:highlight w:val="magenta"/>
+              </w:rPr>
+              <w:t xml:space="preserve"> 1</w:t>
+            </w:r>
+          </w:p>
+          <w:p>
+            <w:pPr>
+              <w:pStyle w:val="Prrafodelista"/>
+              <w:numPr>
+                <w:ilvl w:val="3"/>
+                <w:numId w:val="9"/>
+              </w:numPr>
+              <w:rPr>
+                <w:highlight w:val="magenta"/>
+              </w:rPr>
+            </w:pPr>
+            <w:r>
+              <w:rPr>
+                <w:highlight w:val="magenta"/>
+              </w:rPr>
+              <w:t xml:space="preserve">Junta de </w:t>
+            </w:r>
+            <w:proofErr w:type="spellStart"/>
+            <w:r>
+              <w:rPr>
+                <w:highlight w:val="magenta"/>
+              </w:rPr>
+              <w:t>milestone</w:t>
+            </w:r>
+            <w:proofErr w:type="spellEnd"/>
+            <w:r>
+              <w:rPr>
+                <w:highlight w:val="magenta"/>
+              </w:rPr>
+              <w:t xml:space="preserve"> 2</w:t>
+            </w:r>
+          </w:p>
+          <w:p>
+            <w:pPr>
+              <w:pStyle w:val="Prrafodelista"/>
+              <w:numPr>
+                <w:ilvl w:val="3"/>
+                <w:numId w:val="9"/>
+              </w:numPr>
+              <w:rPr>
+                <w:highlight w:val="magenta"/>
+              </w:rPr>
+            </w:pPr>
+            <w:r>
+              <w:rPr>
+                <w:highlight w:val="magenta"/>
+              </w:rPr>
+              <w:t xml:space="preserve">Junta de </w:t>
+            </w:r>
+            <w:proofErr w:type="spellStart"/>
+            <w:r>
+              <w:rPr>
+                <w:highlight w:val="magenta"/>
+              </w:rPr>
+              <w:t>milestone</w:t>
+            </w:r>
+            <w:proofErr w:type="spellEnd"/>
+            <w:r>
+              <w:rPr>
+                <w:highlight w:val="magenta"/>
+              </w:rPr>
+              <w:t xml:space="preserve"> 3</w:t>
+            </w:r>
+          </w:p>
+          <w:p>
+            <w:pPr>
+              <w:pStyle w:val="Prrafodelista"/>
+              <w:numPr>
+                <w:ilvl w:val="3"/>
+                <w:numId w:val="9"/>
+              </w:numPr>
+              <w:rPr>
+                <w:highlight w:val="magenta"/>
+              </w:rPr>
+            </w:pPr>
+            <w:r>
+              <w:rPr>
+                <w:highlight w:val="magenta"/>
+              </w:rPr>
+              <w:t xml:space="preserve">Junta de </w:t>
+            </w:r>
+            <w:proofErr w:type="spellStart"/>
+            <w:r>
+              <w:rPr>
+                <w:highlight w:val="magenta"/>
+              </w:rPr>
+              <w:t>milestone</w:t>
+            </w:r>
+            <w:proofErr w:type="spellEnd"/>
+            <w:r>
+              <w:rPr>
+                <w:highlight w:val="magenta"/>
+              </w:rPr>
+              <w:t xml:space="preserve"> 4</w:t>
+            </w:r>
+          </w:p>
+          <w:p>
+            <w:pPr>
+              <w:pStyle w:val="Prrafodelista"/>
+              <w:numPr>
+                <w:ilvl w:val="3"/>
+                <w:numId w:val="9"/>
+              </w:numPr>
+              <w:rPr>
+                <w:highlight w:val="magenta"/>
+              </w:rPr>
+            </w:pPr>
+            <w:r>
+              <w:rPr>
+                <w:highlight w:val="magenta"/>
+              </w:rPr>
+              <w:t xml:space="preserve">Junta de </w:t>
+            </w:r>
+            <w:proofErr w:type="spellStart"/>
+            <w:r>
+              <w:rPr>
+                <w:highlight w:val="magenta"/>
+              </w:rPr>
+              <w:t>milestone</w:t>
+            </w:r>
+            <w:proofErr w:type="spellEnd"/>
+            <w:r>
+              <w:rPr>
+                <w:highlight w:val="magenta"/>
+              </w:rPr>
+              <w:t xml:space="preserve"> 5</w:t>
+            </w:r>
+          </w:p>
+          <w:p>
+            <w:pPr>
+              <w:pStyle w:val="Prrafodelista"/>
+              <w:numPr>
+                <w:ilvl w:val="3"/>
+                <w:numId w:val="9"/>
+              </w:numPr>
+              <w:rPr>
+                <w:highlight w:val="magenta"/>
+              </w:rPr>
+            </w:pPr>
+            <w:r>
+              <w:rPr>
+                <w:highlight w:val="magenta"/>
+              </w:rPr>
+              <w:t xml:space="preserve">Junta de </w:t>
+            </w:r>
+            <w:proofErr w:type="spellStart"/>
+            <w:r>
+              <w:rPr>
+                <w:highlight w:val="magenta"/>
+              </w:rPr>
+              <w:t>milestone</w:t>
+            </w:r>
+            <w:proofErr w:type="spellEnd"/>
+            <w:r>
+              <w:rPr>
+                <w:highlight w:val="magenta"/>
+              </w:rPr>
+              <w:t xml:space="preserve"> 6</w:t>
+            </w:r>
+          </w:p>
+          <w:p>
+            <w:pPr>
+              <w:pStyle w:val="Prrafodelista"/>
+              <w:numPr>
+                <w:ilvl w:val="3"/>
+                <w:numId w:val="9"/>
+              </w:numPr>
+              <w:rPr>
+                <w:highlight w:val="magenta"/>
+              </w:rPr>
+            </w:pPr>
+            <w:r>
+              <w:rPr>
+                <w:highlight w:val="magenta"/>
+              </w:rPr>
+              <w:t>Auditorías de calidad</w:t>
+            </w:r>
+          </w:p>
+          <w:p>
+            <w:pPr>
+              <w:pStyle w:val="Prrafodelista"/>
+              <w:numPr>
+                <w:ilvl w:val="3"/>
+                <w:numId w:val="9"/>
+              </w:numPr>
+              <w:rPr>
+                <w:highlight w:val="magenta"/>
+              </w:rPr>
+            </w:pPr>
+            <w:r>
+              <w:rPr>
+                <w:highlight w:val="magenta"/>
+              </w:rPr>
+              <w:t>Plan de configuración</w:t>
+            </w:r>
+          </w:p>
         </w:tc>
         <w:tc>
           <w:tcPr>
@@ -11813,11 +16399,222 @@
           <w:p>
             <w:pPr>
               <w:pStyle w:val="Contenidodelatabla"/>
-              <w:rPr>
-                <w:sz w:val="22"/>
-                <w:szCs w:val="22"/>
-              </w:rPr>
-            </w:pPr>
+              <w:numPr>
+                <w:ilvl w:val="3"/>
+                <w:numId w:val="9"/>
+              </w:numPr>
+              <w:rPr>
+                <w:sz w:val="22"/>
+                <w:szCs w:val="22"/>
+              </w:rPr>
+            </w:pPr>
+            <w:r>
+              <w:rPr>
+                <w:sz w:val="22"/>
+                <w:szCs w:val="22"/>
+              </w:rPr>
+              <w:t>No aplica</w:t>
+            </w:r>
+          </w:p>
+          <w:p>
+            <w:pPr>
+              <w:pStyle w:val="Contenidodelatabla"/>
+              <w:numPr>
+                <w:ilvl w:val="3"/>
+                <w:numId w:val="9"/>
+              </w:numPr>
+              <w:rPr>
+                <w:sz w:val="22"/>
+                <w:szCs w:val="22"/>
+              </w:rPr>
+            </w:pPr>
+            <w:r>
+              <w:rPr>
+                <w:sz w:val="22"/>
+                <w:szCs w:val="22"/>
+              </w:rPr>
+              <w:t>No aplica</w:t>
+            </w:r>
+          </w:p>
+          <w:p>
+            <w:pPr>
+              <w:pStyle w:val="Contenidodelatabla"/>
+              <w:numPr>
+                <w:ilvl w:val="3"/>
+                <w:numId w:val="9"/>
+              </w:numPr>
+              <w:rPr>
+                <w:sz w:val="22"/>
+                <w:szCs w:val="22"/>
+              </w:rPr>
+            </w:pPr>
+            <w:r>
+              <w:rPr>
+                <w:sz w:val="22"/>
+                <w:szCs w:val="22"/>
+              </w:rPr>
+              <w:t>No aplica</w:t>
+            </w:r>
+          </w:p>
+          <w:p>
+            <w:pPr>
+              <w:pStyle w:val="Contenidodelatabla"/>
+              <w:numPr>
+                <w:ilvl w:val="3"/>
+                <w:numId w:val="9"/>
+              </w:numPr>
+              <w:rPr>
+                <w:sz w:val="22"/>
+                <w:szCs w:val="22"/>
+              </w:rPr>
+            </w:pPr>
+            <w:r>
+              <w:rPr>
+                <w:sz w:val="22"/>
+                <w:szCs w:val="22"/>
+              </w:rPr>
+              <w:t>No aplica</w:t>
+            </w:r>
+          </w:p>
+          <w:p>
+            <w:pPr>
+              <w:pStyle w:val="Contenidodelatabla"/>
+              <w:numPr>
+                <w:ilvl w:val="3"/>
+                <w:numId w:val="9"/>
+              </w:numPr>
+              <w:rPr>
+                <w:sz w:val="22"/>
+                <w:szCs w:val="22"/>
+              </w:rPr>
+            </w:pPr>
+            <w:r>
+              <w:rPr>
+                <w:sz w:val="22"/>
+                <w:szCs w:val="22"/>
+              </w:rPr>
+              <w:t>No aplica</w:t>
+            </w:r>
+          </w:p>
+          <w:p>
+            <w:pPr>
+              <w:pStyle w:val="Contenidodelatabla"/>
+              <w:numPr>
+                <w:ilvl w:val="3"/>
+                <w:numId w:val="9"/>
+              </w:numPr>
+              <w:rPr>
+                <w:sz w:val="22"/>
+                <w:szCs w:val="22"/>
+              </w:rPr>
+            </w:pPr>
+            <w:r>
+              <w:rPr>
+                <w:sz w:val="22"/>
+                <w:szCs w:val="22"/>
+              </w:rPr>
+              <w:t>No aplica</w:t>
+            </w:r>
+          </w:p>
+          <w:p>
+            <w:pPr>
+              <w:pStyle w:val="Contenidodelatabla"/>
+              <w:numPr>
+                <w:ilvl w:val="3"/>
+                <w:numId w:val="9"/>
+              </w:numPr>
+              <w:rPr>
+                <w:sz w:val="22"/>
+                <w:szCs w:val="22"/>
+              </w:rPr>
+            </w:pPr>
+            <w:r>
+              <w:rPr>
+                <w:sz w:val="22"/>
+                <w:szCs w:val="22"/>
+              </w:rPr>
+              <w:t>No aplica</w:t>
+            </w:r>
+          </w:p>
+          <w:p>
+            <w:pPr>
+              <w:pStyle w:val="Contenidodelatabla"/>
+              <w:numPr>
+                <w:ilvl w:val="3"/>
+                <w:numId w:val="9"/>
+              </w:numPr>
+              <w:rPr>
+                <w:sz w:val="22"/>
+                <w:szCs w:val="22"/>
+              </w:rPr>
+            </w:pPr>
+            <w:r>
+              <w:rPr>
+                <w:sz w:val="22"/>
+                <w:szCs w:val="22"/>
+              </w:rPr>
+              <w:t>No aplica</w:t>
+            </w:r>
+          </w:p>
+          <w:p>
+            <w:pPr>
+              <w:pStyle w:val="Contenidodelatabla"/>
+              <w:numPr>
+                <w:ilvl w:val="3"/>
+                <w:numId w:val="9"/>
+              </w:numPr>
+              <w:rPr>
+                <w:sz w:val="22"/>
+                <w:szCs w:val="22"/>
+              </w:rPr>
+            </w:pPr>
+            <w:r>
+              <w:rPr>
+                <w:sz w:val="22"/>
+                <w:szCs w:val="22"/>
+              </w:rPr>
+              <w:t>No aplica</w:t>
+            </w:r>
+          </w:p>
+          <w:p>
+            <w:pPr>
+              <w:pStyle w:val="Contenidodelatabla"/>
+              <w:numPr>
+                <w:ilvl w:val="3"/>
+                <w:numId w:val="9"/>
+              </w:numPr>
+              <w:rPr>
+                <w:sz w:val="22"/>
+                <w:szCs w:val="22"/>
+              </w:rPr>
+            </w:pPr>
+            <w:r>
+              <w:rPr>
+                <w:sz w:val="22"/>
+                <w:szCs w:val="22"/>
+              </w:rPr>
+              <w:t>No aplica</w:t>
+            </w:r>
+          </w:p>
+          <w:p>
+            <w:pPr>
+              <w:pStyle w:val="Contenidodelatabla"/>
+              <w:numPr>
+                <w:ilvl w:val="3"/>
+                <w:numId w:val="9"/>
+              </w:numPr>
+              <w:rPr>
+                <w:sz w:val="22"/>
+                <w:szCs w:val="22"/>
+              </w:rPr>
+            </w:pPr>
+            <w:r>
+              <w:rPr>
+                <w:sz w:val="22"/>
+                <w:szCs w:val="22"/>
+              </w:rPr>
+              <w:t>No aplica</w:t>
+            </w:r>
           </w:p>
         </w:tc>
         <w:tc>
@@ -11843,190 +16640,175 @@
                 <w:szCs w:val="22"/>
               </w:rPr>
             </w:pPr>
-          </w:p>
-        </w:tc>
-      </w:tr>
-      <w:tr>
-        <w:trPr>
-          <w:cantSplit/>
-        </w:trPr>
-        <w:tc>
-          <w:tcPr>
-            <w:tcW w:w="907" w:type="dxa"/>
-            <w:tcBorders>
-              <w:top w:val="nil"/>
-              <w:left w:val="nil"/>
-              <w:bottom w:val="single" w:sz="2" w:space="0" w:color="000000"/>
-              <w:right w:val="nil"/>
-            </w:tcBorders>
-            <w:shd w:val="clear" w:color="auto" w:fill="auto"/>
-            <w:vAlign w:val="center"/>
-          </w:tcPr>
-          <w:p>
-            <w:pPr>
-              <w:pStyle w:val="Contenidodelatabla"/>
-              <w:rPr>
-                <w:sz w:val="22"/>
-                <w:szCs w:val="22"/>
-              </w:rPr>
-            </w:pPr>
-          </w:p>
-        </w:tc>
-        <w:tc>
-          <w:tcPr>
-            <w:tcW w:w="5279" w:type="dxa"/>
-            <w:tcBorders>
-              <w:top w:val="nil"/>
-              <w:left w:val="single" w:sz="2" w:space="0" w:color="000000"/>
-              <w:bottom w:val="single" w:sz="2" w:space="0" w:color="000000"/>
-              <w:right w:val="nil"/>
-            </w:tcBorders>
-            <w:shd w:val="clear" w:color="auto" w:fill="auto"/>
-            <w:tcMar>
-              <w:left w:w="54" w:type="dxa"/>
-            </w:tcMar>
-            <w:vAlign w:val="center"/>
-          </w:tcPr>
-          <w:p>
-            <w:pPr>
-              <w:pStyle w:val="Prrafodelista"/>
-              <w:numPr>
-                <w:ilvl w:val="3"/>
-                <w:numId w:val="9"/>
-              </w:numPr>
-            </w:pPr>
-            <w:r>
-              <w:t>Junta de estatus</w:t>
-            </w:r>
-          </w:p>
-          <w:p>
-            <w:pPr>
-              <w:pStyle w:val="Prrafodelista"/>
-              <w:numPr>
-                <w:ilvl w:val="3"/>
-                <w:numId w:val="9"/>
-              </w:numPr>
-            </w:pPr>
-            <w:r>
-              <w:t>Junta de estatus</w:t>
-            </w:r>
-          </w:p>
-          <w:p>
-            <w:pPr>
-              <w:pStyle w:val="Prrafodelista"/>
-              <w:numPr>
-                <w:ilvl w:val="3"/>
-                <w:numId w:val="9"/>
-              </w:numPr>
-            </w:pPr>
-            <w:r>
-              <w:t>Junta de estatus</w:t>
-            </w:r>
-          </w:p>
-          <w:p>
-            <w:pPr>
-              <w:pStyle w:val="Prrafodelista"/>
-              <w:numPr>
-                <w:ilvl w:val="3"/>
-                <w:numId w:val="9"/>
-              </w:numPr>
-            </w:pPr>
-            <w:r>
-              <w:t>Junta de estatus</w:t>
-            </w:r>
-          </w:p>
-          <w:p>
-            <w:pPr>
-              <w:pStyle w:val="Prrafodelista"/>
-              <w:numPr>
-                <w:ilvl w:val="3"/>
-                <w:numId w:val="9"/>
-              </w:numPr>
-            </w:pPr>
-            <w:r>
-              <w:t xml:space="preserve">Junta de </w:t>
-            </w:r>
-            <w:proofErr w:type="spellStart"/>
-            <w:r>
-              <w:t>mailstone</w:t>
-            </w:r>
-            <w:proofErr w:type="spellEnd"/>
-          </w:p>
-          <w:p>
-            <w:pPr>
-              <w:pStyle w:val="Prrafodelista"/>
-              <w:numPr>
-                <w:ilvl w:val="3"/>
-                <w:numId w:val="9"/>
-              </w:numPr>
-            </w:pPr>
-            <w:r>
-              <w:t>Auditorías de calidad</w:t>
-            </w:r>
-          </w:p>
-          <w:p>
-            <w:pPr>
-              <w:pStyle w:val="Prrafodelista"/>
-              <w:numPr>
-                <w:ilvl w:val="3"/>
-                <w:numId w:val="9"/>
-              </w:numPr>
-            </w:pPr>
-            <w:r>
-              <w:t>Plan de configuración</w:t>
-            </w:r>
+            <w:r>
+              <w:rPr>
+                <w:sz w:val="22"/>
+                <w:szCs w:val="22"/>
+              </w:rPr>
+              <w:t>1 hora</w:t>
+            </w:r>
+          </w:p>
+          <w:p>
+            <w:pPr>
+              <w:pStyle w:val="Contenidodelatabla"/>
+              <w:rPr>
+                <w:sz w:val="22"/>
+                <w:szCs w:val="22"/>
+              </w:rPr>
+            </w:pPr>
+            <w:r>
+              <w:rPr>
+                <w:sz w:val="22"/>
+                <w:szCs w:val="22"/>
+              </w:rPr>
+              <w:t>1 hora</w:t>
+            </w:r>
+          </w:p>
+          <w:p>
+            <w:pPr>
+              <w:pStyle w:val="Contenidodelatabla"/>
+              <w:rPr>
+                <w:sz w:val="22"/>
+                <w:szCs w:val="22"/>
+              </w:rPr>
+            </w:pPr>
+            <w:r>
+              <w:rPr>
+                <w:sz w:val="22"/>
+                <w:szCs w:val="22"/>
+              </w:rPr>
+              <w:t>1 hora</w:t>
+            </w:r>
+          </w:p>
+          <w:p>
+            <w:pPr>
+              <w:pStyle w:val="Contenidodelatabla"/>
+              <w:rPr>
+                <w:sz w:val="22"/>
+                <w:szCs w:val="22"/>
+              </w:rPr>
+            </w:pPr>
+            <w:r>
+              <w:rPr>
+                <w:sz w:val="22"/>
+                <w:szCs w:val="22"/>
+              </w:rPr>
+              <w:t>1 hora</w:t>
+            </w:r>
+          </w:p>
+          <w:p>
+            <w:pPr>
+              <w:pStyle w:val="Contenidodelatabla"/>
+              <w:rPr>
+                <w:sz w:val="22"/>
+                <w:szCs w:val="22"/>
+              </w:rPr>
+            </w:pPr>
+            <w:r>
+              <w:rPr>
+                <w:sz w:val="22"/>
+                <w:szCs w:val="22"/>
+              </w:rPr>
+              <w:t>1 hora</w:t>
+            </w:r>
+          </w:p>
+          <w:p>
+            <w:pPr>
+              <w:pStyle w:val="Contenidodelatabla"/>
+              <w:rPr>
+                <w:sz w:val="22"/>
+                <w:szCs w:val="22"/>
+              </w:rPr>
+            </w:pPr>
+            <w:r>
+              <w:rPr>
+                <w:sz w:val="22"/>
+                <w:szCs w:val="22"/>
+              </w:rPr>
+              <w:t>1 hora</w:t>
+            </w:r>
+          </w:p>
+          <w:p>
+            <w:pPr>
+              <w:pStyle w:val="Contenidodelatabla"/>
+              <w:rPr>
+                <w:sz w:val="22"/>
+                <w:szCs w:val="22"/>
+              </w:rPr>
+            </w:pPr>
+            <w:r>
+              <w:rPr>
+                <w:sz w:val="22"/>
+                <w:szCs w:val="22"/>
+              </w:rPr>
+              <w:t>1 hora</w:t>
+            </w:r>
+          </w:p>
+          <w:p>
+            <w:pPr>
+              <w:pStyle w:val="Contenidodelatabla"/>
+              <w:rPr>
+                <w:sz w:val="22"/>
+                <w:szCs w:val="22"/>
+              </w:rPr>
+            </w:pPr>
+            <w:r>
+              <w:rPr>
+                <w:sz w:val="22"/>
+                <w:szCs w:val="22"/>
+              </w:rPr>
+              <w:t>1 hora</w:t>
+            </w:r>
+          </w:p>
+          <w:p>
+            <w:pPr>
+              <w:pStyle w:val="Contenidodelatabla"/>
+              <w:rPr>
+                <w:sz w:val="22"/>
+                <w:szCs w:val="22"/>
+              </w:rPr>
+            </w:pPr>
+            <w:r>
+              <w:rPr>
+                <w:sz w:val="22"/>
+                <w:szCs w:val="22"/>
+              </w:rPr>
+              <w:t>1 hora</w:t>
+            </w:r>
+          </w:p>
+          <w:p>
+            <w:pPr>
+              <w:pStyle w:val="Contenidodelatabla"/>
+              <w:rPr>
+                <w:sz w:val="22"/>
+                <w:szCs w:val="22"/>
+              </w:rPr>
+            </w:pPr>
+            <w:r>
+              <w:rPr>
+                <w:sz w:val="22"/>
+                <w:szCs w:val="22"/>
+              </w:rPr>
+              <w:t>1 hora</w:t>
+            </w:r>
+          </w:p>
+          <w:p>
+            <w:pPr>
+              <w:pStyle w:val="Contenidodelatabla"/>
+              <w:rPr>
+                <w:sz w:val="22"/>
+                <w:szCs w:val="22"/>
+              </w:rPr>
+            </w:pPr>
             <w:bookmarkStart w:id="10" w:name="_GoBack"/>
             <w:bookmarkEnd w:id="10"/>
-          </w:p>
-        </w:tc>
-        <w:tc>
-          <w:tcPr>
-            <w:tcW w:w="2745" w:type="dxa"/>
-            <w:tcBorders>
-              <w:top w:val="nil"/>
-              <w:left w:val="single" w:sz="2" w:space="0" w:color="000000"/>
-              <w:bottom w:val="single" w:sz="2" w:space="0" w:color="000000"/>
-              <w:right w:val="nil"/>
-            </w:tcBorders>
-            <w:shd w:val="clear" w:color="auto" w:fill="auto"/>
-            <w:tcMar>
-              <w:left w:w="54" w:type="dxa"/>
-            </w:tcMar>
-            <w:vAlign w:val="center"/>
-          </w:tcPr>
-          <w:p>
-            <w:pPr>
-              <w:pStyle w:val="Contenidodelatabla"/>
-              <w:rPr>
-                <w:sz w:val="22"/>
-                <w:szCs w:val="22"/>
-              </w:rPr>
-            </w:pPr>
-          </w:p>
-        </w:tc>
-        <w:tc>
-          <w:tcPr>
-            <w:tcW w:w="1417" w:type="dxa"/>
-            <w:tcBorders>
-              <w:top w:val="nil"/>
-              <w:left w:val="single" w:sz="2" w:space="0" w:color="000000"/>
-              <w:bottom w:val="single" w:sz="2" w:space="0" w:color="000000"/>
-              <w:right w:val="nil"/>
-            </w:tcBorders>
-            <w:shd w:val="clear" w:color="auto" w:fill="auto"/>
-            <w:tcMar>
-              <w:left w:w="54" w:type="dxa"/>
-            </w:tcMar>
-            <w:vAlign w:val="center"/>
-          </w:tcPr>
-          <w:p>
-            <w:pPr>
-              <w:pStyle w:val="Contenidodelatabla"/>
-              <w:rPr>
-                <w:sz w:val="22"/>
-                <w:szCs w:val="22"/>
-              </w:rPr>
-            </w:pPr>
+            <w:r>
+              <w:rPr>
+                <w:sz w:val="22"/>
+                <w:szCs w:val="22"/>
+              </w:rPr>
+              <w:t>1 hora</w:t>
+            </w:r>
           </w:p>
         </w:tc>
       </w:tr>
@@ -12165,7 +16947,7 @@
             <w:rPr>
               <w:noProof/>
             </w:rPr>
-            <w:t>10</w:t>
+            <w:t>14</w:t>
           </w:r>
           <w:r>
             <w:fldChar w:fldCharType="end"/>
@@ -12194,7 +16976,7 @@
             <w:rPr>
               <w:noProof/>
             </w:rPr>
-            <w:t>10</w:t>
+            <w:t>14</w:t>
           </w:r>
           <w:r>
             <w:fldChar w:fldCharType="end"/>
@@ -12800,9 +17582,122 @@
     </w:lvl>
   </w:abstractNum>
   <w:abstractNum w:abstractNumId="2">
+    <w:nsid w:val="1D1204EE"/>
+    <w:multiLevelType w:val="hybridMultilevel"/>
+    <w:tmpl w:val="84647BF0"/>
+    <w:lvl w:ilvl="0" w:tplc="080A000D">
+      <w:start w:val="1"/>
+      <w:numFmt w:val="bullet"/>
+      <w:lvlText w:val=""/>
+      <w:lvlJc w:val="left"/>
+      <w:pPr>
+        <w:ind w:left="720" w:hanging="360"/>
+      </w:pPr>
+      <w:rPr>
+        <w:rFonts w:ascii="Wingdings" w:hAnsi="Wingdings" w:hint="default"/>
+      </w:rPr>
+    </w:lvl>
+    <w:lvl w:ilvl="1" w:tplc="080A0003" w:tentative="1">
+      <w:start w:val="1"/>
+      <w:numFmt w:val="bullet"/>
+      <w:lvlText w:val="o"/>
+      <w:lvlJc w:val="left"/>
+      <w:pPr>
+        <w:ind w:left="1440" w:hanging="360"/>
+      </w:pPr>
+      <w:rPr>
+        <w:rFonts w:ascii="Courier New" w:hAnsi="Courier New" w:cs="Courier New" w:hint="default"/>
+      </w:rPr>
+    </w:lvl>
+    <w:lvl w:ilvl="2" w:tplc="080A0005" w:tentative="1">
+      <w:start w:val="1"/>
+      <w:numFmt w:val="bullet"/>
+      <w:lvlText w:val=""/>
+      <w:lvlJc w:val="left"/>
+      <w:pPr>
+        <w:ind w:left="2160" w:hanging="360"/>
+      </w:pPr>
+      <w:rPr>
+        <w:rFonts w:ascii="Wingdings" w:hAnsi="Wingdings" w:hint="default"/>
+      </w:rPr>
+    </w:lvl>
+    <w:lvl w:ilvl="3" w:tplc="080A0001" w:tentative="1">
+      <w:start w:val="1"/>
+      <w:numFmt w:val="bullet"/>
+      <w:lvlText w:val=""/>
+      <w:lvlJc w:val="left"/>
+      <w:pPr>
+        <w:ind w:left="2880" w:hanging="360"/>
+      </w:pPr>
+      <w:rPr>
+        <w:rFonts w:ascii="Symbol" w:hAnsi="Symbol" w:hint="default"/>
+      </w:rPr>
+    </w:lvl>
+    <w:lvl w:ilvl="4" w:tplc="080A0003" w:tentative="1">
+      <w:start w:val="1"/>
+      <w:numFmt w:val="bullet"/>
+      <w:lvlText w:val="o"/>
+      <w:lvlJc w:val="left"/>
+      <w:pPr>
+        <w:ind w:left="3600" w:hanging="360"/>
+      </w:pPr>
+      <w:rPr>
+        <w:rFonts w:ascii="Courier New" w:hAnsi="Courier New" w:cs="Courier New" w:hint="default"/>
+      </w:rPr>
+    </w:lvl>
+    <w:lvl w:ilvl="5" w:tplc="080A0005" w:tentative="1">
+      <w:start w:val="1"/>
+      <w:numFmt w:val="bullet"/>
+      <w:lvlText w:val=""/>
+      <w:lvlJc w:val="left"/>
+      <w:pPr>
+        <w:ind w:left="4320" w:hanging="360"/>
+      </w:pPr>
+      <w:rPr>
+        <w:rFonts w:ascii="Wingdings" w:hAnsi="Wingdings" w:hint="default"/>
+      </w:rPr>
+    </w:lvl>
+    <w:lvl w:ilvl="6" w:tplc="080A0001" w:tentative="1">
+      <w:start w:val="1"/>
+      <w:numFmt w:val="bullet"/>
+      <w:lvlText w:val=""/>
+      <w:lvlJc w:val="left"/>
+      <w:pPr>
+        <w:ind w:left="5040" w:hanging="360"/>
+      </w:pPr>
+      <w:rPr>
+        <w:rFonts w:ascii="Symbol" w:hAnsi="Symbol" w:hint="default"/>
+      </w:rPr>
+    </w:lvl>
+    <w:lvl w:ilvl="7" w:tplc="080A0003" w:tentative="1">
+      <w:start w:val="1"/>
+      <w:numFmt w:val="bullet"/>
+      <w:lvlText w:val="o"/>
+      <w:lvlJc w:val="left"/>
+      <w:pPr>
+        <w:ind w:left="5760" w:hanging="360"/>
+      </w:pPr>
+      <w:rPr>
+        <w:rFonts w:ascii="Courier New" w:hAnsi="Courier New" w:cs="Courier New" w:hint="default"/>
+      </w:rPr>
+    </w:lvl>
+    <w:lvl w:ilvl="8" w:tplc="080A0005" w:tentative="1">
+      <w:start w:val="1"/>
+      <w:numFmt w:val="bullet"/>
+      <w:lvlText w:val=""/>
+      <w:lvlJc w:val="left"/>
+      <w:pPr>
+        <w:ind w:left="6480" w:hanging="360"/>
+      </w:pPr>
+      <w:rPr>
+        <w:rFonts w:ascii="Wingdings" w:hAnsi="Wingdings" w:hint="default"/>
+      </w:rPr>
+    </w:lvl>
+  </w:abstractNum>
+  <w:abstractNum w:abstractNumId="3">
     <w:nsid w:val="21574DAF"/>
     <w:multiLevelType w:val="hybridMultilevel"/>
-    <w:tmpl w:val="5DAC1218"/>
+    <w:tmpl w:val="E1529AB6"/>
     <w:lvl w:ilvl="0" w:tplc="080A000D">
       <w:start w:val="1"/>
       <w:numFmt w:val="bullet"/>
@@ -12912,10 +17807,10 @@
       </w:rPr>
     </w:lvl>
   </w:abstractNum>
-  <w:abstractNum w:abstractNumId="3">
+  <w:abstractNum w:abstractNumId="4">
     <w:nsid w:val="29F7155A"/>
     <w:multiLevelType w:val="hybridMultilevel"/>
-    <w:tmpl w:val="D4D0EC52"/>
+    <w:tmpl w:val="4450208A"/>
     <w:lvl w:ilvl="0" w:tplc="080A000D">
       <w:start w:val="1"/>
       <w:numFmt w:val="bullet"/>
@@ -12958,7 +17853,7 @@
       <w:lvlText w:val=""/>
       <w:lvlJc w:val="left"/>
       <w:pPr>
-        <w:ind w:left="2160" w:hanging="360"/>
+        <w:ind w:left="927" w:hanging="360"/>
       </w:pPr>
       <w:rPr>
         <w:rFonts w:ascii="Symbol" w:hAnsi="Symbol" w:hint="default"/>
@@ -13025,7 +17920,7 @@
       </w:rPr>
     </w:lvl>
   </w:abstractNum>
-  <w:abstractNum w:abstractNumId="4">
+  <w:abstractNum w:abstractNumId="5">
     <w:nsid w:val="364C316D"/>
     <w:multiLevelType w:val="hybridMultilevel"/>
     <w:tmpl w:val="421A2A50"/>
@@ -13138,7 +18033,7 @@
       </w:rPr>
     </w:lvl>
   </w:abstractNum>
-  <w:abstractNum w:abstractNumId="5">
+  <w:abstractNum w:abstractNumId="6">
     <w:nsid w:val="3A563507"/>
     <w:multiLevelType w:val="multilevel"/>
     <w:tmpl w:val="319CB86E"/>
@@ -13266,7 +18161,7 @@
       </w:pPr>
     </w:lvl>
   </w:abstractNum>
-  <w:abstractNum w:abstractNumId="6">
+  <w:abstractNum w:abstractNumId="7">
     <w:nsid w:val="405B1EA2"/>
     <w:multiLevelType w:val="hybridMultilevel"/>
     <w:tmpl w:val="AC8CEC92"/>
@@ -13379,7 +18274,120 @@
       </w:rPr>
     </w:lvl>
   </w:abstractNum>
-  <w:abstractNum w:abstractNumId="7">
+  <w:abstractNum w:abstractNumId="8">
+    <w:nsid w:val="420B6586"/>
+    <w:multiLevelType w:val="hybridMultilevel"/>
+    <w:tmpl w:val="3CA85B6E"/>
+    <w:lvl w:ilvl="0" w:tplc="080A000D">
+      <w:start w:val="1"/>
+      <w:numFmt w:val="bullet"/>
+      <w:lvlText w:val=""/>
+      <w:lvlJc w:val="left"/>
+      <w:pPr>
+        <w:ind w:left="720" w:hanging="360"/>
+      </w:pPr>
+      <w:rPr>
+        <w:rFonts w:ascii="Wingdings" w:hAnsi="Wingdings" w:hint="default"/>
+      </w:rPr>
+    </w:lvl>
+    <w:lvl w:ilvl="1" w:tplc="080A0003" w:tentative="1">
+      <w:start w:val="1"/>
+      <w:numFmt w:val="bullet"/>
+      <w:lvlText w:val="o"/>
+      <w:lvlJc w:val="left"/>
+      <w:pPr>
+        <w:ind w:left="1440" w:hanging="360"/>
+      </w:pPr>
+      <w:rPr>
+        <w:rFonts w:ascii="Courier New" w:hAnsi="Courier New" w:cs="Courier New" w:hint="default"/>
+      </w:rPr>
+    </w:lvl>
+    <w:lvl w:ilvl="2" w:tplc="080A0005" w:tentative="1">
+      <w:start w:val="1"/>
+      <w:numFmt w:val="bullet"/>
+      <w:lvlText w:val=""/>
+      <w:lvlJc w:val="left"/>
+      <w:pPr>
+        <w:ind w:left="2160" w:hanging="360"/>
+      </w:pPr>
+      <w:rPr>
+        <w:rFonts w:ascii="Wingdings" w:hAnsi="Wingdings" w:hint="default"/>
+      </w:rPr>
+    </w:lvl>
+    <w:lvl w:ilvl="3" w:tplc="080A0001" w:tentative="1">
+      <w:start w:val="1"/>
+      <w:numFmt w:val="bullet"/>
+      <w:lvlText w:val=""/>
+      <w:lvlJc w:val="left"/>
+      <w:pPr>
+        <w:ind w:left="2880" w:hanging="360"/>
+      </w:pPr>
+      <w:rPr>
+        <w:rFonts w:ascii="Symbol" w:hAnsi="Symbol" w:hint="default"/>
+      </w:rPr>
+    </w:lvl>
+    <w:lvl w:ilvl="4" w:tplc="080A0003" w:tentative="1">
+      <w:start w:val="1"/>
+      <w:numFmt w:val="bullet"/>
+      <w:lvlText w:val="o"/>
+      <w:lvlJc w:val="left"/>
+      <w:pPr>
+        <w:ind w:left="3600" w:hanging="360"/>
+      </w:pPr>
+      <w:rPr>
+        <w:rFonts w:ascii="Courier New" w:hAnsi="Courier New" w:cs="Courier New" w:hint="default"/>
+      </w:rPr>
+    </w:lvl>
+    <w:lvl w:ilvl="5" w:tplc="080A0005" w:tentative="1">
+      <w:start w:val="1"/>
+      <w:numFmt w:val="bullet"/>
+      <w:lvlText w:val=""/>
+      <w:lvlJc w:val="left"/>
+      <w:pPr>
+        <w:ind w:left="4320" w:hanging="360"/>
+      </w:pPr>
+      <w:rPr>
+        <w:rFonts w:ascii="Wingdings" w:hAnsi="Wingdings" w:hint="default"/>
+      </w:rPr>
+    </w:lvl>
+    <w:lvl w:ilvl="6" w:tplc="080A0001" w:tentative="1">
+      <w:start w:val="1"/>
+      <w:numFmt w:val="bullet"/>
+      <w:lvlText w:val=""/>
+      <w:lvlJc w:val="left"/>
+      <w:pPr>
+        <w:ind w:left="5040" w:hanging="360"/>
+      </w:pPr>
+      <w:rPr>
+        <w:rFonts w:ascii="Symbol" w:hAnsi="Symbol" w:hint="default"/>
+      </w:rPr>
+    </w:lvl>
+    <w:lvl w:ilvl="7" w:tplc="080A0003" w:tentative="1">
+      <w:start w:val="1"/>
+      <w:numFmt w:val="bullet"/>
+      <w:lvlText w:val="o"/>
+      <w:lvlJc w:val="left"/>
+      <w:pPr>
+        <w:ind w:left="5760" w:hanging="360"/>
+      </w:pPr>
+      <w:rPr>
+        <w:rFonts w:ascii="Courier New" w:hAnsi="Courier New" w:cs="Courier New" w:hint="default"/>
+      </w:rPr>
+    </w:lvl>
+    <w:lvl w:ilvl="8" w:tplc="080A0005" w:tentative="1">
+      <w:start w:val="1"/>
+      <w:numFmt w:val="bullet"/>
+      <w:lvlText w:val=""/>
+      <w:lvlJc w:val="left"/>
+      <w:pPr>
+        <w:ind w:left="6480" w:hanging="360"/>
+      </w:pPr>
+      <w:rPr>
+        <w:rFonts w:ascii="Wingdings" w:hAnsi="Wingdings" w:hint="default"/>
+      </w:rPr>
+    </w:lvl>
+  </w:abstractNum>
+  <w:abstractNum w:abstractNumId="9">
     <w:nsid w:val="4F9F3B1F"/>
     <w:multiLevelType w:val="hybridMultilevel"/>
     <w:tmpl w:val="1E54CBE0"/>
@@ -13465,7 +18473,7 @@
       </w:pPr>
     </w:lvl>
   </w:abstractNum>
-  <w:abstractNum w:abstractNumId="8">
+  <w:abstractNum w:abstractNumId="10">
     <w:nsid w:val="514D44A4"/>
     <w:multiLevelType w:val="hybridMultilevel"/>
     <w:tmpl w:val="1E54CBE0"/>
@@ -13551,7 +18559,7 @@
       </w:pPr>
     </w:lvl>
   </w:abstractNum>
-  <w:abstractNum w:abstractNumId="9">
+  <w:abstractNum w:abstractNumId="11">
     <w:nsid w:val="5C254482"/>
     <w:multiLevelType w:val="hybridMultilevel"/>
     <w:tmpl w:val="F9FA99C4"/>
@@ -13664,7 +18672,7 @@
       </w:rPr>
     </w:lvl>
   </w:abstractNum>
-  <w:abstractNum w:abstractNumId="10">
+  <w:abstractNum w:abstractNumId="12">
     <w:nsid w:val="62442136"/>
     <w:multiLevelType w:val="hybridMultilevel"/>
     <w:tmpl w:val="96FCD6E2"/>
@@ -13777,7 +18785,7 @@
       </w:rPr>
     </w:lvl>
   </w:abstractNum>
-  <w:abstractNum w:abstractNumId="11">
+  <w:abstractNum w:abstractNumId="13">
     <w:nsid w:val="6485134E"/>
     <w:multiLevelType w:val="hybridMultilevel"/>
     <w:tmpl w:val="15166F76"/>
@@ -13891,13 +18899,13 @@
     </w:lvl>
   </w:abstractNum>
   <w:num w:numId="1">
-    <w:abstractNumId w:val="5"/>
+    <w:abstractNumId w:val="6"/>
   </w:num>
   <w:num w:numId="2">
-    <w:abstractNumId w:val="7"/>
+    <w:abstractNumId w:val="9"/>
   </w:num>
   <w:num w:numId="3">
-    <w:abstractNumId w:val="7"/>
+    <w:abstractNumId w:val="9"/>
     <w:lvlOverride w:ilvl="0">
       <w:lvl w:ilvl="0" w:tplc="0409000F">
         <w:start w:val="1"/>
@@ -14002,13 +19010,13 @@
     </w:lvlOverride>
   </w:num>
   <w:num w:numId="4">
-    <w:abstractNumId w:val="8"/>
+    <w:abstractNumId w:val="10"/>
   </w:num>
   <w:num w:numId="5">
-    <w:abstractNumId w:val="10"/>
+    <w:abstractNumId w:val="12"/>
   </w:num>
   <w:num w:numId="6">
-    <w:abstractNumId w:val="2"/>
+    <w:abstractNumId w:val="3"/>
   </w:num>
   <w:num w:numId="7">
     <w:abstractNumId w:val="1"/>
@@ -14017,19 +19025,25 @@
     <w:abstractNumId w:val="0"/>
   </w:num>
   <w:num w:numId="9">
-    <w:abstractNumId w:val="3"/>
+    <w:abstractNumId w:val="4"/>
   </w:num>
   <w:num w:numId="10">
-    <w:abstractNumId w:val="9"/>
+    <w:abstractNumId w:val="11"/>
   </w:num>
   <w:num w:numId="11">
-    <w:abstractNumId w:val="6"/>
+    <w:abstractNumId w:val="7"/>
   </w:num>
   <w:num w:numId="12">
-    <w:abstractNumId w:val="4"/>
+    <w:abstractNumId w:val="5"/>
   </w:num>
   <w:num w:numId="13">
-    <w:abstractNumId w:val="11"/>
+    <w:abstractNumId w:val="13"/>
+  </w:num>
+  <w:num w:numId="14">
+    <w:abstractNumId w:val="8"/>
+  </w:num>
+  <w:num w:numId="15">
+    <w:abstractNumId w:val="2"/>
   </w:num>
 </w:numbering>
 </file>
@@ -14197,7 +19211,6 @@
   <w:style w:type="character" w:default="1" w:styleId="Fuentedeprrafopredeter">
     <w:name w:val="Default Paragraph Font"/>
     <w:uiPriority w:val="1"/>
-    <w:semiHidden/>
     <w:unhideWhenUsed/>
   </w:style>
   <w:style w:type="table" w:default="1" w:styleId="Tablanormal">
@@ -14828,7 +19841,6 @@
   <w:style w:type="character" w:default="1" w:styleId="Fuentedeprrafopredeter">
     <w:name w:val="Default Paragraph Font"/>
     <w:uiPriority w:val="1"/>
-    <w:semiHidden/>
     <w:unhideWhenUsed/>
   </w:style>
   <w:style w:type="table" w:default="1" w:styleId="Tablanormal">
